--- a/File handling.docx
+++ b/File handling.docx
@@ -5423,6 +5423,6418 @@
                 <w:sz w:val="20"/>
               </w:rPr>
               <w:t>  }</w:t>
+            </w:r>
+          </w:p>
+          <w:p>
+            <w:pPr>
+              <w:spacing w:after="0" w:line="240" w:lineRule="auto"/>
+              <w:rPr>
+                <w:rFonts w:ascii="Times New Roman" w:eastAsia="Times New Roman" w:hAnsi="Times New Roman" w:cs="Times New Roman"/>
+                <w:sz w:val="24"/>
+                <w:szCs w:val="24"/>
+              </w:rPr>
+            </w:pPr>
+            <w:r>
+              <w:rPr>
+                <w:rFonts w:ascii="Courier New" w:eastAsia="Times New Roman" w:hAnsi="Courier New" w:cs="Courier New"/>
+                <w:sz w:val="20"/>
+              </w:rPr>
+              <w:t>}</w:t>
+            </w:r>
+          </w:p>
+        </w:tc>
+      </w:tr>
+    </w:tbl>
+    <w:p>
+      <w:pPr>
+        <w:pStyle w:val="ListParagraph"/>
+        <w:ind w:hanging="720"/>
+        <w:rPr>
+          <w:rFonts w:ascii="Open Sans" w:hAnsi="Open Sans" w:cs="Open Sans"/>
+          <w:color w:val="000000"/>
+          <w:sz w:val="28"/>
+          <w:szCs w:val="28"/>
+          <w:shd w:val="clear" w:color="auto" w:fill="FFFFFF"/>
+        </w:rPr>
+      </w:pPr>
+    </w:p>
+    <w:p>
+      <w:pPr>
+        <w:rPr>
+          <w:rFonts w:ascii="Open Sans" w:hAnsi="Open Sans" w:cs="Open Sans"/>
+          <w:color w:val="000000"/>
+          <w:sz w:val="28"/>
+          <w:szCs w:val="28"/>
+          <w:shd w:val="clear" w:color="auto" w:fill="FFFFFF"/>
+        </w:rPr>
+      </w:pPr>
+      <w:r>
+        <w:rPr>
+          <w:rFonts w:ascii="Open Sans" w:hAnsi="Open Sans" w:cs="Open Sans"/>
+          <w:color w:val="000000"/>
+          <w:sz w:val="28"/>
+          <w:szCs w:val="28"/>
+          <w:shd w:val="clear" w:color="auto" w:fill="FFFFFF"/>
+        </w:rPr>
+        <w:br w:type="page"/>
+      </w:r>
+    </w:p>
+    <w:p>
+      <w:pPr>
+        <w:spacing w:after="94" w:line="240" w:lineRule="auto"/>
+        <w:textAlignment w:val="baseline"/>
+        <w:outlineLvl w:val="0"/>
+        <w:rPr>
+          <w:rFonts w:ascii="Times New Roman" w:eastAsia="Times New Roman" w:hAnsi="Times New Roman" w:cs="Times New Roman"/>
+          <w:kern w:val="36"/>
+          <w:sz w:val="52"/>
+          <w:szCs w:val="52"/>
+        </w:rPr>
+      </w:pPr>
+      <w:r>
+        <w:rPr>
+          <w:rFonts w:ascii="Times New Roman" w:eastAsia="Times New Roman" w:hAnsi="Times New Roman" w:cs="Times New Roman"/>
+          <w:kern w:val="36"/>
+          <w:sz w:val="52"/>
+          <w:szCs w:val="52"/>
+        </w:rPr>
+        <w:lastRenderedPageBreak/>
+        <w:t>Copying file using FileStreams in Java</w:t>
+      </w:r>
+    </w:p>
+    <w:p>
+      <w:pPr>
+        <w:shd w:val="clear" w:color="auto" w:fill="FFFFFF"/>
+        <w:spacing w:after="187" w:line="240" w:lineRule="auto"/>
+        <w:jc w:val="both"/>
+        <w:textAlignment w:val="baseline"/>
+        <w:rPr>
+          <w:rFonts w:ascii="Open Sans" w:eastAsia="Times New Roman" w:hAnsi="Open Sans" w:cs="Open Sans"/>
+          <w:color w:val="000000"/>
+          <w:sz w:val="24"/>
+          <w:szCs w:val="24"/>
+        </w:rPr>
+      </w:pPr>
+      <w:r>
+        <w:rPr>
+          <w:rFonts w:ascii="Open Sans" w:eastAsia="Times New Roman" w:hAnsi="Open Sans" w:cs="Open Sans"/>
+          <w:color w:val="000000"/>
+          <w:sz w:val="24"/>
+          <w:szCs w:val="24"/>
+        </w:rPr>
+        <w:t>We can copy a file from one location to another using FileInputStream and FileOutputStream classes in Java.</w:t>
+      </w:r>
+      <w:r>
+        <w:rPr>
+          <w:rFonts w:ascii="Open Sans" w:eastAsia="Times New Roman" w:hAnsi="Open Sans" w:cs="Open Sans"/>
+          <w:color w:val="000000"/>
+          <w:sz w:val="24"/>
+          <w:szCs w:val="24"/>
+        </w:rPr>
+        <w:br/>
+        <w:t>For this we have to import some specific classes of java.io package. So for instance let us include the entire package with statement import java.io.*;</w:t>
+      </w:r>
+    </w:p>
+    <w:p>
+      <w:pPr>
+        <w:shd w:val="clear" w:color="auto" w:fill="FFFFFF"/>
+        <w:spacing w:after="187" w:line="240" w:lineRule="auto"/>
+        <w:jc w:val="both"/>
+        <w:textAlignment w:val="baseline"/>
+        <w:rPr>
+          <w:rFonts w:ascii="Open Sans" w:eastAsia="Times New Roman" w:hAnsi="Open Sans" w:cs="Open Sans"/>
+          <w:color w:val="000000"/>
+          <w:sz w:val="24"/>
+          <w:szCs w:val="24"/>
+        </w:rPr>
+      </w:pPr>
+      <w:r>
+        <w:rPr>
+          <w:rFonts w:ascii="Open Sans" w:eastAsia="Times New Roman" w:hAnsi="Open Sans" w:cs="Open Sans"/>
+          <w:color w:val="000000"/>
+          <w:sz w:val="24"/>
+          <w:szCs w:val="24"/>
+        </w:rPr>
+        <w:t>The main logic of copying file is to read the file associated to FileInputStream variable and write the read contents into the file associated with FileOutputStream variable.</w:t>
+      </w:r>
+    </w:p>
+    <w:p>
+      <w:pPr>
+        <w:shd w:val="clear" w:color="auto" w:fill="FFFFFF"/>
+        <w:spacing w:after="0" w:line="240" w:lineRule="auto"/>
+        <w:jc w:val="both"/>
+        <w:textAlignment w:val="baseline"/>
+        <w:rPr>
+          <w:rFonts w:ascii="Open Sans" w:eastAsia="Times New Roman" w:hAnsi="Open Sans" w:cs="Open Sans"/>
+          <w:color w:val="000000"/>
+          <w:sz w:val="24"/>
+          <w:szCs w:val="24"/>
+        </w:rPr>
+      </w:pPr>
+      <w:r>
+        <w:rPr>
+          <w:rFonts w:ascii="Open Sans" w:eastAsia="Times New Roman" w:hAnsi="Open Sans" w:cs="Open Sans"/>
+          <w:b/>
+          <w:bCs/>
+          <w:color w:val="000000"/>
+          <w:sz w:val="28"/>
+        </w:rPr>
+        <w:t>Methods used in the program</w:t>
+      </w:r>
+    </w:p>
+    <w:p>
+      <w:pPr>
+        <w:numPr>
+          <w:ilvl w:val="0"/>
+          <w:numId w:val="12"/>
+        </w:numPr>
+        <w:shd w:val="clear" w:color="auto" w:fill="FFFFFF"/>
+        <w:spacing w:after="0" w:line="240" w:lineRule="auto"/>
+        <w:ind w:left="673"/>
+        <w:jc w:val="both"/>
+        <w:textAlignment w:val="baseline"/>
+        <w:rPr>
+          <w:rFonts w:ascii="Open Sans" w:eastAsia="Times New Roman" w:hAnsi="Open Sans" w:cs="Open Sans"/>
+          <w:color w:val="000000"/>
+          <w:sz w:val="24"/>
+          <w:szCs w:val="24"/>
+        </w:rPr>
+      </w:pPr>
+      <w:r>
+        <w:rPr>
+          <w:rFonts w:ascii="Open Sans" w:eastAsia="Times New Roman" w:hAnsi="Open Sans" w:cs="Open Sans"/>
+          <w:b/>
+          <w:bCs/>
+          <w:color w:val="000000"/>
+          <w:sz w:val="28"/>
+        </w:rPr>
+        <w:t>int read()</w:t>
+      </w:r>
+      <w:r>
+        <w:rPr>
+          <w:rFonts w:ascii="Open Sans" w:eastAsia="Times New Roman" w:hAnsi="Open Sans" w:cs="Open Sans"/>
+          <w:color w:val="000000"/>
+          <w:sz w:val="24"/>
+          <w:szCs w:val="24"/>
+        </w:rPr>
+        <w:t>; Reads a byte of data. Present in FileInputStream. Other versions of this method : int read(byte[] bytearray) and int read(byte[] bytearray, int offset, int length)</w:t>
+      </w:r>
+    </w:p>
+    <w:p>
+      <w:pPr>
+        <w:numPr>
+          <w:ilvl w:val="0"/>
+          <w:numId w:val="12"/>
+        </w:numPr>
+        <w:shd w:val="clear" w:color="auto" w:fill="FFFFFF"/>
+        <w:spacing w:after="0" w:line="240" w:lineRule="auto"/>
+        <w:ind w:left="673"/>
+        <w:jc w:val="both"/>
+        <w:textAlignment w:val="baseline"/>
+        <w:rPr>
+          <w:rFonts w:ascii="Open Sans" w:eastAsia="Times New Roman" w:hAnsi="Open Sans" w:cs="Open Sans"/>
+          <w:color w:val="000000"/>
+          <w:sz w:val="24"/>
+          <w:szCs w:val="24"/>
+        </w:rPr>
+      </w:pPr>
+      <w:r>
+        <w:rPr>
+          <w:rFonts w:ascii="Open Sans" w:eastAsia="Times New Roman" w:hAnsi="Open Sans" w:cs="Open Sans"/>
+          <w:b/>
+          <w:bCs/>
+          <w:color w:val="000000"/>
+          <w:sz w:val="28"/>
+        </w:rPr>
+        <w:t>void write(int b)</w:t>
+      </w:r>
+      <w:r>
+        <w:rPr>
+          <w:rFonts w:ascii="Open Sans" w:eastAsia="Times New Roman" w:hAnsi="Open Sans" w:cs="Open Sans"/>
+          <w:color w:val="000000"/>
+          <w:sz w:val="24"/>
+          <w:szCs w:val="24"/>
+        </w:rPr>
+        <w:t> : Writes a byte of data. Present in FileOutputStream. Other versions of this method : void write(byte[] bytearray) and void write(byte[] bytearray, int offset, int length);</w:t>
+      </w:r>
+    </w:p>
+    <w:tbl>
+      <w:tblPr>
+        <w:tblW w:w="12567" w:type="dxa"/>
+        <w:tblCellMar>
+          <w:left w:w="0" w:type="dxa"/>
+          <w:right w:w="0" w:type="dxa"/>
+        </w:tblCellMar>
+        <w:tblLook w:val="04A0"/>
+      </w:tblPr>
+      <w:tblGrid>
+        <w:gridCol w:w="12567"/>
+      </w:tblGrid>
+      <w:tr>
+        <w:tc>
+          <w:tcPr>
+            <w:tcW w:w="12567" w:type="dxa"/>
+            <w:vAlign w:val="center"/>
+            <w:hideMark/>
+          </w:tcPr>
+          <w:p>
+            <w:pPr>
+              <w:spacing w:after="0" w:line="240" w:lineRule="auto"/>
+              <w:rPr>
+                <w:rFonts w:ascii="Times New Roman" w:eastAsia="Times New Roman" w:hAnsi="Times New Roman" w:cs="Times New Roman"/>
+                <w:sz w:val="24"/>
+                <w:szCs w:val="24"/>
+              </w:rPr>
+            </w:pPr>
+            <w:r>
+              <w:rPr>
+                <w:rFonts w:ascii="Courier New" w:eastAsia="Times New Roman" w:hAnsi="Courier New" w:cs="Courier New"/>
+                <w:sz w:val="20"/>
+              </w:rPr>
+              <w:t>/* Program to copy a src file to destination.</w:t>
+            </w:r>
+          </w:p>
+          <w:p>
+            <w:pPr>
+              <w:spacing w:after="0" w:line="240" w:lineRule="auto"/>
+              <w:rPr>
+                <w:rFonts w:ascii="Times New Roman" w:eastAsia="Times New Roman" w:hAnsi="Times New Roman" w:cs="Times New Roman"/>
+                <w:sz w:val="24"/>
+                <w:szCs w:val="24"/>
+              </w:rPr>
+            </w:pPr>
+            <w:r>
+              <w:rPr>
+                <w:rFonts w:ascii="Courier New" w:eastAsia="Times New Roman" w:hAnsi="Courier New" w:cs="Courier New"/>
+                <w:sz w:val="20"/>
+              </w:rPr>
+              <w:t>   The name of src file and dest file must be</w:t>
+            </w:r>
+          </w:p>
+          <w:p>
+            <w:pPr>
+              <w:spacing w:after="0" w:line="240" w:lineRule="auto"/>
+              <w:rPr>
+                <w:rFonts w:ascii="Times New Roman" w:eastAsia="Times New Roman" w:hAnsi="Times New Roman" w:cs="Times New Roman"/>
+                <w:sz w:val="24"/>
+                <w:szCs w:val="24"/>
+              </w:rPr>
+            </w:pPr>
+            <w:r>
+              <w:rPr>
+                <w:rFonts w:ascii="Courier New" w:eastAsia="Times New Roman" w:hAnsi="Courier New" w:cs="Courier New"/>
+                <w:sz w:val="20"/>
+              </w:rPr>
+              <w:t>   provided using command line arguments where</w:t>
+            </w:r>
+          </w:p>
+          <w:p>
+            <w:pPr>
+              <w:spacing w:after="0" w:line="240" w:lineRule="auto"/>
+              <w:rPr>
+                <w:rFonts w:ascii="Times New Roman" w:eastAsia="Times New Roman" w:hAnsi="Times New Roman" w:cs="Times New Roman"/>
+                <w:sz w:val="24"/>
+                <w:szCs w:val="24"/>
+              </w:rPr>
+            </w:pPr>
+            <w:r>
+              <w:rPr>
+                <w:rFonts w:ascii="Courier New" w:eastAsia="Times New Roman" w:hAnsi="Courier New" w:cs="Courier New"/>
+                <w:sz w:val="20"/>
+              </w:rPr>
+              <w:t>   args[0] is the name of source file and</w:t>
+            </w:r>
+          </w:p>
+          <w:p>
+            <w:pPr>
+              <w:spacing w:after="0" w:line="240" w:lineRule="auto"/>
+              <w:rPr>
+                <w:rFonts w:ascii="Times New Roman" w:eastAsia="Times New Roman" w:hAnsi="Times New Roman" w:cs="Times New Roman"/>
+                <w:sz w:val="24"/>
+                <w:szCs w:val="24"/>
+              </w:rPr>
+            </w:pPr>
+            <w:r>
+              <w:rPr>
+                <w:rFonts w:ascii="Courier New" w:eastAsia="Times New Roman" w:hAnsi="Courier New" w:cs="Courier New"/>
+                <w:sz w:val="20"/>
+              </w:rPr>
+              <w:t>   args[1] is name of destination file */</w:t>
+            </w:r>
+          </w:p>
+          <w:p>
+            <w:pPr>
+              <w:spacing w:after="0" w:line="240" w:lineRule="auto"/>
+              <w:rPr>
+                <w:rFonts w:ascii="Times New Roman" w:eastAsia="Times New Roman" w:hAnsi="Times New Roman" w:cs="Times New Roman"/>
+                <w:sz w:val="24"/>
+                <w:szCs w:val="24"/>
+              </w:rPr>
+            </w:pPr>
+            <w:r>
+              <w:rPr>
+                <w:rFonts w:ascii="Times New Roman" w:eastAsia="Times New Roman" w:hAnsi="Times New Roman" w:cs="Times New Roman"/>
+                <w:sz w:val="24"/>
+                <w:szCs w:val="24"/>
+              </w:rPr>
+              <w:t> </w:t>
+            </w:r>
+          </w:p>
+          <w:p>
+            <w:pPr>
+              <w:spacing w:after="0" w:line="240" w:lineRule="auto"/>
+              <w:rPr>
+                <w:rFonts w:ascii="Times New Roman" w:eastAsia="Times New Roman" w:hAnsi="Times New Roman" w:cs="Times New Roman"/>
+                <w:sz w:val="24"/>
+                <w:szCs w:val="24"/>
+              </w:rPr>
+            </w:pPr>
+            <w:r>
+              <w:rPr>
+                <w:rFonts w:ascii="Courier New" w:eastAsia="Times New Roman" w:hAnsi="Courier New" w:cs="Courier New"/>
+                <w:sz w:val="20"/>
+              </w:rPr>
+              <w:t>import</w:t>
+            </w:r>
+            <w:r>
+              <w:rPr>
+                <w:rFonts w:ascii="Times New Roman" w:eastAsia="Times New Roman" w:hAnsi="Times New Roman" w:cs="Times New Roman"/>
+                <w:sz w:val="24"/>
+                <w:szCs w:val="24"/>
+              </w:rPr>
+              <w:t xml:space="preserve"> </w:t>
+            </w:r>
+            <w:r>
+              <w:rPr>
+                <w:rFonts w:ascii="Courier New" w:eastAsia="Times New Roman" w:hAnsi="Courier New" w:cs="Courier New"/>
+                <w:sz w:val="20"/>
+              </w:rPr>
+              <w:t>java.io.*;</w:t>
+            </w:r>
+          </w:p>
+          <w:p>
+            <w:pPr>
+              <w:spacing w:after="0" w:line="240" w:lineRule="auto"/>
+              <w:rPr>
+                <w:rFonts w:ascii="Times New Roman" w:eastAsia="Times New Roman" w:hAnsi="Times New Roman" w:cs="Times New Roman"/>
+                <w:sz w:val="24"/>
+                <w:szCs w:val="24"/>
+              </w:rPr>
+            </w:pPr>
+            <w:r>
+              <w:rPr>
+                <w:rFonts w:ascii="Courier New" w:eastAsia="Times New Roman" w:hAnsi="Courier New" w:cs="Courier New"/>
+                <w:sz w:val="20"/>
+              </w:rPr>
+              <w:t>class</w:t>
+            </w:r>
+            <w:r>
+              <w:rPr>
+                <w:rFonts w:ascii="Times New Roman" w:eastAsia="Times New Roman" w:hAnsi="Times New Roman" w:cs="Times New Roman"/>
+                <w:sz w:val="24"/>
+                <w:szCs w:val="24"/>
+              </w:rPr>
+              <w:t xml:space="preserve"> </w:t>
+            </w:r>
+            <w:r>
+              <w:rPr>
+                <w:rFonts w:ascii="Courier New" w:eastAsia="Times New Roman" w:hAnsi="Courier New" w:cs="Courier New"/>
+                <w:sz w:val="20"/>
+              </w:rPr>
+              <w:t>src2dest</w:t>
+            </w:r>
+          </w:p>
+          <w:p>
+            <w:pPr>
+              <w:spacing w:after="0" w:line="240" w:lineRule="auto"/>
+              <w:rPr>
+                <w:rFonts w:ascii="Times New Roman" w:eastAsia="Times New Roman" w:hAnsi="Times New Roman" w:cs="Times New Roman"/>
+                <w:sz w:val="24"/>
+                <w:szCs w:val="24"/>
+              </w:rPr>
+            </w:pPr>
+            <w:r>
+              <w:rPr>
+                <w:rFonts w:ascii="Courier New" w:eastAsia="Times New Roman" w:hAnsi="Courier New" w:cs="Courier New"/>
+                <w:sz w:val="20"/>
+              </w:rPr>
+              <w:t>{</w:t>
+            </w:r>
+          </w:p>
+          <w:p>
+            <w:pPr>
+              <w:spacing w:after="0" w:line="240" w:lineRule="auto"/>
+              <w:rPr>
+                <w:rFonts w:ascii="Times New Roman" w:eastAsia="Times New Roman" w:hAnsi="Times New Roman" w:cs="Times New Roman"/>
+                <w:sz w:val="24"/>
+                <w:szCs w:val="24"/>
+              </w:rPr>
+            </w:pPr>
+            <w:r>
+              <w:rPr>
+                <w:rFonts w:ascii="Courier New" w:eastAsia="Times New Roman" w:hAnsi="Courier New" w:cs="Courier New"/>
+                <w:sz w:val="20"/>
+              </w:rPr>
+              <w:t>    public</w:t>
+            </w:r>
+            <w:r>
+              <w:rPr>
+                <w:rFonts w:ascii="Times New Roman" w:eastAsia="Times New Roman" w:hAnsi="Times New Roman" w:cs="Times New Roman"/>
+                <w:sz w:val="24"/>
+                <w:szCs w:val="24"/>
+              </w:rPr>
+              <w:t xml:space="preserve"> </w:t>
+            </w:r>
+            <w:r>
+              <w:rPr>
+                <w:rFonts w:ascii="Courier New" w:eastAsia="Times New Roman" w:hAnsi="Courier New" w:cs="Courier New"/>
+                <w:sz w:val="20"/>
+              </w:rPr>
+              <w:t>static</w:t>
+            </w:r>
+            <w:r>
+              <w:rPr>
+                <w:rFonts w:ascii="Times New Roman" w:eastAsia="Times New Roman" w:hAnsi="Times New Roman" w:cs="Times New Roman"/>
+                <w:sz w:val="24"/>
+                <w:szCs w:val="24"/>
+              </w:rPr>
+              <w:t xml:space="preserve"> </w:t>
+            </w:r>
+            <w:r>
+              <w:rPr>
+                <w:rFonts w:ascii="Courier New" w:eastAsia="Times New Roman" w:hAnsi="Courier New" w:cs="Courier New"/>
+                <w:sz w:val="20"/>
+              </w:rPr>
+              <w:t>void</w:t>
+            </w:r>
+            <w:r>
+              <w:rPr>
+                <w:rFonts w:ascii="Times New Roman" w:eastAsia="Times New Roman" w:hAnsi="Times New Roman" w:cs="Times New Roman"/>
+                <w:sz w:val="24"/>
+                <w:szCs w:val="24"/>
+              </w:rPr>
+              <w:t xml:space="preserve"> </w:t>
+            </w:r>
+            <w:r>
+              <w:rPr>
+                <w:rFonts w:ascii="Courier New" w:eastAsia="Times New Roman" w:hAnsi="Courier New" w:cs="Courier New"/>
+                <w:sz w:val="20"/>
+              </w:rPr>
+              <w:t>main(String args[])</w:t>
+            </w:r>
+          </w:p>
+          <w:p>
+            <w:pPr>
+              <w:spacing w:after="0" w:line="240" w:lineRule="auto"/>
+              <w:rPr>
+                <w:rFonts w:ascii="Times New Roman" w:eastAsia="Times New Roman" w:hAnsi="Times New Roman" w:cs="Times New Roman"/>
+                <w:sz w:val="24"/>
+                <w:szCs w:val="24"/>
+              </w:rPr>
+            </w:pPr>
+            <w:r>
+              <w:rPr>
+                <w:rFonts w:ascii="Courier New" w:eastAsia="Times New Roman" w:hAnsi="Courier New" w:cs="Courier New"/>
+                <w:sz w:val="20"/>
+              </w:rPr>
+              <w:t>    throws</w:t>
+            </w:r>
+            <w:r>
+              <w:rPr>
+                <w:rFonts w:ascii="Times New Roman" w:eastAsia="Times New Roman" w:hAnsi="Times New Roman" w:cs="Times New Roman"/>
+                <w:sz w:val="24"/>
+                <w:szCs w:val="24"/>
+              </w:rPr>
+              <w:t xml:space="preserve"> </w:t>
+            </w:r>
+            <w:r>
+              <w:rPr>
+                <w:rFonts w:ascii="Courier New" w:eastAsia="Times New Roman" w:hAnsi="Courier New" w:cs="Courier New"/>
+                <w:sz w:val="20"/>
+              </w:rPr>
+              <w:t>FileNotFoundException,IOException</w:t>
+            </w:r>
+          </w:p>
+          <w:p>
+            <w:pPr>
+              <w:spacing w:after="0" w:line="240" w:lineRule="auto"/>
+              <w:rPr>
+                <w:rFonts w:ascii="Times New Roman" w:eastAsia="Times New Roman" w:hAnsi="Times New Roman" w:cs="Times New Roman"/>
+                <w:sz w:val="24"/>
+                <w:szCs w:val="24"/>
+              </w:rPr>
+            </w:pPr>
+            <w:r>
+              <w:rPr>
+                <w:rFonts w:ascii="Courier New" w:eastAsia="Times New Roman" w:hAnsi="Courier New" w:cs="Courier New"/>
+                <w:sz w:val="20"/>
+              </w:rPr>
+              <w:t>    {</w:t>
+            </w:r>
+          </w:p>
+          <w:p>
+            <w:pPr>
+              <w:spacing w:after="0" w:line="240" w:lineRule="auto"/>
+              <w:rPr>
+                <w:rFonts w:ascii="Times New Roman" w:eastAsia="Times New Roman" w:hAnsi="Times New Roman" w:cs="Times New Roman"/>
+                <w:sz w:val="24"/>
+                <w:szCs w:val="24"/>
+              </w:rPr>
+            </w:pPr>
+            <w:r>
+              <w:rPr>
+                <w:rFonts w:ascii="Courier New" w:eastAsia="Times New Roman" w:hAnsi="Courier New" w:cs="Courier New"/>
+                <w:sz w:val="20"/>
+              </w:rPr>
+              <w:t>        /* If file doesnot exist FileInputStream throws</w:t>
+            </w:r>
+          </w:p>
+          <w:p>
+            <w:pPr>
+              <w:spacing w:after="0" w:line="240" w:lineRule="auto"/>
+              <w:rPr>
+                <w:rFonts w:ascii="Times New Roman" w:eastAsia="Times New Roman" w:hAnsi="Times New Roman" w:cs="Times New Roman"/>
+                <w:sz w:val="24"/>
+                <w:szCs w:val="24"/>
+              </w:rPr>
+            </w:pPr>
+            <w:r>
+              <w:rPr>
+                <w:rFonts w:ascii="Courier New" w:eastAsia="Times New Roman" w:hAnsi="Courier New" w:cs="Courier New"/>
+                <w:sz w:val="20"/>
+              </w:rPr>
+              <w:t>           FileNotFoundException and read() write() throws</w:t>
+            </w:r>
+          </w:p>
+          <w:p>
+            <w:pPr>
+              <w:spacing w:after="0" w:line="240" w:lineRule="auto"/>
+              <w:rPr>
+                <w:rFonts w:ascii="Times New Roman" w:eastAsia="Times New Roman" w:hAnsi="Times New Roman" w:cs="Times New Roman"/>
+                <w:sz w:val="24"/>
+                <w:szCs w:val="24"/>
+              </w:rPr>
+            </w:pPr>
+            <w:r>
+              <w:rPr>
+                <w:rFonts w:ascii="Courier New" w:eastAsia="Times New Roman" w:hAnsi="Courier New" w:cs="Courier New"/>
+                <w:sz w:val="20"/>
+              </w:rPr>
+              <w:t>           IOException if I/O error occurs */</w:t>
+            </w:r>
+          </w:p>
+          <w:p>
+            <w:pPr>
+              <w:spacing w:after="0" w:line="240" w:lineRule="auto"/>
+              <w:rPr>
+                <w:rFonts w:ascii="Times New Roman" w:eastAsia="Times New Roman" w:hAnsi="Times New Roman" w:cs="Times New Roman"/>
+                <w:sz w:val="24"/>
+                <w:szCs w:val="24"/>
+              </w:rPr>
+            </w:pPr>
+            <w:r>
+              <w:rPr>
+                <w:rFonts w:ascii="Courier New" w:eastAsia="Times New Roman" w:hAnsi="Courier New" w:cs="Courier New"/>
+                <w:sz w:val="20"/>
+              </w:rPr>
+              <w:t>        FileInputStream fis = new</w:t>
+            </w:r>
+            <w:r>
+              <w:rPr>
+                <w:rFonts w:ascii="Times New Roman" w:eastAsia="Times New Roman" w:hAnsi="Times New Roman" w:cs="Times New Roman"/>
+                <w:sz w:val="24"/>
+                <w:szCs w:val="24"/>
+              </w:rPr>
+              <w:t xml:space="preserve"> </w:t>
+            </w:r>
+            <w:r>
+              <w:rPr>
+                <w:rFonts w:ascii="Courier New" w:eastAsia="Times New Roman" w:hAnsi="Courier New" w:cs="Courier New"/>
+                <w:sz w:val="20"/>
+              </w:rPr>
+              <w:t>FileInputStream(args[0]);</w:t>
+            </w:r>
+          </w:p>
+          <w:p>
+            <w:pPr>
+              <w:spacing w:after="0" w:line="240" w:lineRule="auto"/>
+              <w:rPr>
+                <w:rFonts w:ascii="Times New Roman" w:eastAsia="Times New Roman" w:hAnsi="Times New Roman" w:cs="Times New Roman"/>
+                <w:sz w:val="24"/>
+                <w:szCs w:val="24"/>
+              </w:rPr>
+            </w:pPr>
+            <w:r>
+              <w:rPr>
+                <w:rFonts w:ascii="Times New Roman" w:eastAsia="Times New Roman" w:hAnsi="Times New Roman" w:cs="Times New Roman"/>
+                <w:sz w:val="24"/>
+                <w:szCs w:val="24"/>
+              </w:rPr>
+              <w:t> </w:t>
+            </w:r>
+          </w:p>
+          <w:p>
+            <w:pPr>
+              <w:spacing w:after="0" w:line="240" w:lineRule="auto"/>
+              <w:rPr>
+                <w:rFonts w:ascii="Times New Roman" w:eastAsia="Times New Roman" w:hAnsi="Times New Roman" w:cs="Times New Roman"/>
+                <w:sz w:val="24"/>
+                <w:szCs w:val="24"/>
+              </w:rPr>
+            </w:pPr>
+            <w:r>
+              <w:rPr>
+                <w:rFonts w:ascii="Courier New" w:eastAsia="Times New Roman" w:hAnsi="Courier New" w:cs="Courier New"/>
+                <w:sz w:val="20"/>
+              </w:rPr>
+              <w:t>        /* assuming that the file exists and need not to be</w:t>
+            </w:r>
+          </w:p>
+          <w:p>
+            <w:pPr>
+              <w:spacing w:after="0" w:line="240" w:lineRule="auto"/>
+              <w:rPr>
+                <w:rFonts w:ascii="Times New Roman" w:eastAsia="Times New Roman" w:hAnsi="Times New Roman" w:cs="Times New Roman"/>
+                <w:sz w:val="24"/>
+                <w:szCs w:val="24"/>
+              </w:rPr>
+            </w:pPr>
+            <w:r>
+              <w:rPr>
+                <w:rFonts w:ascii="Courier New" w:eastAsia="Times New Roman" w:hAnsi="Courier New" w:cs="Courier New"/>
+                <w:sz w:val="20"/>
+              </w:rPr>
+              <w:t>           checked */</w:t>
+            </w:r>
+          </w:p>
+          <w:p>
+            <w:pPr>
+              <w:spacing w:after="0" w:line="240" w:lineRule="auto"/>
+              <w:rPr>
+                <w:rFonts w:ascii="Times New Roman" w:eastAsia="Times New Roman" w:hAnsi="Times New Roman" w:cs="Times New Roman"/>
+                <w:sz w:val="24"/>
+                <w:szCs w:val="24"/>
+              </w:rPr>
+            </w:pPr>
+            <w:r>
+              <w:rPr>
+                <w:rFonts w:ascii="Courier New" w:eastAsia="Times New Roman" w:hAnsi="Courier New" w:cs="Courier New"/>
+                <w:sz w:val="20"/>
+              </w:rPr>
+              <w:t>        FileOutputStream fos = new</w:t>
+            </w:r>
+            <w:r>
+              <w:rPr>
+                <w:rFonts w:ascii="Times New Roman" w:eastAsia="Times New Roman" w:hAnsi="Times New Roman" w:cs="Times New Roman"/>
+                <w:sz w:val="24"/>
+                <w:szCs w:val="24"/>
+              </w:rPr>
+              <w:t xml:space="preserve"> </w:t>
+            </w:r>
+            <w:r>
+              <w:rPr>
+                <w:rFonts w:ascii="Courier New" w:eastAsia="Times New Roman" w:hAnsi="Courier New" w:cs="Courier New"/>
+                <w:sz w:val="20"/>
+              </w:rPr>
+              <w:t>FileOutputStream(args[1]);</w:t>
+            </w:r>
+          </w:p>
+          <w:p>
+            <w:pPr>
+              <w:spacing w:after="0" w:line="240" w:lineRule="auto"/>
+              <w:rPr>
+                <w:rFonts w:ascii="Times New Roman" w:eastAsia="Times New Roman" w:hAnsi="Times New Roman" w:cs="Times New Roman"/>
+                <w:sz w:val="24"/>
+                <w:szCs w:val="24"/>
+              </w:rPr>
+            </w:pPr>
+            <w:r>
+              <w:rPr>
+                <w:rFonts w:ascii="Times New Roman" w:eastAsia="Times New Roman" w:hAnsi="Times New Roman" w:cs="Times New Roman"/>
+                <w:sz w:val="24"/>
+                <w:szCs w:val="24"/>
+              </w:rPr>
+              <w:t> </w:t>
+            </w:r>
+          </w:p>
+          <w:p>
+            <w:pPr>
+              <w:spacing w:after="0" w:line="240" w:lineRule="auto"/>
+              <w:rPr>
+                <w:rFonts w:ascii="Times New Roman" w:eastAsia="Times New Roman" w:hAnsi="Times New Roman" w:cs="Times New Roman"/>
+                <w:sz w:val="24"/>
+                <w:szCs w:val="24"/>
+              </w:rPr>
+            </w:pPr>
+            <w:r>
+              <w:rPr>
+                <w:rFonts w:ascii="Courier New" w:eastAsia="Times New Roman" w:hAnsi="Courier New" w:cs="Courier New"/>
+                <w:sz w:val="20"/>
+              </w:rPr>
+              <w:t>        int</w:t>
+            </w:r>
+            <w:r>
+              <w:rPr>
+                <w:rFonts w:ascii="Times New Roman" w:eastAsia="Times New Roman" w:hAnsi="Times New Roman" w:cs="Times New Roman"/>
+                <w:sz w:val="24"/>
+                <w:szCs w:val="24"/>
+              </w:rPr>
+              <w:t xml:space="preserve"> </w:t>
+            </w:r>
+            <w:r>
+              <w:rPr>
+                <w:rFonts w:ascii="Courier New" w:eastAsia="Times New Roman" w:hAnsi="Courier New" w:cs="Courier New"/>
+                <w:sz w:val="20"/>
+              </w:rPr>
+              <w:t>b;</w:t>
+            </w:r>
+          </w:p>
+          <w:p>
+            <w:pPr>
+              <w:spacing w:after="0" w:line="240" w:lineRule="auto"/>
+              <w:rPr>
+                <w:rFonts w:ascii="Times New Roman" w:eastAsia="Times New Roman" w:hAnsi="Times New Roman" w:cs="Times New Roman"/>
+                <w:sz w:val="24"/>
+                <w:szCs w:val="24"/>
+              </w:rPr>
+            </w:pPr>
+            <w:r>
+              <w:rPr>
+                <w:rFonts w:ascii="Courier New" w:eastAsia="Times New Roman" w:hAnsi="Courier New" w:cs="Courier New"/>
+                <w:sz w:val="20"/>
+              </w:rPr>
+              <w:t>        while</w:t>
+            </w:r>
+            <w:r>
+              <w:rPr>
+                <w:rFonts w:ascii="Times New Roman" w:eastAsia="Times New Roman" w:hAnsi="Times New Roman" w:cs="Times New Roman"/>
+                <w:sz w:val="24"/>
+                <w:szCs w:val="24"/>
+              </w:rPr>
+              <w:t xml:space="preserve">  </w:t>
+            </w:r>
+            <w:r>
+              <w:rPr>
+                <w:rFonts w:ascii="Courier New" w:eastAsia="Times New Roman" w:hAnsi="Courier New" w:cs="Courier New"/>
+                <w:sz w:val="20"/>
+              </w:rPr>
+              <w:t>((b=fis.read()) != -1)</w:t>
+            </w:r>
+          </w:p>
+          <w:p>
+            <w:pPr>
+              <w:spacing w:after="0" w:line="240" w:lineRule="auto"/>
+              <w:rPr>
+                <w:rFonts w:ascii="Times New Roman" w:eastAsia="Times New Roman" w:hAnsi="Times New Roman" w:cs="Times New Roman"/>
+                <w:sz w:val="24"/>
+                <w:szCs w:val="24"/>
+              </w:rPr>
+            </w:pPr>
+            <w:r>
+              <w:rPr>
+                <w:rFonts w:ascii="Courier New" w:eastAsia="Times New Roman" w:hAnsi="Courier New" w:cs="Courier New"/>
+                <w:sz w:val="20"/>
+              </w:rPr>
+              <w:t>            fos.write(b);</w:t>
+            </w:r>
+          </w:p>
+          <w:p>
+            <w:pPr>
+              <w:spacing w:after="0" w:line="240" w:lineRule="auto"/>
+              <w:rPr>
+                <w:rFonts w:ascii="Times New Roman" w:eastAsia="Times New Roman" w:hAnsi="Times New Roman" w:cs="Times New Roman"/>
+                <w:sz w:val="24"/>
+                <w:szCs w:val="24"/>
+              </w:rPr>
+            </w:pPr>
+            <w:r>
+              <w:rPr>
+                <w:rFonts w:ascii="Times New Roman" w:eastAsia="Times New Roman" w:hAnsi="Times New Roman" w:cs="Times New Roman"/>
+                <w:sz w:val="24"/>
+                <w:szCs w:val="24"/>
+              </w:rPr>
+              <w:t> </w:t>
+            </w:r>
+          </w:p>
+          <w:p>
+            <w:pPr>
+              <w:spacing w:after="0" w:line="240" w:lineRule="auto"/>
+              <w:rPr>
+                <w:rFonts w:ascii="Times New Roman" w:eastAsia="Times New Roman" w:hAnsi="Times New Roman" w:cs="Times New Roman"/>
+                <w:sz w:val="24"/>
+                <w:szCs w:val="24"/>
+              </w:rPr>
+            </w:pPr>
+            <w:r>
+              <w:rPr>
+                <w:rFonts w:ascii="Courier New" w:eastAsia="Times New Roman" w:hAnsi="Courier New" w:cs="Courier New"/>
+                <w:sz w:val="20"/>
+              </w:rPr>
+              <w:t>        /* read() will readonly next int so we used while</w:t>
+            </w:r>
+          </w:p>
+          <w:p>
+            <w:pPr>
+              <w:spacing w:after="0" w:line="240" w:lineRule="auto"/>
+              <w:rPr>
+                <w:rFonts w:ascii="Times New Roman" w:eastAsia="Times New Roman" w:hAnsi="Times New Roman" w:cs="Times New Roman"/>
+                <w:sz w:val="24"/>
+                <w:szCs w:val="24"/>
+              </w:rPr>
+            </w:pPr>
+            <w:r>
+              <w:rPr>
+                <w:rFonts w:ascii="Courier New" w:eastAsia="Times New Roman" w:hAnsi="Courier New" w:cs="Courier New"/>
+                <w:sz w:val="20"/>
+              </w:rPr>
+              <w:t>           loop here in order to read upto end of file and</w:t>
+            </w:r>
+          </w:p>
+          <w:p>
+            <w:pPr>
+              <w:spacing w:after="0" w:line="240" w:lineRule="auto"/>
+              <w:rPr>
+                <w:rFonts w:ascii="Times New Roman" w:eastAsia="Times New Roman" w:hAnsi="Times New Roman" w:cs="Times New Roman"/>
+                <w:sz w:val="24"/>
+                <w:szCs w:val="24"/>
+              </w:rPr>
+            </w:pPr>
+            <w:r>
+              <w:rPr>
+                <w:rFonts w:ascii="Courier New" w:eastAsia="Times New Roman" w:hAnsi="Courier New" w:cs="Courier New"/>
+                <w:sz w:val="20"/>
+              </w:rPr>
+              <w:t>           keep writing the read int into dest file */</w:t>
+            </w:r>
+          </w:p>
+          <w:p>
+            <w:pPr>
+              <w:spacing w:after="0" w:line="240" w:lineRule="auto"/>
+              <w:rPr>
+                <w:rFonts w:ascii="Times New Roman" w:eastAsia="Times New Roman" w:hAnsi="Times New Roman" w:cs="Times New Roman"/>
+                <w:sz w:val="24"/>
+                <w:szCs w:val="24"/>
+              </w:rPr>
+            </w:pPr>
+            <w:r>
+              <w:rPr>
+                <w:rFonts w:ascii="Courier New" w:eastAsia="Times New Roman" w:hAnsi="Courier New" w:cs="Courier New"/>
+                <w:sz w:val="20"/>
+              </w:rPr>
+              <w:t>        fis.close();</w:t>
+            </w:r>
+          </w:p>
+          <w:p>
+            <w:pPr>
+              <w:spacing w:after="0" w:line="240" w:lineRule="auto"/>
+              <w:rPr>
+                <w:rFonts w:ascii="Times New Roman" w:eastAsia="Times New Roman" w:hAnsi="Times New Roman" w:cs="Times New Roman"/>
+                <w:sz w:val="24"/>
+                <w:szCs w:val="24"/>
+              </w:rPr>
+            </w:pPr>
+            <w:r>
+              <w:rPr>
+                <w:rFonts w:ascii="Courier New" w:eastAsia="Times New Roman" w:hAnsi="Courier New" w:cs="Courier New"/>
+                <w:sz w:val="20"/>
+              </w:rPr>
+              <w:t>        fos.close();</w:t>
+            </w:r>
+          </w:p>
+          <w:p>
+            <w:pPr>
+              <w:spacing w:after="0" w:line="240" w:lineRule="auto"/>
+              <w:rPr>
+                <w:rFonts w:ascii="Times New Roman" w:eastAsia="Times New Roman" w:hAnsi="Times New Roman" w:cs="Times New Roman"/>
+                <w:sz w:val="24"/>
+                <w:szCs w:val="24"/>
+              </w:rPr>
+            </w:pPr>
+            <w:r>
+              <w:rPr>
+                <w:rFonts w:ascii="Courier New" w:eastAsia="Times New Roman" w:hAnsi="Courier New" w:cs="Courier New"/>
+                <w:sz w:val="20"/>
+              </w:rPr>
+              <w:t>    }</w:t>
+            </w:r>
+          </w:p>
+          <w:p>
+            <w:pPr>
+              <w:spacing w:after="0" w:line="240" w:lineRule="auto"/>
+              <w:rPr>
+                <w:rFonts w:ascii="Times New Roman" w:eastAsia="Times New Roman" w:hAnsi="Times New Roman" w:cs="Times New Roman"/>
+                <w:sz w:val="24"/>
+                <w:szCs w:val="24"/>
+              </w:rPr>
+            </w:pPr>
+            <w:r>
+              <w:rPr>
+                <w:rFonts w:ascii="Courier New" w:eastAsia="Times New Roman" w:hAnsi="Courier New" w:cs="Courier New"/>
+                <w:sz w:val="20"/>
+              </w:rPr>
+              <w:t>}</w:t>
+            </w:r>
+          </w:p>
+        </w:tc>
+      </w:tr>
+    </w:tbl>
+    <w:p>
+      <w:pPr>
+        <w:rPr>
+          <w:rFonts w:ascii="Open Sans" w:hAnsi="Open Sans" w:cs="Open Sans"/>
+          <w:color w:val="000000"/>
+          <w:sz w:val="28"/>
+          <w:szCs w:val="28"/>
+          <w:shd w:val="clear" w:color="auto" w:fill="FFFFFF"/>
+        </w:rPr>
+      </w:pPr>
+      <w:r>
+        <w:rPr>
+          <w:rFonts w:ascii="Open Sans" w:hAnsi="Open Sans" w:cs="Open Sans"/>
+          <w:color w:val="000000"/>
+          <w:sz w:val="28"/>
+          <w:szCs w:val="28"/>
+          <w:shd w:val="clear" w:color="auto" w:fill="FFFFFF"/>
+        </w:rPr>
+        <w:br w:type="page"/>
+      </w:r>
+    </w:p>
+    <w:p>
+      <w:pPr>
+        <w:spacing w:after="94" w:line="240" w:lineRule="auto"/>
+        <w:textAlignment w:val="baseline"/>
+        <w:outlineLvl w:val="0"/>
+        <w:rPr>
+          <w:rFonts w:ascii="Times New Roman" w:eastAsia="Times New Roman" w:hAnsi="Times New Roman" w:cs="Times New Roman"/>
+          <w:kern w:val="36"/>
+          <w:sz w:val="52"/>
+          <w:szCs w:val="52"/>
+        </w:rPr>
+      </w:pPr>
+      <w:r>
+        <w:rPr>
+          <w:rFonts w:ascii="Times New Roman" w:eastAsia="Times New Roman" w:hAnsi="Times New Roman" w:cs="Times New Roman"/>
+          <w:kern w:val="36"/>
+          <w:sz w:val="52"/>
+          <w:szCs w:val="52"/>
+        </w:rPr>
+        <w:lastRenderedPageBreak/>
+        <w:t>File Permissions in Java</w:t>
+      </w:r>
+    </w:p>
+    <w:p>
+      <w:pPr>
+        <w:shd w:val="clear" w:color="auto" w:fill="FFFFFF"/>
+        <w:spacing w:after="0" w:line="240" w:lineRule="auto"/>
+        <w:jc w:val="both"/>
+        <w:textAlignment w:val="baseline"/>
+        <w:rPr>
+          <w:rFonts w:ascii="Open Sans" w:eastAsia="Times New Roman" w:hAnsi="Open Sans" w:cs="Open Sans"/>
+          <w:color w:val="000000"/>
+          <w:sz w:val="24"/>
+          <w:szCs w:val="24"/>
+        </w:rPr>
+      </w:pPr>
+      <w:r>
+        <w:rPr>
+          <w:rFonts w:ascii="Open Sans" w:eastAsia="Times New Roman" w:hAnsi="Open Sans" w:cs="Open Sans"/>
+          <w:color w:val="000000"/>
+          <w:sz w:val="24"/>
+          <w:szCs w:val="24"/>
+        </w:rPr>
+        <w:t>Java provides a number of method calls to check and change the permission of a file, such as a read-only file can be changed to have permissions to write. File permissions are required to be changed when the user want to restrict the operations permissible on a file. For example, a file permission can be changed from write to read-only because the user no longer want to edit the file.</w:t>
+      </w:r>
+    </w:p>
+    <w:p>
+      <w:pPr>
+        <w:shd w:val="clear" w:color="auto" w:fill="FFFFFF"/>
+        <w:spacing w:after="0" w:line="240" w:lineRule="auto"/>
+        <w:jc w:val="center"/>
+        <w:textAlignment w:val="baseline"/>
+        <w:rPr>
+          <w:rFonts w:ascii="Open Sans" w:eastAsia="Times New Roman" w:hAnsi="Open Sans" w:cs="Open Sans"/>
+          <w:color w:val="000000"/>
+          <w:sz w:val="24"/>
+          <w:szCs w:val="24"/>
+        </w:rPr>
+      </w:pPr>
+      <w:r>
+        <w:rPr>
+          <w:rFonts w:ascii="Open Sans" w:eastAsia="Times New Roman" w:hAnsi="Open Sans" w:cs="Open Sans"/>
+          <w:b/>
+          <w:bCs/>
+          <w:color w:val="000000"/>
+          <w:sz w:val="28"/>
+        </w:rPr>
+        <w:t>Checking the current file permissions</w:t>
+      </w:r>
+    </w:p>
+    <w:p>
+      <w:pPr>
+        <w:shd w:val="clear" w:color="auto" w:fill="FFFFFF"/>
+        <w:spacing w:after="0" w:line="240" w:lineRule="auto"/>
+        <w:jc w:val="both"/>
+        <w:textAlignment w:val="baseline"/>
+        <w:rPr>
+          <w:rFonts w:ascii="Open Sans" w:eastAsia="Times New Roman" w:hAnsi="Open Sans" w:cs="Open Sans"/>
+          <w:color w:val="000000"/>
+          <w:sz w:val="24"/>
+          <w:szCs w:val="24"/>
+        </w:rPr>
+      </w:pPr>
+      <w:r>
+        <w:rPr>
+          <w:rFonts w:ascii="Open Sans" w:eastAsia="Times New Roman" w:hAnsi="Open Sans" w:cs="Open Sans"/>
+          <w:color w:val="000000"/>
+          <w:sz w:val="24"/>
+          <w:szCs w:val="24"/>
+        </w:rPr>
+        <w:br/>
+        <w:t>A file can be in any combination of following permissible permissions:</w:t>
+      </w:r>
+    </w:p>
+    <w:p>
+      <w:pPr>
+        <w:numPr>
+          <w:ilvl w:val="0"/>
+          <w:numId w:val="8"/>
+        </w:numPr>
+        <w:shd w:val="clear" w:color="auto" w:fill="FFFFFF"/>
+        <w:spacing w:after="0" w:line="240" w:lineRule="auto"/>
+        <w:ind w:left="673"/>
+        <w:jc w:val="both"/>
+        <w:textAlignment w:val="baseline"/>
+        <w:rPr>
+          <w:rFonts w:ascii="Open Sans" w:eastAsia="Times New Roman" w:hAnsi="Open Sans" w:cs="Open Sans"/>
+          <w:color w:val="000000"/>
+          <w:sz w:val="24"/>
+          <w:szCs w:val="24"/>
+        </w:rPr>
+      </w:pPr>
+      <w:r>
+        <w:rPr>
+          <w:rFonts w:ascii="Open Sans" w:eastAsia="Times New Roman" w:hAnsi="Open Sans" w:cs="Open Sans"/>
+          <w:b/>
+          <w:bCs/>
+          <w:color w:val="000000"/>
+          <w:sz w:val="28"/>
+        </w:rPr>
+        <w:t>Executable:</w:t>
+      </w:r>
+      <w:r>
+        <w:rPr>
+          <w:rFonts w:ascii="Open Sans" w:eastAsia="Times New Roman" w:hAnsi="Open Sans" w:cs="Open Sans"/>
+          <w:color w:val="000000"/>
+          <w:sz w:val="24"/>
+          <w:szCs w:val="24"/>
+        </w:rPr>
+        <w:t> Tests whether the application can execute the file denoted by this abstract path name.</w:t>
+      </w:r>
+      <w:r>
+        <w:rPr>
+          <w:rFonts w:ascii="Open Sans" w:eastAsia="Times New Roman" w:hAnsi="Open Sans" w:cs="Open Sans"/>
+          <w:color w:val="000000"/>
+          <w:sz w:val="24"/>
+          <w:szCs w:val="24"/>
+        </w:rPr>
+        <w:br/>
+        <w:t>Syntax:</w:t>
+      </w:r>
+    </w:p>
+    <w:p>
+      <w:pPr>
+        <w:numPr>
+          <w:ilvl w:val="0"/>
+          <w:numId w:val="8"/>
+        </w:numPr>
+        <w:pBdr>
+          <w:top w:val="single" w:sz="8" w:space="9" w:color="EDEDED"/>
+          <w:left w:val="single" w:sz="8" w:space="9" w:color="EDEDED"/>
+          <w:bottom w:val="single" w:sz="8" w:space="9" w:color="EDEDED"/>
+          <w:right w:val="single" w:sz="8" w:space="9" w:color="EDEDED"/>
+        </w:pBdr>
+        <w:shd w:val="clear" w:color="auto" w:fill="E0E0E0"/>
+        <w:tabs>
+          <w:tab w:val="clear" w:pos="720"/>
+          <w:tab w:val="left" w:pos="916"/>
+          <w:tab w:val="left" w:pos="1832"/>
+          <w:tab w:val="left" w:pos="2748"/>
+          <w:tab w:val="left" w:pos="3664"/>
+          <w:tab w:val="left" w:pos="4580"/>
+          <w:tab w:val="left" w:pos="5496"/>
+          <w:tab w:val="left" w:pos="6412"/>
+          <w:tab w:val="left" w:pos="7328"/>
+          <w:tab w:val="left" w:pos="8244"/>
+          <w:tab w:val="left" w:pos="9160"/>
+          <w:tab w:val="left" w:pos="10076"/>
+          <w:tab w:val="left" w:pos="10992"/>
+          <w:tab w:val="left" w:pos="11908"/>
+          <w:tab w:val="left" w:pos="12824"/>
+          <w:tab w:val="left" w:pos="13740"/>
+          <w:tab w:val="left" w:pos="14656"/>
+        </w:tabs>
+        <w:spacing w:after="0" w:line="240" w:lineRule="auto"/>
+        <w:ind w:left="673"/>
+        <w:jc w:val="both"/>
+        <w:textAlignment w:val="baseline"/>
+        <w:rPr>
+          <w:rFonts w:ascii="Consolas" w:eastAsia="Times New Roman" w:hAnsi="Consolas" w:cs="Consolas"/>
+          <w:color w:val="000000"/>
+        </w:rPr>
+      </w:pPr>
+      <w:r>
+        <w:rPr>
+          <w:rFonts w:ascii="Consolas" w:eastAsia="Times New Roman" w:hAnsi="Consolas" w:cs="Consolas"/>
+          <w:b/>
+          <w:bCs/>
+          <w:color w:val="000000"/>
+        </w:rPr>
+        <w:t>public boolean canExecute()</w:t>
+      </w:r>
+    </w:p>
+    <w:p>
+      <w:pPr>
+        <w:numPr>
+          <w:ilvl w:val="0"/>
+          <w:numId w:val="8"/>
+        </w:numPr>
+        <w:pBdr>
+          <w:top w:val="single" w:sz="8" w:space="9" w:color="EDEDED"/>
+          <w:left w:val="single" w:sz="8" w:space="9" w:color="EDEDED"/>
+          <w:bottom w:val="single" w:sz="8" w:space="9" w:color="EDEDED"/>
+          <w:right w:val="single" w:sz="8" w:space="9" w:color="EDEDED"/>
+        </w:pBdr>
+        <w:shd w:val="clear" w:color="auto" w:fill="E0E0E0"/>
+        <w:tabs>
+          <w:tab w:val="clear" w:pos="720"/>
+          <w:tab w:val="left" w:pos="916"/>
+          <w:tab w:val="left" w:pos="1832"/>
+          <w:tab w:val="left" w:pos="2748"/>
+          <w:tab w:val="left" w:pos="3664"/>
+          <w:tab w:val="left" w:pos="4580"/>
+          <w:tab w:val="left" w:pos="5496"/>
+          <w:tab w:val="left" w:pos="6412"/>
+          <w:tab w:val="left" w:pos="7328"/>
+          <w:tab w:val="left" w:pos="8244"/>
+          <w:tab w:val="left" w:pos="9160"/>
+          <w:tab w:val="left" w:pos="10076"/>
+          <w:tab w:val="left" w:pos="10992"/>
+          <w:tab w:val="left" w:pos="11908"/>
+          <w:tab w:val="left" w:pos="12824"/>
+          <w:tab w:val="left" w:pos="13740"/>
+          <w:tab w:val="left" w:pos="14656"/>
+        </w:tabs>
+        <w:spacing w:after="0" w:line="240" w:lineRule="auto"/>
+        <w:ind w:left="673"/>
+        <w:jc w:val="both"/>
+        <w:textAlignment w:val="baseline"/>
+        <w:rPr>
+          <w:rFonts w:ascii="Consolas" w:eastAsia="Times New Roman" w:hAnsi="Consolas" w:cs="Consolas"/>
+          <w:color w:val="000000"/>
+        </w:rPr>
+      </w:pPr>
+      <w:r>
+        <w:rPr>
+          <w:rFonts w:ascii="Consolas" w:eastAsia="Times New Roman" w:hAnsi="Consolas" w:cs="Consolas"/>
+          <w:b/>
+          <w:bCs/>
+          <w:color w:val="000000"/>
+        </w:rPr>
+        <w:t xml:space="preserve">Returns: </w:t>
+      </w:r>
+      <w:r>
+        <w:rPr>
+          <w:rFonts w:ascii="Consolas" w:eastAsia="Times New Roman" w:hAnsi="Consolas" w:cs="Consolas"/>
+          <w:color w:val="000000"/>
+        </w:rPr>
+        <w:t>true if and only if the abstract path name</w:t>
+      </w:r>
+    </w:p>
+    <w:p>
+      <w:pPr>
+        <w:pBdr>
+          <w:top w:val="single" w:sz="8" w:space="9" w:color="EDEDED"/>
+          <w:left w:val="single" w:sz="8" w:space="9" w:color="EDEDED"/>
+          <w:bottom w:val="single" w:sz="8" w:space="9" w:color="EDEDED"/>
+          <w:right w:val="single" w:sz="8" w:space="9" w:color="EDEDED"/>
+        </w:pBdr>
+        <w:shd w:val="clear" w:color="auto" w:fill="E0E0E0"/>
+        <w:tabs>
+          <w:tab w:val="left" w:pos="916"/>
+          <w:tab w:val="left" w:pos="1832"/>
+          <w:tab w:val="left" w:pos="2748"/>
+          <w:tab w:val="left" w:pos="3664"/>
+          <w:tab w:val="left" w:pos="4580"/>
+          <w:tab w:val="left" w:pos="5496"/>
+          <w:tab w:val="left" w:pos="6412"/>
+          <w:tab w:val="left" w:pos="7328"/>
+          <w:tab w:val="left" w:pos="8244"/>
+          <w:tab w:val="left" w:pos="9160"/>
+          <w:tab w:val="left" w:pos="10076"/>
+          <w:tab w:val="left" w:pos="10992"/>
+          <w:tab w:val="left" w:pos="11908"/>
+          <w:tab w:val="left" w:pos="12824"/>
+          <w:tab w:val="left" w:pos="13740"/>
+          <w:tab w:val="left" w:pos="14656"/>
+        </w:tabs>
+        <w:spacing w:after="0" w:line="240" w:lineRule="auto"/>
+        <w:ind w:left="673"/>
+        <w:jc w:val="both"/>
+        <w:textAlignment w:val="baseline"/>
+        <w:rPr>
+          <w:rFonts w:ascii="Consolas" w:eastAsia="Times New Roman" w:hAnsi="Consolas" w:cs="Consolas"/>
+          <w:color w:val="000000"/>
+        </w:rPr>
+      </w:pPr>
+      <w:r>
+        <w:rPr>
+          <w:rFonts w:ascii="Consolas" w:eastAsia="Times New Roman" w:hAnsi="Consolas" w:cs="Consolas"/>
+          <w:color w:val="000000"/>
+        </w:rPr>
+        <w:t>exists and the application is allowed to execute the file</w:t>
+      </w:r>
+    </w:p>
+    <w:p>
+      <w:pPr>
+        <w:numPr>
+          <w:ilvl w:val="0"/>
+          <w:numId w:val="8"/>
+        </w:numPr>
+        <w:shd w:val="clear" w:color="auto" w:fill="FFFFFF"/>
+        <w:spacing w:after="0" w:line="240" w:lineRule="auto"/>
+        <w:ind w:left="673"/>
+        <w:jc w:val="both"/>
+        <w:textAlignment w:val="baseline"/>
+        <w:rPr>
+          <w:rFonts w:ascii="Open Sans" w:eastAsia="Times New Roman" w:hAnsi="Open Sans" w:cs="Open Sans"/>
+          <w:color w:val="000000"/>
+          <w:sz w:val="24"/>
+          <w:szCs w:val="24"/>
+        </w:rPr>
+      </w:pPr>
+      <w:r>
+        <w:rPr>
+          <w:rFonts w:ascii="Open Sans" w:eastAsia="Times New Roman" w:hAnsi="Open Sans" w:cs="Open Sans"/>
+          <w:b/>
+          <w:bCs/>
+          <w:color w:val="000000"/>
+          <w:sz w:val="28"/>
+        </w:rPr>
+        <w:t>Readable: </w:t>
+      </w:r>
+      <w:r>
+        <w:rPr>
+          <w:rFonts w:ascii="Open Sans" w:eastAsia="Times New Roman" w:hAnsi="Open Sans" w:cs="Open Sans"/>
+          <w:color w:val="000000"/>
+          <w:sz w:val="24"/>
+          <w:szCs w:val="24"/>
+        </w:rPr>
+        <w:t>Tests whether the application can read the file denoted by this abstract path name.</w:t>
+      </w:r>
+      <w:r>
+        <w:rPr>
+          <w:rFonts w:ascii="Open Sans" w:eastAsia="Times New Roman" w:hAnsi="Open Sans" w:cs="Open Sans"/>
+          <w:color w:val="000000"/>
+          <w:sz w:val="24"/>
+          <w:szCs w:val="24"/>
+        </w:rPr>
+        <w:br/>
+        <w:t>Syntax:</w:t>
+      </w:r>
+    </w:p>
+    <w:p>
+      <w:pPr>
+        <w:numPr>
+          <w:ilvl w:val="0"/>
+          <w:numId w:val="8"/>
+        </w:numPr>
+        <w:pBdr>
+          <w:top w:val="single" w:sz="8" w:space="9" w:color="EDEDED"/>
+          <w:left w:val="single" w:sz="8" w:space="9" w:color="EDEDED"/>
+          <w:bottom w:val="single" w:sz="8" w:space="9" w:color="EDEDED"/>
+          <w:right w:val="single" w:sz="8" w:space="9" w:color="EDEDED"/>
+        </w:pBdr>
+        <w:shd w:val="clear" w:color="auto" w:fill="E0E0E0"/>
+        <w:tabs>
+          <w:tab w:val="clear" w:pos="720"/>
+          <w:tab w:val="left" w:pos="916"/>
+          <w:tab w:val="left" w:pos="1832"/>
+          <w:tab w:val="left" w:pos="2748"/>
+          <w:tab w:val="left" w:pos="3664"/>
+          <w:tab w:val="left" w:pos="4580"/>
+          <w:tab w:val="left" w:pos="5496"/>
+          <w:tab w:val="left" w:pos="6412"/>
+          <w:tab w:val="left" w:pos="7328"/>
+          <w:tab w:val="left" w:pos="8244"/>
+          <w:tab w:val="left" w:pos="9160"/>
+          <w:tab w:val="left" w:pos="10076"/>
+          <w:tab w:val="left" w:pos="10992"/>
+          <w:tab w:val="left" w:pos="11908"/>
+          <w:tab w:val="left" w:pos="12824"/>
+          <w:tab w:val="left" w:pos="13740"/>
+          <w:tab w:val="left" w:pos="14656"/>
+        </w:tabs>
+        <w:spacing w:after="0" w:line="240" w:lineRule="auto"/>
+        <w:ind w:left="673"/>
+        <w:jc w:val="both"/>
+        <w:textAlignment w:val="baseline"/>
+        <w:rPr>
+          <w:rFonts w:ascii="Consolas" w:eastAsia="Times New Roman" w:hAnsi="Consolas" w:cs="Consolas"/>
+          <w:color w:val="000000"/>
+        </w:rPr>
+      </w:pPr>
+      <w:r>
+        <w:rPr>
+          <w:rFonts w:ascii="Consolas" w:eastAsia="Times New Roman" w:hAnsi="Consolas" w:cs="Consolas"/>
+          <w:b/>
+          <w:bCs/>
+          <w:color w:val="000000"/>
+        </w:rPr>
+        <w:t>public boolean canRead()</w:t>
+      </w:r>
+    </w:p>
+    <w:p>
+      <w:pPr>
+        <w:numPr>
+          <w:ilvl w:val="0"/>
+          <w:numId w:val="8"/>
+        </w:numPr>
+        <w:pBdr>
+          <w:top w:val="single" w:sz="8" w:space="9" w:color="EDEDED"/>
+          <w:left w:val="single" w:sz="8" w:space="9" w:color="EDEDED"/>
+          <w:bottom w:val="single" w:sz="8" w:space="9" w:color="EDEDED"/>
+          <w:right w:val="single" w:sz="8" w:space="9" w:color="EDEDED"/>
+        </w:pBdr>
+        <w:shd w:val="clear" w:color="auto" w:fill="E0E0E0"/>
+        <w:tabs>
+          <w:tab w:val="clear" w:pos="720"/>
+          <w:tab w:val="left" w:pos="916"/>
+          <w:tab w:val="left" w:pos="1832"/>
+          <w:tab w:val="left" w:pos="2748"/>
+          <w:tab w:val="left" w:pos="3664"/>
+          <w:tab w:val="left" w:pos="4580"/>
+          <w:tab w:val="left" w:pos="5496"/>
+          <w:tab w:val="left" w:pos="6412"/>
+          <w:tab w:val="left" w:pos="7328"/>
+          <w:tab w:val="left" w:pos="8244"/>
+          <w:tab w:val="left" w:pos="9160"/>
+          <w:tab w:val="left" w:pos="10076"/>
+          <w:tab w:val="left" w:pos="10992"/>
+          <w:tab w:val="left" w:pos="11908"/>
+          <w:tab w:val="left" w:pos="12824"/>
+          <w:tab w:val="left" w:pos="13740"/>
+          <w:tab w:val="left" w:pos="14656"/>
+        </w:tabs>
+        <w:spacing w:after="0" w:line="240" w:lineRule="auto"/>
+        <w:ind w:left="673"/>
+        <w:jc w:val="both"/>
+        <w:textAlignment w:val="baseline"/>
+        <w:rPr>
+          <w:rFonts w:ascii="Consolas" w:eastAsia="Times New Roman" w:hAnsi="Consolas" w:cs="Consolas"/>
+          <w:color w:val="000000"/>
+        </w:rPr>
+      </w:pPr>
+      <w:r>
+        <w:rPr>
+          <w:rFonts w:ascii="Consolas" w:eastAsia="Times New Roman" w:hAnsi="Consolas" w:cs="Consolas"/>
+          <w:b/>
+          <w:bCs/>
+          <w:color w:val="000000"/>
+        </w:rPr>
+        <w:t xml:space="preserve">Returns: </w:t>
+      </w:r>
+      <w:r>
+        <w:rPr>
+          <w:rFonts w:ascii="Consolas" w:eastAsia="Times New Roman" w:hAnsi="Consolas" w:cs="Consolas"/>
+          <w:color w:val="000000"/>
+        </w:rPr>
+        <w:t>true if and only if the file specified by this</w:t>
+      </w:r>
+    </w:p>
+    <w:p>
+      <w:pPr>
+        <w:pBdr>
+          <w:top w:val="single" w:sz="8" w:space="9" w:color="EDEDED"/>
+          <w:left w:val="single" w:sz="8" w:space="9" w:color="EDEDED"/>
+          <w:bottom w:val="single" w:sz="8" w:space="9" w:color="EDEDED"/>
+          <w:right w:val="single" w:sz="8" w:space="9" w:color="EDEDED"/>
+        </w:pBdr>
+        <w:shd w:val="clear" w:color="auto" w:fill="E0E0E0"/>
+        <w:tabs>
+          <w:tab w:val="left" w:pos="916"/>
+          <w:tab w:val="left" w:pos="1832"/>
+          <w:tab w:val="left" w:pos="2748"/>
+          <w:tab w:val="left" w:pos="3664"/>
+          <w:tab w:val="left" w:pos="4580"/>
+          <w:tab w:val="left" w:pos="5496"/>
+          <w:tab w:val="left" w:pos="6412"/>
+          <w:tab w:val="left" w:pos="7328"/>
+          <w:tab w:val="left" w:pos="8244"/>
+          <w:tab w:val="left" w:pos="9160"/>
+          <w:tab w:val="left" w:pos="10076"/>
+          <w:tab w:val="left" w:pos="10992"/>
+          <w:tab w:val="left" w:pos="11908"/>
+          <w:tab w:val="left" w:pos="12824"/>
+          <w:tab w:val="left" w:pos="13740"/>
+          <w:tab w:val="left" w:pos="14656"/>
+        </w:tabs>
+        <w:spacing w:after="0" w:line="240" w:lineRule="auto"/>
+        <w:ind w:left="673"/>
+        <w:jc w:val="both"/>
+        <w:textAlignment w:val="baseline"/>
+        <w:rPr>
+          <w:rFonts w:ascii="Consolas" w:eastAsia="Times New Roman" w:hAnsi="Consolas" w:cs="Consolas"/>
+          <w:color w:val="000000"/>
+        </w:rPr>
+      </w:pPr>
+      <w:r>
+        <w:rPr>
+          <w:rFonts w:ascii="Consolas" w:eastAsia="Times New Roman" w:hAnsi="Consolas" w:cs="Consolas"/>
+          <w:color w:val="000000"/>
+        </w:rPr>
+        <w:t>abstract path name exists and can be read by the application; false otherwise</w:t>
+      </w:r>
+    </w:p>
+    <w:p>
+      <w:pPr>
+        <w:numPr>
+          <w:ilvl w:val="0"/>
+          <w:numId w:val="8"/>
+        </w:numPr>
+        <w:shd w:val="clear" w:color="auto" w:fill="FFFFFF"/>
+        <w:spacing w:after="0" w:line="240" w:lineRule="auto"/>
+        <w:ind w:left="673"/>
+        <w:jc w:val="both"/>
+        <w:textAlignment w:val="baseline"/>
+        <w:rPr>
+          <w:rFonts w:ascii="Open Sans" w:eastAsia="Times New Roman" w:hAnsi="Open Sans" w:cs="Open Sans"/>
+          <w:color w:val="000000"/>
+          <w:sz w:val="24"/>
+          <w:szCs w:val="24"/>
+        </w:rPr>
+      </w:pPr>
+      <w:r>
+        <w:rPr>
+          <w:rFonts w:ascii="Open Sans" w:eastAsia="Times New Roman" w:hAnsi="Open Sans" w:cs="Open Sans"/>
+          <w:b/>
+          <w:bCs/>
+          <w:color w:val="000000"/>
+          <w:sz w:val="28"/>
+        </w:rPr>
+        <w:t>Writable:</w:t>
+      </w:r>
+      <w:r>
+        <w:rPr>
+          <w:rFonts w:ascii="Open Sans" w:eastAsia="Times New Roman" w:hAnsi="Open Sans" w:cs="Open Sans"/>
+          <w:color w:val="000000"/>
+          <w:sz w:val="24"/>
+          <w:szCs w:val="24"/>
+        </w:rPr>
+        <w:t> Tests whether the application can modify the file denoted by this abstract path name.</w:t>
+      </w:r>
+      <w:r>
+        <w:rPr>
+          <w:rFonts w:ascii="Open Sans" w:eastAsia="Times New Roman" w:hAnsi="Open Sans" w:cs="Open Sans"/>
+          <w:color w:val="000000"/>
+          <w:sz w:val="24"/>
+          <w:szCs w:val="24"/>
+        </w:rPr>
+        <w:br/>
+        <w:t>Syntax:</w:t>
+      </w:r>
+    </w:p>
+    <w:p>
+      <w:pPr>
+        <w:numPr>
+          <w:ilvl w:val="0"/>
+          <w:numId w:val="8"/>
+        </w:numPr>
+        <w:pBdr>
+          <w:top w:val="single" w:sz="8" w:space="9" w:color="EDEDED"/>
+          <w:left w:val="single" w:sz="8" w:space="9" w:color="EDEDED"/>
+          <w:bottom w:val="single" w:sz="8" w:space="9" w:color="EDEDED"/>
+          <w:right w:val="single" w:sz="8" w:space="9" w:color="EDEDED"/>
+        </w:pBdr>
+        <w:shd w:val="clear" w:color="auto" w:fill="E0E0E0"/>
+        <w:tabs>
+          <w:tab w:val="clear" w:pos="720"/>
+          <w:tab w:val="left" w:pos="916"/>
+          <w:tab w:val="left" w:pos="1832"/>
+          <w:tab w:val="left" w:pos="2748"/>
+          <w:tab w:val="left" w:pos="3664"/>
+          <w:tab w:val="left" w:pos="4580"/>
+          <w:tab w:val="left" w:pos="5496"/>
+          <w:tab w:val="left" w:pos="6412"/>
+          <w:tab w:val="left" w:pos="7328"/>
+          <w:tab w:val="left" w:pos="8244"/>
+          <w:tab w:val="left" w:pos="9160"/>
+          <w:tab w:val="left" w:pos="10076"/>
+          <w:tab w:val="left" w:pos="10992"/>
+          <w:tab w:val="left" w:pos="11908"/>
+          <w:tab w:val="left" w:pos="12824"/>
+          <w:tab w:val="left" w:pos="13740"/>
+          <w:tab w:val="left" w:pos="14656"/>
+        </w:tabs>
+        <w:spacing w:after="0" w:line="240" w:lineRule="auto"/>
+        <w:ind w:left="673"/>
+        <w:jc w:val="both"/>
+        <w:textAlignment w:val="baseline"/>
+        <w:rPr>
+          <w:rFonts w:ascii="Consolas" w:eastAsia="Times New Roman" w:hAnsi="Consolas" w:cs="Consolas"/>
+          <w:color w:val="000000"/>
+        </w:rPr>
+      </w:pPr>
+      <w:r>
+        <w:rPr>
+          <w:rFonts w:ascii="Consolas" w:eastAsia="Times New Roman" w:hAnsi="Consolas" w:cs="Consolas"/>
+          <w:b/>
+          <w:bCs/>
+          <w:color w:val="000000"/>
+        </w:rPr>
+        <w:t>public boolean canWrite()</w:t>
+      </w:r>
+    </w:p>
+    <w:p>
+      <w:pPr>
+        <w:numPr>
+          <w:ilvl w:val="0"/>
+          <w:numId w:val="8"/>
+        </w:numPr>
+        <w:pBdr>
+          <w:top w:val="single" w:sz="8" w:space="9" w:color="EDEDED"/>
+          <w:left w:val="single" w:sz="8" w:space="9" w:color="EDEDED"/>
+          <w:bottom w:val="single" w:sz="8" w:space="9" w:color="EDEDED"/>
+          <w:right w:val="single" w:sz="8" w:space="9" w:color="EDEDED"/>
+        </w:pBdr>
+        <w:shd w:val="clear" w:color="auto" w:fill="E0E0E0"/>
+        <w:tabs>
+          <w:tab w:val="clear" w:pos="720"/>
+          <w:tab w:val="left" w:pos="916"/>
+          <w:tab w:val="left" w:pos="1832"/>
+          <w:tab w:val="left" w:pos="2748"/>
+          <w:tab w:val="left" w:pos="3664"/>
+          <w:tab w:val="left" w:pos="4580"/>
+          <w:tab w:val="left" w:pos="5496"/>
+          <w:tab w:val="left" w:pos="6412"/>
+          <w:tab w:val="left" w:pos="7328"/>
+          <w:tab w:val="left" w:pos="8244"/>
+          <w:tab w:val="left" w:pos="9160"/>
+          <w:tab w:val="left" w:pos="10076"/>
+          <w:tab w:val="left" w:pos="10992"/>
+          <w:tab w:val="left" w:pos="11908"/>
+          <w:tab w:val="left" w:pos="12824"/>
+          <w:tab w:val="left" w:pos="13740"/>
+          <w:tab w:val="left" w:pos="14656"/>
+        </w:tabs>
+        <w:spacing w:after="0" w:line="240" w:lineRule="auto"/>
+        <w:ind w:left="673"/>
+        <w:jc w:val="both"/>
+        <w:textAlignment w:val="baseline"/>
+        <w:rPr>
+          <w:rFonts w:ascii="Consolas" w:eastAsia="Times New Roman" w:hAnsi="Consolas" w:cs="Consolas"/>
+          <w:color w:val="000000"/>
+        </w:rPr>
+      </w:pPr>
+      <w:r>
+        <w:rPr>
+          <w:rFonts w:ascii="Consolas" w:eastAsia="Times New Roman" w:hAnsi="Consolas" w:cs="Consolas"/>
+          <w:b/>
+          <w:bCs/>
+          <w:color w:val="000000"/>
+        </w:rPr>
+        <w:t xml:space="preserve">Returns: </w:t>
+      </w:r>
+      <w:r>
+        <w:rPr>
+          <w:rFonts w:ascii="Consolas" w:eastAsia="Times New Roman" w:hAnsi="Consolas" w:cs="Consolas"/>
+          <w:color w:val="000000"/>
+        </w:rPr>
+        <w:t xml:space="preserve">true if and only if the file system actually </w:t>
+      </w:r>
+    </w:p>
+    <w:p>
+      <w:pPr>
+        <w:numPr>
+          <w:ilvl w:val="0"/>
+          <w:numId w:val="8"/>
+        </w:numPr>
+        <w:pBdr>
+          <w:top w:val="single" w:sz="8" w:space="9" w:color="EDEDED"/>
+          <w:left w:val="single" w:sz="8" w:space="9" w:color="EDEDED"/>
+          <w:bottom w:val="single" w:sz="8" w:space="9" w:color="EDEDED"/>
+          <w:right w:val="single" w:sz="8" w:space="9" w:color="EDEDED"/>
+        </w:pBdr>
+        <w:shd w:val="clear" w:color="auto" w:fill="E0E0E0"/>
+        <w:tabs>
+          <w:tab w:val="clear" w:pos="720"/>
+          <w:tab w:val="left" w:pos="916"/>
+          <w:tab w:val="left" w:pos="1832"/>
+          <w:tab w:val="left" w:pos="2748"/>
+          <w:tab w:val="left" w:pos="3664"/>
+          <w:tab w:val="left" w:pos="4580"/>
+          <w:tab w:val="left" w:pos="5496"/>
+          <w:tab w:val="left" w:pos="6412"/>
+          <w:tab w:val="left" w:pos="7328"/>
+          <w:tab w:val="left" w:pos="8244"/>
+          <w:tab w:val="left" w:pos="9160"/>
+          <w:tab w:val="left" w:pos="10076"/>
+          <w:tab w:val="left" w:pos="10992"/>
+          <w:tab w:val="left" w:pos="11908"/>
+          <w:tab w:val="left" w:pos="12824"/>
+          <w:tab w:val="left" w:pos="13740"/>
+          <w:tab w:val="left" w:pos="14656"/>
+        </w:tabs>
+        <w:spacing w:after="0" w:line="240" w:lineRule="auto"/>
+        <w:ind w:left="673"/>
+        <w:jc w:val="both"/>
+        <w:textAlignment w:val="baseline"/>
+        <w:rPr>
+          <w:rFonts w:ascii="Consolas" w:eastAsia="Times New Roman" w:hAnsi="Consolas" w:cs="Consolas"/>
+          <w:color w:val="000000"/>
+        </w:rPr>
+      </w:pPr>
+      <w:r>
+        <w:rPr>
+          <w:rFonts w:ascii="Consolas" w:eastAsia="Times New Roman" w:hAnsi="Consolas" w:cs="Consolas"/>
+          <w:color w:val="000000"/>
+        </w:rPr>
+        <w:t xml:space="preserve">contains a file denoted by this abstract path name and </w:t>
+      </w:r>
+    </w:p>
+    <w:p>
+      <w:pPr>
+        <w:pBdr>
+          <w:top w:val="single" w:sz="8" w:space="9" w:color="EDEDED"/>
+          <w:left w:val="single" w:sz="8" w:space="9" w:color="EDEDED"/>
+          <w:bottom w:val="single" w:sz="8" w:space="9" w:color="EDEDED"/>
+          <w:right w:val="single" w:sz="8" w:space="9" w:color="EDEDED"/>
+        </w:pBdr>
+        <w:shd w:val="clear" w:color="auto" w:fill="E0E0E0"/>
+        <w:tabs>
+          <w:tab w:val="left" w:pos="916"/>
+          <w:tab w:val="left" w:pos="1832"/>
+          <w:tab w:val="left" w:pos="2748"/>
+          <w:tab w:val="left" w:pos="3664"/>
+          <w:tab w:val="left" w:pos="4580"/>
+          <w:tab w:val="left" w:pos="5496"/>
+          <w:tab w:val="left" w:pos="6412"/>
+          <w:tab w:val="left" w:pos="7328"/>
+          <w:tab w:val="left" w:pos="8244"/>
+          <w:tab w:val="left" w:pos="9160"/>
+          <w:tab w:val="left" w:pos="10076"/>
+          <w:tab w:val="left" w:pos="10992"/>
+          <w:tab w:val="left" w:pos="11908"/>
+          <w:tab w:val="left" w:pos="12824"/>
+          <w:tab w:val="left" w:pos="13740"/>
+          <w:tab w:val="left" w:pos="14656"/>
+        </w:tabs>
+        <w:spacing w:after="0" w:line="240" w:lineRule="auto"/>
+        <w:ind w:left="673"/>
+        <w:jc w:val="both"/>
+        <w:textAlignment w:val="baseline"/>
+        <w:rPr>
+          <w:rFonts w:ascii="Consolas" w:eastAsia="Times New Roman" w:hAnsi="Consolas" w:cs="Consolas"/>
+          <w:color w:val="000000"/>
+        </w:rPr>
+      </w:pPr>
+      <w:r>
+        <w:rPr>
+          <w:rFonts w:ascii="Consolas" w:eastAsia="Times New Roman" w:hAnsi="Consolas" w:cs="Consolas"/>
+          <w:color w:val="000000"/>
+        </w:rPr>
+        <w:t>the application is allowed to write to the file; false otherwise.</w:t>
+      </w:r>
+    </w:p>
+    <w:p>
+      <w:pPr>
+        <w:shd w:val="clear" w:color="auto" w:fill="FFFFFF"/>
+        <w:spacing w:after="187" w:line="240" w:lineRule="auto"/>
+        <w:jc w:val="both"/>
+        <w:textAlignment w:val="baseline"/>
+        <w:rPr>
+          <w:rFonts w:ascii="Open Sans" w:eastAsia="Times New Roman" w:hAnsi="Open Sans" w:cs="Open Sans"/>
+          <w:color w:val="000000"/>
+          <w:sz w:val="24"/>
+          <w:szCs w:val="24"/>
+        </w:rPr>
+      </w:pPr>
+      <w:r>
+        <w:rPr>
+          <w:rFonts w:ascii="Open Sans" w:eastAsia="Times New Roman" w:hAnsi="Open Sans" w:cs="Open Sans"/>
+          <w:color w:val="000000"/>
+          <w:sz w:val="24"/>
+          <w:szCs w:val="24"/>
+        </w:rPr>
+        <w:t>For example, a file can be readable and writable but not executable. Here’s Java program to get the current permissions associated with a file.</w:t>
+      </w:r>
+    </w:p>
+    <w:tbl>
+      <w:tblPr>
+        <w:tblW w:w="12567" w:type="dxa"/>
+        <w:tblCellMar>
+          <w:left w:w="0" w:type="dxa"/>
+          <w:right w:w="0" w:type="dxa"/>
+        </w:tblCellMar>
+        <w:tblLook w:val="04A0"/>
+      </w:tblPr>
+      <w:tblGrid>
+        <w:gridCol w:w="12567"/>
+      </w:tblGrid>
+      <w:tr>
+        <w:tc>
+          <w:tcPr>
+            <w:tcW w:w="12567" w:type="dxa"/>
+            <w:vAlign w:val="center"/>
+            <w:hideMark/>
+          </w:tcPr>
+          <w:p>
+            <w:pPr>
+              <w:spacing w:after="0" w:line="240" w:lineRule="auto"/>
+              <w:rPr>
+                <w:rFonts w:ascii="Times New Roman" w:eastAsia="Times New Roman" w:hAnsi="Times New Roman" w:cs="Times New Roman"/>
+                <w:sz w:val="24"/>
+                <w:szCs w:val="24"/>
+              </w:rPr>
+            </w:pPr>
+            <w:r>
+              <w:rPr>
+                <w:rFonts w:ascii="Courier New" w:eastAsia="Times New Roman" w:hAnsi="Courier New" w:cs="Courier New"/>
+                <w:sz w:val="20"/>
+              </w:rPr>
+              <w:t>// Java program to check the current file permissions.</w:t>
+            </w:r>
+          </w:p>
+          <w:p>
+            <w:pPr>
+              <w:spacing w:after="0" w:line="240" w:lineRule="auto"/>
+              <w:rPr>
+                <w:rFonts w:ascii="Times New Roman" w:eastAsia="Times New Roman" w:hAnsi="Times New Roman" w:cs="Times New Roman"/>
+                <w:sz w:val="24"/>
+                <w:szCs w:val="24"/>
+              </w:rPr>
+            </w:pPr>
+            <w:r>
+              <w:rPr>
+                <w:rFonts w:ascii="Courier New" w:eastAsia="Times New Roman" w:hAnsi="Courier New" w:cs="Courier New"/>
+                <w:sz w:val="20"/>
+              </w:rPr>
+              <w:t>import</w:t>
+            </w:r>
+            <w:r>
+              <w:rPr>
+                <w:rFonts w:ascii="Times New Roman" w:eastAsia="Times New Roman" w:hAnsi="Times New Roman" w:cs="Times New Roman"/>
+                <w:sz w:val="24"/>
+                <w:szCs w:val="24"/>
+              </w:rPr>
+              <w:t xml:space="preserve"> </w:t>
+            </w:r>
+            <w:r>
+              <w:rPr>
+                <w:rFonts w:ascii="Courier New" w:eastAsia="Times New Roman" w:hAnsi="Courier New" w:cs="Courier New"/>
+                <w:sz w:val="20"/>
+              </w:rPr>
+              <w:t>java.io.*;</w:t>
+            </w:r>
+          </w:p>
+          <w:p>
+            <w:pPr>
+              <w:spacing w:after="0" w:line="240" w:lineRule="auto"/>
+              <w:rPr>
+                <w:rFonts w:ascii="Times New Roman" w:eastAsia="Times New Roman" w:hAnsi="Times New Roman" w:cs="Times New Roman"/>
+                <w:sz w:val="24"/>
+                <w:szCs w:val="24"/>
+              </w:rPr>
+            </w:pPr>
+            <w:r>
+              <w:rPr>
+                <w:rFonts w:ascii="Times New Roman" w:eastAsia="Times New Roman" w:hAnsi="Times New Roman" w:cs="Times New Roman"/>
+                <w:sz w:val="24"/>
+                <w:szCs w:val="24"/>
+              </w:rPr>
+              <w:t> </w:t>
+            </w:r>
+          </w:p>
+          <w:p>
+            <w:pPr>
+              <w:spacing w:after="0" w:line="240" w:lineRule="auto"/>
+              <w:rPr>
+                <w:rFonts w:ascii="Times New Roman" w:eastAsia="Times New Roman" w:hAnsi="Times New Roman" w:cs="Times New Roman"/>
+                <w:sz w:val="24"/>
+                <w:szCs w:val="24"/>
+              </w:rPr>
+            </w:pPr>
+            <w:r>
+              <w:rPr>
+                <w:rFonts w:ascii="Courier New" w:eastAsia="Times New Roman" w:hAnsi="Courier New" w:cs="Courier New"/>
+                <w:sz w:val="20"/>
+              </w:rPr>
+              <w:t>public</w:t>
+            </w:r>
+            <w:r>
+              <w:rPr>
+                <w:rFonts w:ascii="Times New Roman" w:eastAsia="Times New Roman" w:hAnsi="Times New Roman" w:cs="Times New Roman"/>
+                <w:sz w:val="24"/>
+                <w:szCs w:val="24"/>
+              </w:rPr>
+              <w:t xml:space="preserve"> </w:t>
+            </w:r>
+            <w:r>
+              <w:rPr>
+                <w:rFonts w:ascii="Courier New" w:eastAsia="Times New Roman" w:hAnsi="Courier New" w:cs="Courier New"/>
+                <w:sz w:val="20"/>
+              </w:rPr>
+              <w:t>class</w:t>
+            </w:r>
+            <w:r>
+              <w:rPr>
+                <w:rFonts w:ascii="Times New Roman" w:eastAsia="Times New Roman" w:hAnsi="Times New Roman" w:cs="Times New Roman"/>
+                <w:sz w:val="24"/>
+                <w:szCs w:val="24"/>
+              </w:rPr>
+              <w:t xml:space="preserve"> </w:t>
+            </w:r>
+            <w:r>
+              <w:rPr>
+                <w:rFonts w:ascii="Courier New" w:eastAsia="Times New Roman" w:hAnsi="Courier New" w:cs="Courier New"/>
+                <w:sz w:val="20"/>
+              </w:rPr>
+              <w:t>Test</w:t>
+            </w:r>
+          </w:p>
+          <w:p>
+            <w:pPr>
+              <w:spacing w:after="0" w:line="240" w:lineRule="auto"/>
+              <w:rPr>
+                <w:rFonts w:ascii="Times New Roman" w:eastAsia="Times New Roman" w:hAnsi="Times New Roman" w:cs="Times New Roman"/>
+                <w:sz w:val="24"/>
+                <w:szCs w:val="24"/>
+              </w:rPr>
+            </w:pPr>
+            <w:r>
+              <w:rPr>
+                <w:rFonts w:ascii="Courier New" w:eastAsia="Times New Roman" w:hAnsi="Courier New" w:cs="Courier New"/>
+                <w:sz w:val="20"/>
+              </w:rPr>
+              <w:t>{</w:t>
+            </w:r>
+          </w:p>
+          <w:p>
+            <w:pPr>
+              <w:spacing w:after="0" w:line="240" w:lineRule="auto"/>
+              <w:rPr>
+                <w:rFonts w:ascii="Times New Roman" w:eastAsia="Times New Roman" w:hAnsi="Times New Roman" w:cs="Times New Roman"/>
+                <w:sz w:val="24"/>
+                <w:szCs w:val="24"/>
+              </w:rPr>
+            </w:pPr>
+            <w:r>
+              <w:rPr>
+                <w:rFonts w:ascii="Courier New" w:eastAsia="Times New Roman" w:hAnsi="Courier New" w:cs="Courier New"/>
+                <w:sz w:val="20"/>
+              </w:rPr>
+              <w:t>    public</w:t>
+            </w:r>
+            <w:r>
+              <w:rPr>
+                <w:rFonts w:ascii="Times New Roman" w:eastAsia="Times New Roman" w:hAnsi="Times New Roman" w:cs="Times New Roman"/>
+                <w:sz w:val="24"/>
+                <w:szCs w:val="24"/>
+              </w:rPr>
+              <w:t xml:space="preserve"> </w:t>
+            </w:r>
+            <w:r>
+              <w:rPr>
+                <w:rFonts w:ascii="Courier New" w:eastAsia="Times New Roman" w:hAnsi="Courier New" w:cs="Courier New"/>
+                <w:sz w:val="20"/>
+              </w:rPr>
+              <w:t>static</w:t>
+            </w:r>
+            <w:r>
+              <w:rPr>
+                <w:rFonts w:ascii="Times New Roman" w:eastAsia="Times New Roman" w:hAnsi="Times New Roman" w:cs="Times New Roman"/>
+                <w:sz w:val="24"/>
+                <w:szCs w:val="24"/>
+              </w:rPr>
+              <w:t xml:space="preserve"> </w:t>
+            </w:r>
+            <w:r>
+              <w:rPr>
+                <w:rFonts w:ascii="Courier New" w:eastAsia="Times New Roman" w:hAnsi="Courier New" w:cs="Courier New"/>
+                <w:sz w:val="20"/>
+              </w:rPr>
+              <w:t>void</w:t>
+            </w:r>
+            <w:r>
+              <w:rPr>
+                <w:rFonts w:ascii="Times New Roman" w:eastAsia="Times New Roman" w:hAnsi="Times New Roman" w:cs="Times New Roman"/>
+                <w:sz w:val="24"/>
+                <w:szCs w:val="24"/>
+              </w:rPr>
+              <w:t xml:space="preserve"> </w:t>
+            </w:r>
+            <w:r>
+              <w:rPr>
+                <w:rFonts w:ascii="Courier New" w:eastAsia="Times New Roman" w:hAnsi="Courier New" w:cs="Courier New"/>
+                <w:sz w:val="20"/>
+              </w:rPr>
+              <w:t>main(String[] args)</w:t>
+            </w:r>
+          </w:p>
+          <w:p>
+            <w:pPr>
+              <w:spacing w:after="0" w:line="240" w:lineRule="auto"/>
+              <w:rPr>
+                <w:rFonts w:ascii="Times New Roman" w:eastAsia="Times New Roman" w:hAnsi="Times New Roman" w:cs="Times New Roman"/>
+                <w:sz w:val="24"/>
+                <w:szCs w:val="24"/>
+              </w:rPr>
+            </w:pPr>
+            <w:r>
+              <w:rPr>
+                <w:rFonts w:ascii="Courier New" w:eastAsia="Times New Roman" w:hAnsi="Courier New" w:cs="Courier New"/>
+                <w:sz w:val="20"/>
+              </w:rPr>
+              <w:t>    {</w:t>
+            </w:r>
+          </w:p>
+          <w:p>
+            <w:pPr>
+              <w:spacing w:after="0" w:line="240" w:lineRule="auto"/>
+              <w:rPr>
+                <w:rFonts w:ascii="Times New Roman" w:eastAsia="Times New Roman" w:hAnsi="Times New Roman" w:cs="Times New Roman"/>
+                <w:sz w:val="24"/>
+                <w:szCs w:val="24"/>
+              </w:rPr>
+            </w:pPr>
+            <w:r>
+              <w:rPr>
+                <w:rFonts w:ascii="Courier New" w:eastAsia="Times New Roman" w:hAnsi="Courier New" w:cs="Courier New"/>
+                <w:sz w:val="20"/>
+              </w:rPr>
+              <w:lastRenderedPageBreak/>
+              <w:t>        // creating a file instance</w:t>
+            </w:r>
+          </w:p>
+          <w:p>
+            <w:pPr>
+              <w:spacing w:after="0" w:line="240" w:lineRule="auto"/>
+              <w:rPr>
+                <w:rFonts w:ascii="Times New Roman" w:eastAsia="Times New Roman" w:hAnsi="Times New Roman" w:cs="Times New Roman"/>
+                <w:sz w:val="24"/>
+                <w:szCs w:val="24"/>
+              </w:rPr>
+            </w:pPr>
+            <w:r>
+              <w:rPr>
+                <w:rFonts w:ascii="Courier New" w:eastAsia="Times New Roman" w:hAnsi="Courier New" w:cs="Courier New"/>
+                <w:sz w:val="20"/>
+              </w:rPr>
+              <w:t>        File file = new</w:t>
+            </w:r>
+            <w:r>
+              <w:rPr>
+                <w:rFonts w:ascii="Times New Roman" w:eastAsia="Times New Roman" w:hAnsi="Times New Roman" w:cs="Times New Roman"/>
+                <w:sz w:val="24"/>
+                <w:szCs w:val="24"/>
+              </w:rPr>
+              <w:t xml:space="preserve"> </w:t>
+            </w:r>
+            <w:r>
+              <w:rPr>
+                <w:rFonts w:ascii="Courier New" w:eastAsia="Times New Roman" w:hAnsi="Courier New" w:cs="Courier New"/>
+                <w:sz w:val="20"/>
+              </w:rPr>
+              <w:t>File("C:\\Users\\Mayank\\Desktop\\1.txt");</w:t>
+            </w:r>
+          </w:p>
+          <w:p>
+            <w:pPr>
+              <w:spacing w:after="0" w:line="240" w:lineRule="auto"/>
+              <w:rPr>
+                <w:rFonts w:ascii="Times New Roman" w:eastAsia="Times New Roman" w:hAnsi="Times New Roman" w:cs="Times New Roman"/>
+                <w:sz w:val="24"/>
+                <w:szCs w:val="24"/>
+              </w:rPr>
+            </w:pPr>
+            <w:r>
+              <w:rPr>
+                <w:rFonts w:ascii="Courier New" w:eastAsia="Times New Roman" w:hAnsi="Courier New" w:cs="Courier New"/>
+                <w:sz w:val="20"/>
+              </w:rPr>
+              <w:t>        </w:t>
+            </w:r>
+            <w:r>
+              <w:rPr>
+                <w:rFonts w:ascii="Times New Roman" w:eastAsia="Times New Roman" w:hAnsi="Times New Roman" w:cs="Times New Roman"/>
+                <w:sz w:val="24"/>
+                <w:szCs w:val="24"/>
+              </w:rPr>
+              <w:t> </w:t>
+            </w:r>
+          </w:p>
+          <w:p>
+            <w:pPr>
+              <w:spacing w:after="0" w:line="240" w:lineRule="auto"/>
+              <w:rPr>
+                <w:rFonts w:ascii="Times New Roman" w:eastAsia="Times New Roman" w:hAnsi="Times New Roman" w:cs="Times New Roman"/>
+                <w:sz w:val="24"/>
+                <w:szCs w:val="24"/>
+              </w:rPr>
+            </w:pPr>
+            <w:r>
+              <w:rPr>
+                <w:rFonts w:ascii="Courier New" w:eastAsia="Times New Roman" w:hAnsi="Courier New" w:cs="Courier New"/>
+                <w:sz w:val="20"/>
+              </w:rPr>
+              <w:t>        // check if the file exists</w:t>
+            </w:r>
+          </w:p>
+          <w:p>
+            <w:pPr>
+              <w:spacing w:after="0" w:line="240" w:lineRule="auto"/>
+              <w:rPr>
+                <w:rFonts w:ascii="Times New Roman" w:eastAsia="Times New Roman" w:hAnsi="Times New Roman" w:cs="Times New Roman"/>
+                <w:sz w:val="24"/>
+                <w:szCs w:val="24"/>
+              </w:rPr>
+            </w:pPr>
+            <w:r>
+              <w:rPr>
+                <w:rFonts w:ascii="Courier New" w:eastAsia="Times New Roman" w:hAnsi="Courier New" w:cs="Courier New"/>
+                <w:sz w:val="20"/>
+              </w:rPr>
+              <w:t>        boolean</w:t>
+            </w:r>
+            <w:r>
+              <w:rPr>
+                <w:rFonts w:ascii="Times New Roman" w:eastAsia="Times New Roman" w:hAnsi="Times New Roman" w:cs="Times New Roman"/>
+                <w:sz w:val="24"/>
+                <w:szCs w:val="24"/>
+              </w:rPr>
+              <w:t xml:space="preserve"> </w:t>
+            </w:r>
+            <w:r>
+              <w:rPr>
+                <w:rFonts w:ascii="Courier New" w:eastAsia="Times New Roman" w:hAnsi="Courier New" w:cs="Courier New"/>
+                <w:sz w:val="20"/>
+              </w:rPr>
+              <w:t>exists = file.exists();</w:t>
+            </w:r>
+          </w:p>
+          <w:p>
+            <w:pPr>
+              <w:spacing w:after="0" w:line="240" w:lineRule="auto"/>
+              <w:rPr>
+                <w:rFonts w:ascii="Times New Roman" w:eastAsia="Times New Roman" w:hAnsi="Times New Roman" w:cs="Times New Roman"/>
+                <w:sz w:val="24"/>
+                <w:szCs w:val="24"/>
+              </w:rPr>
+            </w:pPr>
+            <w:r>
+              <w:rPr>
+                <w:rFonts w:ascii="Courier New" w:eastAsia="Times New Roman" w:hAnsi="Courier New" w:cs="Courier New"/>
+                <w:sz w:val="20"/>
+              </w:rPr>
+              <w:t>        if(exists == true)</w:t>
+            </w:r>
+          </w:p>
+          <w:p>
+            <w:pPr>
+              <w:spacing w:after="0" w:line="240" w:lineRule="auto"/>
+              <w:rPr>
+                <w:rFonts w:ascii="Times New Roman" w:eastAsia="Times New Roman" w:hAnsi="Times New Roman" w:cs="Times New Roman"/>
+                <w:sz w:val="24"/>
+                <w:szCs w:val="24"/>
+              </w:rPr>
+            </w:pPr>
+            <w:r>
+              <w:rPr>
+                <w:rFonts w:ascii="Courier New" w:eastAsia="Times New Roman" w:hAnsi="Courier New" w:cs="Courier New"/>
+                <w:sz w:val="20"/>
+              </w:rPr>
+              <w:t>        {</w:t>
+            </w:r>
+          </w:p>
+          <w:p>
+            <w:pPr>
+              <w:spacing w:after="0" w:line="240" w:lineRule="auto"/>
+              <w:rPr>
+                <w:rFonts w:ascii="Times New Roman" w:eastAsia="Times New Roman" w:hAnsi="Times New Roman" w:cs="Times New Roman"/>
+                <w:sz w:val="24"/>
+                <w:szCs w:val="24"/>
+              </w:rPr>
+            </w:pPr>
+            <w:r>
+              <w:rPr>
+                <w:rFonts w:ascii="Courier New" w:eastAsia="Times New Roman" w:hAnsi="Courier New" w:cs="Courier New"/>
+                <w:sz w:val="20"/>
+              </w:rPr>
+              <w:t>            // printing the permissions associated with the file</w:t>
+            </w:r>
+          </w:p>
+          <w:p>
+            <w:pPr>
+              <w:spacing w:after="0" w:line="240" w:lineRule="auto"/>
+              <w:rPr>
+                <w:rFonts w:ascii="Times New Roman" w:eastAsia="Times New Roman" w:hAnsi="Times New Roman" w:cs="Times New Roman"/>
+                <w:sz w:val="24"/>
+                <w:szCs w:val="24"/>
+              </w:rPr>
+            </w:pPr>
+            <w:r>
+              <w:rPr>
+                <w:rFonts w:ascii="Courier New" w:eastAsia="Times New Roman" w:hAnsi="Courier New" w:cs="Courier New"/>
+                <w:sz w:val="20"/>
+              </w:rPr>
+              <w:t>            System.out.println("Executable: "</w:t>
+            </w:r>
+            <w:r>
+              <w:rPr>
+                <w:rFonts w:ascii="Times New Roman" w:eastAsia="Times New Roman" w:hAnsi="Times New Roman" w:cs="Times New Roman"/>
+                <w:sz w:val="24"/>
+                <w:szCs w:val="24"/>
+              </w:rPr>
+              <w:t xml:space="preserve"> </w:t>
+            </w:r>
+            <w:r>
+              <w:rPr>
+                <w:rFonts w:ascii="Courier New" w:eastAsia="Times New Roman" w:hAnsi="Courier New" w:cs="Courier New"/>
+                <w:sz w:val="20"/>
+              </w:rPr>
+              <w:t>+ file.canExecute());</w:t>
+            </w:r>
+          </w:p>
+          <w:p>
+            <w:pPr>
+              <w:spacing w:after="0" w:line="240" w:lineRule="auto"/>
+              <w:rPr>
+                <w:rFonts w:ascii="Times New Roman" w:eastAsia="Times New Roman" w:hAnsi="Times New Roman" w:cs="Times New Roman"/>
+                <w:sz w:val="24"/>
+                <w:szCs w:val="24"/>
+              </w:rPr>
+            </w:pPr>
+            <w:r>
+              <w:rPr>
+                <w:rFonts w:ascii="Courier New" w:eastAsia="Times New Roman" w:hAnsi="Courier New" w:cs="Courier New"/>
+                <w:sz w:val="20"/>
+              </w:rPr>
+              <w:t>            System.out.println("Readable: "</w:t>
+            </w:r>
+            <w:r>
+              <w:rPr>
+                <w:rFonts w:ascii="Times New Roman" w:eastAsia="Times New Roman" w:hAnsi="Times New Roman" w:cs="Times New Roman"/>
+                <w:sz w:val="24"/>
+                <w:szCs w:val="24"/>
+              </w:rPr>
+              <w:t xml:space="preserve"> </w:t>
+            </w:r>
+            <w:r>
+              <w:rPr>
+                <w:rFonts w:ascii="Courier New" w:eastAsia="Times New Roman" w:hAnsi="Courier New" w:cs="Courier New"/>
+                <w:sz w:val="20"/>
+              </w:rPr>
+              <w:t>+ file.canRead());</w:t>
+            </w:r>
+          </w:p>
+          <w:p>
+            <w:pPr>
+              <w:spacing w:after="0" w:line="240" w:lineRule="auto"/>
+              <w:rPr>
+                <w:rFonts w:ascii="Times New Roman" w:eastAsia="Times New Roman" w:hAnsi="Times New Roman" w:cs="Times New Roman"/>
+                <w:sz w:val="24"/>
+                <w:szCs w:val="24"/>
+              </w:rPr>
+            </w:pPr>
+            <w:r>
+              <w:rPr>
+                <w:rFonts w:ascii="Courier New" w:eastAsia="Times New Roman" w:hAnsi="Courier New" w:cs="Courier New"/>
+                <w:sz w:val="20"/>
+              </w:rPr>
+              <w:t>            System.out.println("Writable: "+ file.canWrite());</w:t>
+            </w:r>
+          </w:p>
+          <w:p>
+            <w:pPr>
+              <w:spacing w:after="0" w:line="240" w:lineRule="auto"/>
+              <w:rPr>
+                <w:rFonts w:ascii="Times New Roman" w:eastAsia="Times New Roman" w:hAnsi="Times New Roman" w:cs="Times New Roman"/>
+                <w:sz w:val="24"/>
+                <w:szCs w:val="24"/>
+              </w:rPr>
+            </w:pPr>
+            <w:r>
+              <w:rPr>
+                <w:rFonts w:ascii="Courier New" w:eastAsia="Times New Roman" w:hAnsi="Courier New" w:cs="Courier New"/>
+                <w:sz w:val="20"/>
+              </w:rPr>
+              <w:t>        }</w:t>
+            </w:r>
+          </w:p>
+          <w:p>
+            <w:pPr>
+              <w:spacing w:after="0" w:line="240" w:lineRule="auto"/>
+              <w:rPr>
+                <w:rFonts w:ascii="Times New Roman" w:eastAsia="Times New Roman" w:hAnsi="Times New Roman" w:cs="Times New Roman"/>
+                <w:sz w:val="24"/>
+                <w:szCs w:val="24"/>
+              </w:rPr>
+            </w:pPr>
+            <w:r>
+              <w:rPr>
+                <w:rFonts w:ascii="Courier New" w:eastAsia="Times New Roman" w:hAnsi="Courier New" w:cs="Courier New"/>
+                <w:sz w:val="20"/>
+              </w:rPr>
+              <w:t>        else</w:t>
+            </w:r>
+          </w:p>
+          <w:p>
+            <w:pPr>
+              <w:spacing w:after="0" w:line="240" w:lineRule="auto"/>
+              <w:rPr>
+                <w:rFonts w:ascii="Times New Roman" w:eastAsia="Times New Roman" w:hAnsi="Times New Roman" w:cs="Times New Roman"/>
+                <w:sz w:val="24"/>
+                <w:szCs w:val="24"/>
+              </w:rPr>
+            </w:pPr>
+            <w:r>
+              <w:rPr>
+                <w:rFonts w:ascii="Courier New" w:eastAsia="Times New Roman" w:hAnsi="Courier New" w:cs="Courier New"/>
+                <w:sz w:val="20"/>
+              </w:rPr>
+              <w:t>        {</w:t>
+            </w:r>
+          </w:p>
+          <w:p>
+            <w:pPr>
+              <w:spacing w:after="0" w:line="240" w:lineRule="auto"/>
+              <w:rPr>
+                <w:rFonts w:ascii="Times New Roman" w:eastAsia="Times New Roman" w:hAnsi="Times New Roman" w:cs="Times New Roman"/>
+                <w:sz w:val="24"/>
+                <w:szCs w:val="24"/>
+              </w:rPr>
+            </w:pPr>
+            <w:r>
+              <w:rPr>
+                <w:rFonts w:ascii="Courier New" w:eastAsia="Times New Roman" w:hAnsi="Courier New" w:cs="Courier New"/>
+                <w:sz w:val="20"/>
+              </w:rPr>
+              <w:t>            System.out.println("File not found.");</w:t>
+            </w:r>
+          </w:p>
+          <w:p>
+            <w:pPr>
+              <w:spacing w:after="0" w:line="240" w:lineRule="auto"/>
+              <w:rPr>
+                <w:rFonts w:ascii="Times New Roman" w:eastAsia="Times New Roman" w:hAnsi="Times New Roman" w:cs="Times New Roman"/>
+                <w:sz w:val="24"/>
+                <w:szCs w:val="24"/>
+              </w:rPr>
+            </w:pPr>
+            <w:r>
+              <w:rPr>
+                <w:rFonts w:ascii="Courier New" w:eastAsia="Times New Roman" w:hAnsi="Courier New" w:cs="Courier New"/>
+                <w:sz w:val="20"/>
+              </w:rPr>
+              <w:t>        }</w:t>
+            </w:r>
+          </w:p>
+          <w:p>
+            <w:pPr>
+              <w:spacing w:after="0" w:line="240" w:lineRule="auto"/>
+              <w:rPr>
+                <w:rFonts w:ascii="Times New Roman" w:eastAsia="Times New Roman" w:hAnsi="Times New Roman" w:cs="Times New Roman"/>
+                <w:sz w:val="24"/>
+                <w:szCs w:val="24"/>
+              </w:rPr>
+            </w:pPr>
+            <w:r>
+              <w:rPr>
+                <w:rFonts w:ascii="Courier New" w:eastAsia="Times New Roman" w:hAnsi="Courier New" w:cs="Courier New"/>
+                <w:sz w:val="20"/>
+              </w:rPr>
+              <w:t>    }</w:t>
+            </w:r>
+          </w:p>
+          <w:p>
+            <w:pPr>
+              <w:spacing w:after="0" w:line="240" w:lineRule="auto"/>
+              <w:rPr>
+                <w:rFonts w:ascii="Times New Roman" w:eastAsia="Times New Roman" w:hAnsi="Times New Roman" w:cs="Times New Roman"/>
+                <w:sz w:val="24"/>
+                <w:szCs w:val="24"/>
+              </w:rPr>
+            </w:pPr>
+            <w:r>
+              <w:rPr>
+                <w:rFonts w:ascii="Courier New" w:eastAsia="Times New Roman" w:hAnsi="Courier New" w:cs="Courier New"/>
+                <w:sz w:val="20"/>
+              </w:rPr>
+              <w:t>}</w:t>
+            </w:r>
+          </w:p>
+        </w:tc>
+      </w:tr>
+    </w:tbl>
+    <w:p>
+      <w:pPr>
+        <w:shd w:val="clear" w:color="auto" w:fill="FFFFFF"/>
+        <w:spacing w:after="0" w:line="240" w:lineRule="auto"/>
+        <w:jc w:val="center"/>
+        <w:textAlignment w:val="baseline"/>
+        <w:rPr>
+          <w:rFonts w:ascii="Open Sans" w:eastAsia="Times New Roman" w:hAnsi="Open Sans" w:cs="Open Sans"/>
+          <w:b/>
+          <w:bCs/>
+          <w:color w:val="000000"/>
+          <w:sz w:val="28"/>
+        </w:rPr>
+      </w:pPr>
+    </w:p>
+    <w:p>
+      <w:pPr>
+        <w:shd w:val="clear" w:color="auto" w:fill="FFFFFF"/>
+        <w:spacing w:after="0" w:line="240" w:lineRule="auto"/>
+        <w:jc w:val="center"/>
+        <w:textAlignment w:val="baseline"/>
+        <w:rPr>
+          <w:rFonts w:ascii="Open Sans" w:eastAsia="Times New Roman" w:hAnsi="Open Sans" w:cs="Open Sans"/>
+          <w:color w:val="000000"/>
+          <w:sz w:val="24"/>
+          <w:szCs w:val="24"/>
+        </w:rPr>
+      </w:pPr>
+      <w:r>
+        <w:rPr>
+          <w:rFonts w:ascii="Open Sans" w:eastAsia="Times New Roman" w:hAnsi="Open Sans" w:cs="Open Sans"/>
+          <w:b/>
+          <w:bCs/>
+          <w:color w:val="000000"/>
+          <w:sz w:val="28"/>
+        </w:rPr>
+        <w:t>Changing file permissions</w:t>
+      </w:r>
+    </w:p>
+    <w:p>
+      <w:pPr>
+        <w:shd w:val="clear" w:color="auto" w:fill="FFFFFF"/>
+        <w:spacing w:after="0" w:line="240" w:lineRule="auto"/>
+        <w:jc w:val="both"/>
+        <w:textAlignment w:val="baseline"/>
+        <w:rPr>
+          <w:rFonts w:ascii="Open Sans" w:eastAsia="Times New Roman" w:hAnsi="Open Sans" w:cs="Open Sans"/>
+          <w:color w:val="000000"/>
+          <w:sz w:val="24"/>
+          <w:szCs w:val="24"/>
+        </w:rPr>
+      </w:pPr>
+      <w:r>
+        <w:rPr>
+          <w:rFonts w:ascii="Open Sans" w:eastAsia="Times New Roman" w:hAnsi="Open Sans" w:cs="Open Sans"/>
+          <w:color w:val="000000"/>
+          <w:sz w:val="24"/>
+          <w:szCs w:val="24"/>
+        </w:rPr>
+        <w:br/>
+        <w:t>A file can have any combinations of the following permissions:</w:t>
+      </w:r>
+    </w:p>
+    <w:p>
+      <w:pPr>
+        <w:numPr>
+          <w:ilvl w:val="0"/>
+          <w:numId w:val="9"/>
+        </w:numPr>
+        <w:shd w:val="clear" w:color="auto" w:fill="FFFFFF"/>
+        <w:spacing w:after="0" w:line="240" w:lineRule="auto"/>
+        <w:ind w:left="673"/>
+        <w:jc w:val="both"/>
+        <w:textAlignment w:val="baseline"/>
+        <w:rPr>
+          <w:rFonts w:ascii="Open Sans" w:eastAsia="Times New Roman" w:hAnsi="Open Sans" w:cs="Open Sans"/>
+          <w:color w:val="000000"/>
+          <w:sz w:val="24"/>
+          <w:szCs w:val="24"/>
+        </w:rPr>
+      </w:pPr>
+      <w:r>
+        <w:rPr>
+          <w:rFonts w:ascii="Open Sans" w:eastAsia="Times New Roman" w:hAnsi="Open Sans" w:cs="Open Sans"/>
+          <w:color w:val="000000"/>
+          <w:sz w:val="24"/>
+          <w:szCs w:val="24"/>
+        </w:rPr>
+        <w:t>Executable</w:t>
+      </w:r>
+    </w:p>
+    <w:p>
+      <w:pPr>
+        <w:numPr>
+          <w:ilvl w:val="0"/>
+          <w:numId w:val="9"/>
+        </w:numPr>
+        <w:shd w:val="clear" w:color="auto" w:fill="FFFFFF"/>
+        <w:spacing w:after="0" w:line="240" w:lineRule="auto"/>
+        <w:ind w:left="673"/>
+        <w:jc w:val="both"/>
+        <w:textAlignment w:val="baseline"/>
+        <w:rPr>
+          <w:rFonts w:ascii="Open Sans" w:eastAsia="Times New Roman" w:hAnsi="Open Sans" w:cs="Open Sans"/>
+          <w:color w:val="000000"/>
+          <w:sz w:val="24"/>
+          <w:szCs w:val="24"/>
+        </w:rPr>
+      </w:pPr>
+      <w:r>
+        <w:rPr>
+          <w:rFonts w:ascii="Open Sans" w:eastAsia="Times New Roman" w:hAnsi="Open Sans" w:cs="Open Sans"/>
+          <w:color w:val="000000"/>
+          <w:sz w:val="24"/>
+          <w:szCs w:val="24"/>
+        </w:rPr>
+        <w:t>Readable</w:t>
+      </w:r>
+    </w:p>
+    <w:p>
+      <w:pPr>
+        <w:numPr>
+          <w:ilvl w:val="0"/>
+          <w:numId w:val="9"/>
+        </w:numPr>
+        <w:shd w:val="clear" w:color="auto" w:fill="FFFFFF"/>
+        <w:spacing w:after="0" w:line="240" w:lineRule="auto"/>
+        <w:ind w:left="673"/>
+        <w:jc w:val="both"/>
+        <w:textAlignment w:val="baseline"/>
+        <w:rPr>
+          <w:rFonts w:ascii="Open Sans" w:eastAsia="Times New Roman" w:hAnsi="Open Sans" w:cs="Open Sans"/>
+          <w:color w:val="000000"/>
+          <w:sz w:val="24"/>
+          <w:szCs w:val="24"/>
+        </w:rPr>
+      </w:pPr>
+      <w:r>
+        <w:rPr>
+          <w:rFonts w:ascii="Open Sans" w:eastAsia="Times New Roman" w:hAnsi="Open Sans" w:cs="Open Sans"/>
+          <w:color w:val="000000"/>
+          <w:sz w:val="24"/>
+          <w:szCs w:val="24"/>
+        </w:rPr>
+        <w:t>Writable</w:t>
+      </w:r>
+    </w:p>
+    <w:p>
+      <w:pPr>
+        <w:shd w:val="clear" w:color="auto" w:fill="FFFFFF"/>
+        <w:spacing w:after="187" w:line="240" w:lineRule="auto"/>
+        <w:jc w:val="both"/>
+        <w:textAlignment w:val="baseline"/>
+        <w:rPr>
+          <w:rFonts w:ascii="Open Sans" w:eastAsia="Times New Roman" w:hAnsi="Open Sans" w:cs="Open Sans"/>
+          <w:color w:val="000000"/>
+          <w:sz w:val="24"/>
+          <w:szCs w:val="24"/>
+        </w:rPr>
+      </w:pPr>
+      <w:r>
+        <w:rPr>
+          <w:rFonts w:ascii="Open Sans" w:eastAsia="Times New Roman" w:hAnsi="Open Sans" w:cs="Open Sans"/>
+          <w:color w:val="000000"/>
+          <w:sz w:val="24"/>
+          <w:szCs w:val="24"/>
+        </w:rPr>
+        <w:t>Here are methods to change the permissions associated with a file:</w:t>
+      </w:r>
+    </w:p>
+    <w:p>
+      <w:pPr>
+        <w:numPr>
+          <w:ilvl w:val="0"/>
+          <w:numId w:val="10"/>
+        </w:numPr>
+        <w:shd w:val="clear" w:color="auto" w:fill="FFFFFF"/>
+        <w:spacing w:after="0" w:line="240" w:lineRule="auto"/>
+        <w:ind w:left="673"/>
+        <w:jc w:val="both"/>
+        <w:textAlignment w:val="baseline"/>
+        <w:rPr>
+          <w:rFonts w:ascii="Open Sans" w:eastAsia="Times New Roman" w:hAnsi="Open Sans" w:cs="Open Sans"/>
+          <w:color w:val="000000"/>
+          <w:sz w:val="24"/>
+          <w:szCs w:val="24"/>
+        </w:rPr>
+      </w:pPr>
+      <w:r>
+        <w:rPr>
+          <w:rFonts w:ascii="Open Sans" w:eastAsia="Times New Roman" w:hAnsi="Open Sans" w:cs="Open Sans"/>
+          <w:b/>
+          <w:bCs/>
+          <w:color w:val="000000"/>
+          <w:sz w:val="28"/>
+        </w:rPr>
+        <w:t>setExecutable</w:t>
+      </w:r>
+      <w:r>
+        <w:rPr>
+          <w:rFonts w:ascii="Open Sans" w:eastAsia="Times New Roman" w:hAnsi="Open Sans" w:cs="Open Sans"/>
+          <w:color w:val="000000"/>
+          <w:sz w:val="24"/>
+          <w:szCs w:val="24"/>
+        </w:rPr>
+        <w:t>A convenience method to set the owner’s execute permission for this abstract path name.</w:t>
+      </w:r>
+    </w:p>
+    <w:p>
+      <w:pPr>
+        <w:numPr>
+          <w:ilvl w:val="0"/>
+          <w:numId w:val="10"/>
+        </w:numPr>
+        <w:pBdr>
+          <w:top w:val="single" w:sz="8" w:space="9" w:color="EDEDED"/>
+          <w:left w:val="single" w:sz="8" w:space="9" w:color="EDEDED"/>
+          <w:bottom w:val="single" w:sz="8" w:space="9" w:color="EDEDED"/>
+          <w:right w:val="single" w:sz="8" w:space="9" w:color="EDEDED"/>
+        </w:pBdr>
+        <w:shd w:val="clear" w:color="auto" w:fill="E0E0E0"/>
+        <w:tabs>
+          <w:tab w:val="clear" w:pos="720"/>
+          <w:tab w:val="left" w:pos="916"/>
+          <w:tab w:val="left" w:pos="1832"/>
+          <w:tab w:val="left" w:pos="2748"/>
+          <w:tab w:val="left" w:pos="3664"/>
+          <w:tab w:val="left" w:pos="4580"/>
+          <w:tab w:val="left" w:pos="5496"/>
+          <w:tab w:val="left" w:pos="6412"/>
+          <w:tab w:val="left" w:pos="7328"/>
+          <w:tab w:val="left" w:pos="8244"/>
+          <w:tab w:val="left" w:pos="9160"/>
+          <w:tab w:val="left" w:pos="10076"/>
+          <w:tab w:val="left" w:pos="10992"/>
+          <w:tab w:val="left" w:pos="11908"/>
+          <w:tab w:val="left" w:pos="12824"/>
+          <w:tab w:val="left" w:pos="13740"/>
+          <w:tab w:val="left" w:pos="14656"/>
+        </w:tabs>
+        <w:spacing w:after="0" w:line="240" w:lineRule="auto"/>
+        <w:ind w:left="673"/>
+        <w:jc w:val="both"/>
+        <w:textAlignment w:val="baseline"/>
+        <w:rPr>
+          <w:rFonts w:ascii="Consolas" w:eastAsia="Times New Roman" w:hAnsi="Consolas" w:cs="Consolas"/>
+          <w:color w:val="000000"/>
+        </w:rPr>
+      </w:pPr>
+      <w:r>
+        <w:rPr>
+          <w:rFonts w:ascii="Consolas" w:eastAsia="Times New Roman" w:hAnsi="Consolas" w:cs="Consolas"/>
+          <w:b/>
+          <w:bCs/>
+          <w:color w:val="000000"/>
+        </w:rPr>
+        <w:t>public boolean setExecutable(boolean executable)</w:t>
+      </w:r>
+    </w:p>
+    <w:p>
+      <w:pPr>
+        <w:numPr>
+          <w:ilvl w:val="0"/>
+          <w:numId w:val="10"/>
+        </w:numPr>
+        <w:pBdr>
+          <w:top w:val="single" w:sz="8" w:space="9" w:color="EDEDED"/>
+          <w:left w:val="single" w:sz="8" w:space="9" w:color="EDEDED"/>
+          <w:bottom w:val="single" w:sz="8" w:space="9" w:color="EDEDED"/>
+          <w:right w:val="single" w:sz="8" w:space="9" w:color="EDEDED"/>
+        </w:pBdr>
+        <w:shd w:val="clear" w:color="auto" w:fill="E0E0E0"/>
+        <w:tabs>
+          <w:tab w:val="clear" w:pos="720"/>
+          <w:tab w:val="left" w:pos="916"/>
+          <w:tab w:val="left" w:pos="1832"/>
+          <w:tab w:val="left" w:pos="2748"/>
+          <w:tab w:val="left" w:pos="3664"/>
+          <w:tab w:val="left" w:pos="4580"/>
+          <w:tab w:val="left" w:pos="5496"/>
+          <w:tab w:val="left" w:pos="6412"/>
+          <w:tab w:val="left" w:pos="7328"/>
+          <w:tab w:val="left" w:pos="8244"/>
+          <w:tab w:val="left" w:pos="9160"/>
+          <w:tab w:val="left" w:pos="10076"/>
+          <w:tab w:val="left" w:pos="10992"/>
+          <w:tab w:val="left" w:pos="11908"/>
+          <w:tab w:val="left" w:pos="12824"/>
+          <w:tab w:val="left" w:pos="13740"/>
+          <w:tab w:val="left" w:pos="14656"/>
+        </w:tabs>
+        <w:spacing w:after="0" w:line="240" w:lineRule="auto"/>
+        <w:ind w:left="673"/>
+        <w:jc w:val="both"/>
+        <w:textAlignment w:val="baseline"/>
+        <w:rPr>
+          <w:rFonts w:ascii="Consolas" w:eastAsia="Times New Roman" w:hAnsi="Consolas" w:cs="Consolas"/>
+          <w:color w:val="000000"/>
+        </w:rPr>
+      </w:pPr>
+      <w:r>
+        <w:rPr>
+          <w:rFonts w:ascii="Consolas" w:eastAsia="Times New Roman" w:hAnsi="Consolas" w:cs="Consolas"/>
+          <w:b/>
+          <w:bCs/>
+          <w:color w:val="000000"/>
+        </w:rPr>
+        <w:t xml:space="preserve">Description: </w:t>
+      </w:r>
+    </w:p>
+    <w:p>
+      <w:pPr>
+        <w:numPr>
+          <w:ilvl w:val="0"/>
+          <w:numId w:val="10"/>
+        </w:numPr>
+        <w:pBdr>
+          <w:top w:val="single" w:sz="8" w:space="9" w:color="EDEDED"/>
+          <w:left w:val="single" w:sz="8" w:space="9" w:color="EDEDED"/>
+          <w:bottom w:val="single" w:sz="8" w:space="9" w:color="EDEDED"/>
+          <w:right w:val="single" w:sz="8" w:space="9" w:color="EDEDED"/>
+        </w:pBdr>
+        <w:shd w:val="clear" w:color="auto" w:fill="E0E0E0"/>
+        <w:tabs>
+          <w:tab w:val="clear" w:pos="720"/>
+          <w:tab w:val="left" w:pos="916"/>
+          <w:tab w:val="left" w:pos="1832"/>
+          <w:tab w:val="left" w:pos="2748"/>
+          <w:tab w:val="left" w:pos="3664"/>
+          <w:tab w:val="left" w:pos="4580"/>
+          <w:tab w:val="left" w:pos="5496"/>
+          <w:tab w:val="left" w:pos="6412"/>
+          <w:tab w:val="left" w:pos="7328"/>
+          <w:tab w:val="left" w:pos="8244"/>
+          <w:tab w:val="left" w:pos="9160"/>
+          <w:tab w:val="left" w:pos="10076"/>
+          <w:tab w:val="left" w:pos="10992"/>
+          <w:tab w:val="left" w:pos="11908"/>
+          <w:tab w:val="left" w:pos="12824"/>
+          <w:tab w:val="left" w:pos="13740"/>
+          <w:tab w:val="left" w:pos="14656"/>
+        </w:tabs>
+        <w:spacing w:after="0" w:line="240" w:lineRule="auto"/>
+        <w:ind w:left="673"/>
+        <w:jc w:val="both"/>
+        <w:textAlignment w:val="baseline"/>
+        <w:rPr>
+          <w:rFonts w:ascii="Consolas" w:eastAsia="Times New Roman" w:hAnsi="Consolas" w:cs="Consolas"/>
+          <w:color w:val="000000"/>
+        </w:rPr>
+      </w:pPr>
+      <w:r>
+        <w:rPr>
+          <w:rFonts w:ascii="Consolas" w:eastAsia="Times New Roman" w:hAnsi="Consolas" w:cs="Consolas"/>
+          <w:b/>
+          <w:bCs/>
+          <w:color w:val="000000"/>
+        </w:rPr>
+        <w:t xml:space="preserve">Parameters: </w:t>
+      </w:r>
+      <w:r>
+        <w:rPr>
+          <w:rFonts w:ascii="Consolas" w:eastAsia="Times New Roman" w:hAnsi="Consolas" w:cs="Consolas"/>
+          <w:color w:val="000000"/>
+        </w:rPr>
+        <w:t xml:space="preserve">executable - If true, sets the access </w:t>
+      </w:r>
+    </w:p>
+    <w:p>
+      <w:pPr>
+        <w:numPr>
+          <w:ilvl w:val="0"/>
+          <w:numId w:val="10"/>
+        </w:numPr>
+        <w:pBdr>
+          <w:top w:val="single" w:sz="8" w:space="9" w:color="EDEDED"/>
+          <w:left w:val="single" w:sz="8" w:space="9" w:color="EDEDED"/>
+          <w:bottom w:val="single" w:sz="8" w:space="9" w:color="EDEDED"/>
+          <w:right w:val="single" w:sz="8" w:space="9" w:color="EDEDED"/>
+        </w:pBdr>
+        <w:shd w:val="clear" w:color="auto" w:fill="E0E0E0"/>
+        <w:tabs>
+          <w:tab w:val="clear" w:pos="720"/>
+          <w:tab w:val="left" w:pos="916"/>
+          <w:tab w:val="left" w:pos="1832"/>
+          <w:tab w:val="left" w:pos="2748"/>
+          <w:tab w:val="left" w:pos="3664"/>
+          <w:tab w:val="left" w:pos="4580"/>
+          <w:tab w:val="left" w:pos="5496"/>
+          <w:tab w:val="left" w:pos="6412"/>
+          <w:tab w:val="left" w:pos="7328"/>
+          <w:tab w:val="left" w:pos="8244"/>
+          <w:tab w:val="left" w:pos="9160"/>
+          <w:tab w:val="left" w:pos="10076"/>
+          <w:tab w:val="left" w:pos="10992"/>
+          <w:tab w:val="left" w:pos="11908"/>
+          <w:tab w:val="left" w:pos="12824"/>
+          <w:tab w:val="left" w:pos="13740"/>
+          <w:tab w:val="left" w:pos="14656"/>
+        </w:tabs>
+        <w:spacing w:after="0" w:line="240" w:lineRule="auto"/>
+        <w:ind w:left="673"/>
+        <w:jc w:val="both"/>
+        <w:textAlignment w:val="baseline"/>
+        <w:rPr>
+          <w:rFonts w:ascii="Consolas" w:eastAsia="Times New Roman" w:hAnsi="Consolas" w:cs="Consolas"/>
+          <w:color w:val="000000"/>
+        </w:rPr>
+      </w:pPr>
+      <w:r>
+        <w:rPr>
+          <w:rFonts w:ascii="Consolas" w:eastAsia="Times New Roman" w:hAnsi="Consolas" w:cs="Consolas"/>
+          <w:color w:val="000000"/>
+        </w:rPr>
+        <w:t>permission to allow execute operations;</w:t>
+      </w:r>
+    </w:p>
+    <w:p>
+      <w:pPr>
+        <w:numPr>
+          <w:ilvl w:val="0"/>
+          <w:numId w:val="10"/>
+        </w:numPr>
+        <w:pBdr>
+          <w:top w:val="single" w:sz="8" w:space="9" w:color="EDEDED"/>
+          <w:left w:val="single" w:sz="8" w:space="9" w:color="EDEDED"/>
+          <w:bottom w:val="single" w:sz="8" w:space="9" w:color="EDEDED"/>
+          <w:right w:val="single" w:sz="8" w:space="9" w:color="EDEDED"/>
+        </w:pBdr>
+        <w:shd w:val="clear" w:color="auto" w:fill="E0E0E0"/>
+        <w:tabs>
+          <w:tab w:val="clear" w:pos="720"/>
+          <w:tab w:val="left" w:pos="916"/>
+          <w:tab w:val="left" w:pos="1832"/>
+          <w:tab w:val="left" w:pos="2748"/>
+          <w:tab w:val="left" w:pos="3664"/>
+          <w:tab w:val="left" w:pos="4580"/>
+          <w:tab w:val="left" w:pos="5496"/>
+          <w:tab w:val="left" w:pos="6412"/>
+          <w:tab w:val="left" w:pos="7328"/>
+          <w:tab w:val="left" w:pos="8244"/>
+          <w:tab w:val="left" w:pos="9160"/>
+          <w:tab w:val="left" w:pos="10076"/>
+          <w:tab w:val="left" w:pos="10992"/>
+          <w:tab w:val="left" w:pos="11908"/>
+          <w:tab w:val="left" w:pos="12824"/>
+          <w:tab w:val="left" w:pos="13740"/>
+          <w:tab w:val="left" w:pos="14656"/>
+        </w:tabs>
+        <w:spacing w:after="0" w:line="240" w:lineRule="auto"/>
+        <w:ind w:left="673"/>
+        <w:jc w:val="both"/>
+        <w:textAlignment w:val="baseline"/>
+        <w:rPr>
+          <w:rFonts w:ascii="Consolas" w:eastAsia="Times New Roman" w:hAnsi="Consolas" w:cs="Consolas"/>
+          <w:color w:val="000000"/>
+        </w:rPr>
+      </w:pPr>
+      <w:r>
+        <w:rPr>
+          <w:rFonts w:ascii="Consolas" w:eastAsia="Times New Roman" w:hAnsi="Consolas" w:cs="Consolas"/>
+          <w:color w:val="000000"/>
+        </w:rPr>
+        <w:t>if false to disallow execute operations</w:t>
+      </w:r>
+    </w:p>
+    <w:p>
+      <w:pPr>
+        <w:pBdr>
+          <w:top w:val="single" w:sz="8" w:space="9" w:color="EDEDED"/>
+          <w:left w:val="single" w:sz="8" w:space="9" w:color="EDEDED"/>
+          <w:bottom w:val="single" w:sz="8" w:space="9" w:color="EDEDED"/>
+          <w:right w:val="single" w:sz="8" w:space="9" w:color="EDEDED"/>
+        </w:pBdr>
+        <w:shd w:val="clear" w:color="auto" w:fill="E0E0E0"/>
+        <w:tabs>
+          <w:tab w:val="left" w:pos="916"/>
+          <w:tab w:val="left" w:pos="1832"/>
+          <w:tab w:val="left" w:pos="2748"/>
+          <w:tab w:val="left" w:pos="3664"/>
+          <w:tab w:val="left" w:pos="4580"/>
+          <w:tab w:val="left" w:pos="5496"/>
+          <w:tab w:val="left" w:pos="6412"/>
+          <w:tab w:val="left" w:pos="7328"/>
+          <w:tab w:val="left" w:pos="8244"/>
+          <w:tab w:val="left" w:pos="9160"/>
+          <w:tab w:val="left" w:pos="10076"/>
+          <w:tab w:val="left" w:pos="10992"/>
+          <w:tab w:val="left" w:pos="11908"/>
+          <w:tab w:val="left" w:pos="12824"/>
+          <w:tab w:val="left" w:pos="13740"/>
+          <w:tab w:val="left" w:pos="14656"/>
+        </w:tabs>
+        <w:spacing w:after="0" w:line="240" w:lineRule="auto"/>
+        <w:ind w:left="673"/>
+        <w:jc w:val="both"/>
+        <w:textAlignment w:val="baseline"/>
+        <w:rPr>
+          <w:rFonts w:ascii="Consolas" w:eastAsia="Times New Roman" w:hAnsi="Consolas" w:cs="Consolas"/>
+          <w:color w:val="000000"/>
+        </w:rPr>
+      </w:pPr>
+      <w:r>
+        <w:rPr>
+          <w:rFonts w:ascii="Consolas" w:eastAsia="Times New Roman" w:hAnsi="Consolas" w:cs="Consolas"/>
+          <w:b/>
+          <w:bCs/>
+          <w:color w:val="000000"/>
+        </w:rPr>
+        <w:t xml:space="preserve">Returns: </w:t>
+      </w:r>
+      <w:r>
+        <w:rPr>
+          <w:rFonts w:ascii="Consolas" w:eastAsia="Times New Roman" w:hAnsi="Consolas" w:cs="Consolas"/>
+          <w:color w:val="000000"/>
+        </w:rPr>
+        <w:t xml:space="preserve">true if and only if the operation succeeded. </w:t>
+      </w:r>
+    </w:p>
+    <w:p>
+      <w:pPr>
+        <w:shd w:val="clear" w:color="auto" w:fill="FFFFFF"/>
+        <w:spacing w:after="187" w:line="240" w:lineRule="auto"/>
+        <w:ind w:left="673"/>
+        <w:jc w:val="both"/>
+        <w:textAlignment w:val="baseline"/>
+        <w:rPr>
+          <w:rFonts w:ascii="Open Sans" w:eastAsia="Times New Roman" w:hAnsi="Open Sans" w:cs="Open Sans"/>
+          <w:color w:val="000000"/>
+          <w:sz w:val="24"/>
+          <w:szCs w:val="24"/>
+        </w:rPr>
+      </w:pPr>
+      <w:r>
+        <w:rPr>
+          <w:rFonts w:ascii="Open Sans" w:eastAsia="Times New Roman" w:hAnsi="Open Sans" w:cs="Open Sans"/>
+          <w:color w:val="000000"/>
+          <w:sz w:val="24"/>
+          <w:szCs w:val="24"/>
+        </w:rPr>
+        <w:t>The operation will fail if the user does not have permission to change the access permissions of this abstract path name. If executable is false and the underlying file system does not implement an execute permission, then the operation will fail.</w:t>
+      </w:r>
+    </w:p>
+    <w:p>
+      <w:pPr>
+        <w:numPr>
+          <w:ilvl w:val="0"/>
+          <w:numId w:val="10"/>
+        </w:numPr>
+        <w:shd w:val="clear" w:color="auto" w:fill="FFFFFF"/>
+        <w:spacing w:after="0" w:line="240" w:lineRule="auto"/>
+        <w:ind w:left="673"/>
+        <w:jc w:val="both"/>
+        <w:textAlignment w:val="baseline"/>
+        <w:rPr>
+          <w:rFonts w:ascii="Open Sans" w:eastAsia="Times New Roman" w:hAnsi="Open Sans" w:cs="Open Sans"/>
+          <w:color w:val="000000"/>
+          <w:sz w:val="24"/>
+          <w:szCs w:val="24"/>
+        </w:rPr>
+      </w:pPr>
+      <w:r>
+        <w:rPr>
+          <w:rFonts w:ascii="Open Sans" w:eastAsia="Times New Roman" w:hAnsi="Open Sans" w:cs="Open Sans"/>
+          <w:b/>
+          <w:bCs/>
+          <w:color w:val="000000"/>
+          <w:sz w:val="28"/>
+        </w:rPr>
+        <w:t>setReadable:</w:t>
+      </w:r>
+      <w:r>
+        <w:rPr>
+          <w:rFonts w:ascii="Open Sans" w:eastAsia="Times New Roman" w:hAnsi="Open Sans" w:cs="Open Sans"/>
+          <w:color w:val="000000"/>
+          <w:sz w:val="24"/>
+          <w:szCs w:val="24"/>
+        </w:rPr>
+        <w:t> A convenience method to set the owner’s read permission for this abstract path name.</w:t>
+      </w:r>
+    </w:p>
+    <w:p>
+      <w:pPr>
+        <w:numPr>
+          <w:ilvl w:val="0"/>
+          <w:numId w:val="10"/>
+        </w:numPr>
+        <w:pBdr>
+          <w:top w:val="single" w:sz="8" w:space="9" w:color="EDEDED"/>
+          <w:left w:val="single" w:sz="8" w:space="9" w:color="EDEDED"/>
+          <w:bottom w:val="single" w:sz="8" w:space="9" w:color="EDEDED"/>
+          <w:right w:val="single" w:sz="8" w:space="9" w:color="EDEDED"/>
+        </w:pBdr>
+        <w:shd w:val="clear" w:color="auto" w:fill="E0E0E0"/>
+        <w:tabs>
+          <w:tab w:val="clear" w:pos="720"/>
+          <w:tab w:val="left" w:pos="916"/>
+          <w:tab w:val="left" w:pos="1832"/>
+          <w:tab w:val="left" w:pos="2748"/>
+          <w:tab w:val="left" w:pos="3664"/>
+          <w:tab w:val="left" w:pos="4580"/>
+          <w:tab w:val="left" w:pos="5496"/>
+          <w:tab w:val="left" w:pos="6412"/>
+          <w:tab w:val="left" w:pos="7328"/>
+          <w:tab w:val="left" w:pos="8244"/>
+          <w:tab w:val="left" w:pos="9160"/>
+          <w:tab w:val="left" w:pos="10076"/>
+          <w:tab w:val="left" w:pos="10992"/>
+          <w:tab w:val="left" w:pos="11908"/>
+          <w:tab w:val="left" w:pos="12824"/>
+          <w:tab w:val="left" w:pos="13740"/>
+          <w:tab w:val="left" w:pos="14656"/>
+        </w:tabs>
+        <w:spacing w:after="0" w:line="240" w:lineRule="auto"/>
+        <w:ind w:left="673"/>
+        <w:jc w:val="both"/>
+        <w:textAlignment w:val="baseline"/>
+        <w:rPr>
+          <w:rFonts w:ascii="Consolas" w:eastAsia="Times New Roman" w:hAnsi="Consolas" w:cs="Consolas"/>
+          <w:color w:val="000000"/>
+        </w:rPr>
+      </w:pPr>
+      <w:r>
+        <w:rPr>
+          <w:rFonts w:ascii="Consolas" w:eastAsia="Times New Roman" w:hAnsi="Consolas" w:cs="Consolas"/>
+          <w:b/>
+          <w:bCs/>
+          <w:color w:val="000000"/>
+        </w:rPr>
+        <w:t>public boolean setReadable(boolean readable)</w:t>
+      </w:r>
+    </w:p>
+    <w:p>
+      <w:pPr>
+        <w:numPr>
+          <w:ilvl w:val="0"/>
+          <w:numId w:val="10"/>
+        </w:numPr>
+        <w:pBdr>
+          <w:top w:val="single" w:sz="8" w:space="9" w:color="EDEDED"/>
+          <w:left w:val="single" w:sz="8" w:space="9" w:color="EDEDED"/>
+          <w:bottom w:val="single" w:sz="8" w:space="9" w:color="EDEDED"/>
+          <w:right w:val="single" w:sz="8" w:space="9" w:color="EDEDED"/>
+        </w:pBdr>
+        <w:shd w:val="clear" w:color="auto" w:fill="E0E0E0"/>
+        <w:tabs>
+          <w:tab w:val="clear" w:pos="720"/>
+          <w:tab w:val="left" w:pos="916"/>
+          <w:tab w:val="left" w:pos="1832"/>
+          <w:tab w:val="left" w:pos="2748"/>
+          <w:tab w:val="left" w:pos="3664"/>
+          <w:tab w:val="left" w:pos="4580"/>
+          <w:tab w:val="left" w:pos="5496"/>
+          <w:tab w:val="left" w:pos="6412"/>
+          <w:tab w:val="left" w:pos="7328"/>
+          <w:tab w:val="left" w:pos="8244"/>
+          <w:tab w:val="left" w:pos="9160"/>
+          <w:tab w:val="left" w:pos="10076"/>
+          <w:tab w:val="left" w:pos="10992"/>
+          <w:tab w:val="left" w:pos="11908"/>
+          <w:tab w:val="left" w:pos="12824"/>
+          <w:tab w:val="left" w:pos="13740"/>
+          <w:tab w:val="left" w:pos="14656"/>
+        </w:tabs>
+        <w:spacing w:after="0" w:line="240" w:lineRule="auto"/>
+        <w:ind w:left="673"/>
+        <w:jc w:val="both"/>
+        <w:textAlignment w:val="baseline"/>
+        <w:rPr>
+          <w:rFonts w:ascii="Consolas" w:eastAsia="Times New Roman" w:hAnsi="Consolas" w:cs="Consolas"/>
+          <w:color w:val="000000"/>
+        </w:rPr>
+      </w:pPr>
+      <w:r>
+        <w:rPr>
+          <w:rFonts w:ascii="Consolas" w:eastAsia="Times New Roman" w:hAnsi="Consolas" w:cs="Consolas"/>
+          <w:b/>
+          <w:bCs/>
+          <w:color w:val="000000"/>
+        </w:rPr>
+        <w:t xml:space="preserve">Parameters: </w:t>
+      </w:r>
+      <w:r>
+        <w:rPr>
+          <w:rFonts w:ascii="Consolas" w:eastAsia="Times New Roman" w:hAnsi="Consolas" w:cs="Consolas"/>
+          <w:color w:val="000000"/>
+        </w:rPr>
+        <w:t xml:space="preserve">readable - If true, sets the access permission to </w:t>
+      </w:r>
+    </w:p>
+    <w:p>
+      <w:pPr>
+        <w:numPr>
+          <w:ilvl w:val="0"/>
+          <w:numId w:val="10"/>
+        </w:numPr>
+        <w:pBdr>
+          <w:top w:val="single" w:sz="8" w:space="9" w:color="EDEDED"/>
+          <w:left w:val="single" w:sz="8" w:space="9" w:color="EDEDED"/>
+          <w:bottom w:val="single" w:sz="8" w:space="9" w:color="EDEDED"/>
+          <w:right w:val="single" w:sz="8" w:space="9" w:color="EDEDED"/>
+        </w:pBdr>
+        <w:shd w:val="clear" w:color="auto" w:fill="E0E0E0"/>
+        <w:tabs>
+          <w:tab w:val="clear" w:pos="720"/>
+          <w:tab w:val="left" w:pos="916"/>
+          <w:tab w:val="left" w:pos="1832"/>
+          <w:tab w:val="left" w:pos="2748"/>
+          <w:tab w:val="left" w:pos="3664"/>
+          <w:tab w:val="left" w:pos="4580"/>
+          <w:tab w:val="left" w:pos="5496"/>
+          <w:tab w:val="left" w:pos="6412"/>
+          <w:tab w:val="left" w:pos="7328"/>
+          <w:tab w:val="left" w:pos="8244"/>
+          <w:tab w:val="left" w:pos="9160"/>
+          <w:tab w:val="left" w:pos="10076"/>
+          <w:tab w:val="left" w:pos="10992"/>
+          <w:tab w:val="left" w:pos="11908"/>
+          <w:tab w:val="left" w:pos="12824"/>
+          <w:tab w:val="left" w:pos="13740"/>
+          <w:tab w:val="left" w:pos="14656"/>
+        </w:tabs>
+        <w:spacing w:after="0" w:line="240" w:lineRule="auto"/>
+        <w:ind w:left="673"/>
+        <w:jc w:val="both"/>
+        <w:textAlignment w:val="baseline"/>
+        <w:rPr>
+          <w:rFonts w:ascii="Consolas" w:eastAsia="Times New Roman" w:hAnsi="Consolas" w:cs="Consolas"/>
+          <w:color w:val="000000"/>
+        </w:rPr>
+      </w:pPr>
+      <w:r>
+        <w:rPr>
+          <w:rFonts w:ascii="Consolas" w:eastAsia="Times New Roman" w:hAnsi="Consolas" w:cs="Consolas"/>
+          <w:color w:val="000000"/>
+        </w:rPr>
+        <w:t>allow read operations; if false to disallow read operations</w:t>
+      </w:r>
+    </w:p>
+    <w:p>
+      <w:pPr>
+        <w:pBdr>
+          <w:top w:val="single" w:sz="8" w:space="9" w:color="EDEDED"/>
+          <w:left w:val="single" w:sz="8" w:space="9" w:color="EDEDED"/>
+          <w:bottom w:val="single" w:sz="8" w:space="9" w:color="EDEDED"/>
+          <w:right w:val="single" w:sz="8" w:space="9" w:color="EDEDED"/>
+        </w:pBdr>
+        <w:shd w:val="clear" w:color="auto" w:fill="E0E0E0"/>
+        <w:tabs>
+          <w:tab w:val="left" w:pos="916"/>
+          <w:tab w:val="left" w:pos="1832"/>
+          <w:tab w:val="left" w:pos="2748"/>
+          <w:tab w:val="left" w:pos="3664"/>
+          <w:tab w:val="left" w:pos="4580"/>
+          <w:tab w:val="left" w:pos="5496"/>
+          <w:tab w:val="left" w:pos="6412"/>
+          <w:tab w:val="left" w:pos="7328"/>
+          <w:tab w:val="left" w:pos="8244"/>
+          <w:tab w:val="left" w:pos="9160"/>
+          <w:tab w:val="left" w:pos="10076"/>
+          <w:tab w:val="left" w:pos="10992"/>
+          <w:tab w:val="left" w:pos="11908"/>
+          <w:tab w:val="left" w:pos="12824"/>
+          <w:tab w:val="left" w:pos="13740"/>
+          <w:tab w:val="left" w:pos="14656"/>
+        </w:tabs>
+        <w:spacing w:after="0" w:line="240" w:lineRule="auto"/>
+        <w:ind w:left="673"/>
+        <w:jc w:val="both"/>
+        <w:textAlignment w:val="baseline"/>
+        <w:rPr>
+          <w:rFonts w:ascii="Consolas" w:eastAsia="Times New Roman" w:hAnsi="Consolas" w:cs="Consolas"/>
+          <w:color w:val="000000"/>
+        </w:rPr>
+      </w:pPr>
+      <w:r>
+        <w:rPr>
+          <w:rFonts w:ascii="Consolas" w:eastAsia="Times New Roman" w:hAnsi="Consolas" w:cs="Consolas"/>
+          <w:b/>
+          <w:bCs/>
+          <w:color w:val="000000"/>
+        </w:rPr>
+        <w:t xml:space="preserve">Returns: </w:t>
+      </w:r>
+      <w:r>
+        <w:rPr>
+          <w:rFonts w:ascii="Consolas" w:eastAsia="Times New Roman" w:hAnsi="Consolas" w:cs="Consolas"/>
+          <w:color w:val="000000"/>
+        </w:rPr>
+        <w:t xml:space="preserve">true if and only if the operation succeeded. </w:t>
+      </w:r>
+    </w:p>
+    <w:p>
+      <w:pPr>
+        <w:shd w:val="clear" w:color="auto" w:fill="FFFFFF"/>
+        <w:spacing w:after="187" w:line="240" w:lineRule="auto"/>
+        <w:ind w:left="673"/>
+        <w:jc w:val="both"/>
+        <w:textAlignment w:val="baseline"/>
+        <w:rPr>
+          <w:rFonts w:ascii="Open Sans" w:eastAsia="Times New Roman" w:hAnsi="Open Sans" w:cs="Open Sans"/>
+          <w:color w:val="000000"/>
+          <w:sz w:val="24"/>
+          <w:szCs w:val="24"/>
+        </w:rPr>
+      </w:pPr>
+      <w:r>
+        <w:rPr>
+          <w:rFonts w:ascii="Open Sans" w:eastAsia="Times New Roman" w:hAnsi="Open Sans" w:cs="Open Sans"/>
+          <w:color w:val="000000"/>
+          <w:sz w:val="24"/>
+          <w:szCs w:val="24"/>
+        </w:rPr>
+        <w:lastRenderedPageBreak/>
+        <w:t>The operation will fail if the user does not have permission to change the access permissions of this abstract path name. If readable is false and the underlying file system does not implement a read permission, then the operation will fail.</w:t>
+      </w:r>
+    </w:p>
+    <w:p>
+      <w:pPr>
+        <w:numPr>
+          <w:ilvl w:val="0"/>
+          <w:numId w:val="10"/>
+        </w:numPr>
+        <w:shd w:val="clear" w:color="auto" w:fill="FFFFFF"/>
+        <w:spacing w:after="0" w:line="240" w:lineRule="auto"/>
+        <w:ind w:left="673"/>
+        <w:jc w:val="both"/>
+        <w:textAlignment w:val="baseline"/>
+        <w:rPr>
+          <w:rFonts w:ascii="Open Sans" w:eastAsia="Times New Roman" w:hAnsi="Open Sans" w:cs="Open Sans"/>
+          <w:color w:val="000000"/>
+          <w:sz w:val="24"/>
+          <w:szCs w:val="24"/>
+        </w:rPr>
+      </w:pPr>
+      <w:r>
+        <w:rPr>
+          <w:rFonts w:ascii="Open Sans" w:eastAsia="Times New Roman" w:hAnsi="Open Sans" w:cs="Open Sans"/>
+          <w:b/>
+          <w:bCs/>
+          <w:color w:val="000000"/>
+          <w:sz w:val="28"/>
+        </w:rPr>
+        <w:t>setWritable :</w:t>
+      </w:r>
+      <w:r>
+        <w:rPr>
+          <w:rFonts w:ascii="Open Sans" w:eastAsia="Times New Roman" w:hAnsi="Open Sans" w:cs="Open Sans"/>
+          <w:color w:val="000000"/>
+          <w:sz w:val="24"/>
+          <w:szCs w:val="24"/>
+        </w:rPr>
+        <w:t> A convenience method to set the owner’s write permission for this abstract path name.</w:t>
+      </w:r>
+    </w:p>
+    <w:p>
+      <w:pPr>
+        <w:numPr>
+          <w:ilvl w:val="0"/>
+          <w:numId w:val="10"/>
+        </w:numPr>
+        <w:pBdr>
+          <w:top w:val="single" w:sz="8" w:space="9" w:color="EDEDED"/>
+          <w:left w:val="single" w:sz="8" w:space="9" w:color="EDEDED"/>
+          <w:bottom w:val="single" w:sz="8" w:space="9" w:color="EDEDED"/>
+          <w:right w:val="single" w:sz="8" w:space="9" w:color="EDEDED"/>
+        </w:pBdr>
+        <w:shd w:val="clear" w:color="auto" w:fill="E0E0E0"/>
+        <w:tabs>
+          <w:tab w:val="clear" w:pos="720"/>
+          <w:tab w:val="left" w:pos="916"/>
+          <w:tab w:val="left" w:pos="1832"/>
+          <w:tab w:val="left" w:pos="2748"/>
+          <w:tab w:val="left" w:pos="3664"/>
+          <w:tab w:val="left" w:pos="4580"/>
+          <w:tab w:val="left" w:pos="5496"/>
+          <w:tab w:val="left" w:pos="6412"/>
+          <w:tab w:val="left" w:pos="7328"/>
+          <w:tab w:val="left" w:pos="8244"/>
+          <w:tab w:val="left" w:pos="9160"/>
+          <w:tab w:val="left" w:pos="10076"/>
+          <w:tab w:val="left" w:pos="10992"/>
+          <w:tab w:val="left" w:pos="11908"/>
+          <w:tab w:val="left" w:pos="12824"/>
+          <w:tab w:val="left" w:pos="13740"/>
+          <w:tab w:val="left" w:pos="14656"/>
+        </w:tabs>
+        <w:spacing w:after="0" w:line="240" w:lineRule="auto"/>
+        <w:ind w:left="673"/>
+        <w:jc w:val="both"/>
+        <w:textAlignment w:val="baseline"/>
+        <w:rPr>
+          <w:rFonts w:ascii="Consolas" w:eastAsia="Times New Roman" w:hAnsi="Consolas" w:cs="Consolas"/>
+          <w:color w:val="000000"/>
+        </w:rPr>
+      </w:pPr>
+      <w:r>
+        <w:rPr>
+          <w:rFonts w:ascii="Consolas" w:eastAsia="Times New Roman" w:hAnsi="Consolas" w:cs="Consolas"/>
+          <w:b/>
+          <w:bCs/>
+          <w:color w:val="000000"/>
+        </w:rPr>
+        <w:t>public boolean setWritable(boolean writable)</w:t>
+      </w:r>
+    </w:p>
+    <w:p>
+      <w:pPr>
+        <w:numPr>
+          <w:ilvl w:val="0"/>
+          <w:numId w:val="10"/>
+        </w:numPr>
+        <w:pBdr>
+          <w:top w:val="single" w:sz="8" w:space="9" w:color="EDEDED"/>
+          <w:left w:val="single" w:sz="8" w:space="9" w:color="EDEDED"/>
+          <w:bottom w:val="single" w:sz="8" w:space="9" w:color="EDEDED"/>
+          <w:right w:val="single" w:sz="8" w:space="9" w:color="EDEDED"/>
+        </w:pBdr>
+        <w:shd w:val="clear" w:color="auto" w:fill="E0E0E0"/>
+        <w:tabs>
+          <w:tab w:val="clear" w:pos="720"/>
+          <w:tab w:val="left" w:pos="916"/>
+          <w:tab w:val="left" w:pos="1832"/>
+          <w:tab w:val="left" w:pos="2748"/>
+          <w:tab w:val="left" w:pos="3664"/>
+          <w:tab w:val="left" w:pos="4580"/>
+          <w:tab w:val="left" w:pos="5496"/>
+          <w:tab w:val="left" w:pos="6412"/>
+          <w:tab w:val="left" w:pos="7328"/>
+          <w:tab w:val="left" w:pos="8244"/>
+          <w:tab w:val="left" w:pos="9160"/>
+          <w:tab w:val="left" w:pos="10076"/>
+          <w:tab w:val="left" w:pos="10992"/>
+          <w:tab w:val="left" w:pos="11908"/>
+          <w:tab w:val="left" w:pos="12824"/>
+          <w:tab w:val="left" w:pos="13740"/>
+          <w:tab w:val="left" w:pos="14656"/>
+        </w:tabs>
+        <w:spacing w:after="0" w:line="240" w:lineRule="auto"/>
+        <w:ind w:left="673"/>
+        <w:jc w:val="both"/>
+        <w:textAlignment w:val="baseline"/>
+        <w:rPr>
+          <w:rFonts w:ascii="Consolas" w:eastAsia="Times New Roman" w:hAnsi="Consolas" w:cs="Consolas"/>
+          <w:color w:val="000000"/>
+        </w:rPr>
+      </w:pPr>
+      <w:r>
+        <w:rPr>
+          <w:rFonts w:ascii="Consolas" w:eastAsia="Times New Roman" w:hAnsi="Consolas" w:cs="Consolas"/>
+          <w:b/>
+          <w:bCs/>
+          <w:color w:val="000000"/>
+        </w:rPr>
+        <w:t xml:space="preserve">Parameters: </w:t>
+      </w:r>
+      <w:r>
+        <w:rPr>
+          <w:rFonts w:ascii="Consolas" w:eastAsia="Times New Roman" w:hAnsi="Consolas" w:cs="Consolas"/>
+          <w:color w:val="000000"/>
+        </w:rPr>
+        <w:t>writable - If true, sets the access permission</w:t>
+      </w:r>
+    </w:p>
+    <w:p>
+      <w:pPr>
+        <w:numPr>
+          <w:ilvl w:val="0"/>
+          <w:numId w:val="10"/>
+        </w:numPr>
+        <w:pBdr>
+          <w:top w:val="single" w:sz="8" w:space="9" w:color="EDEDED"/>
+          <w:left w:val="single" w:sz="8" w:space="9" w:color="EDEDED"/>
+          <w:bottom w:val="single" w:sz="8" w:space="9" w:color="EDEDED"/>
+          <w:right w:val="single" w:sz="8" w:space="9" w:color="EDEDED"/>
+        </w:pBdr>
+        <w:shd w:val="clear" w:color="auto" w:fill="E0E0E0"/>
+        <w:tabs>
+          <w:tab w:val="clear" w:pos="720"/>
+          <w:tab w:val="left" w:pos="916"/>
+          <w:tab w:val="left" w:pos="1832"/>
+          <w:tab w:val="left" w:pos="2748"/>
+          <w:tab w:val="left" w:pos="3664"/>
+          <w:tab w:val="left" w:pos="4580"/>
+          <w:tab w:val="left" w:pos="5496"/>
+          <w:tab w:val="left" w:pos="6412"/>
+          <w:tab w:val="left" w:pos="7328"/>
+          <w:tab w:val="left" w:pos="8244"/>
+          <w:tab w:val="left" w:pos="9160"/>
+          <w:tab w:val="left" w:pos="10076"/>
+          <w:tab w:val="left" w:pos="10992"/>
+          <w:tab w:val="left" w:pos="11908"/>
+          <w:tab w:val="left" w:pos="12824"/>
+          <w:tab w:val="left" w:pos="13740"/>
+          <w:tab w:val="left" w:pos="14656"/>
+        </w:tabs>
+        <w:spacing w:after="0" w:line="240" w:lineRule="auto"/>
+        <w:ind w:left="673"/>
+        <w:jc w:val="both"/>
+        <w:textAlignment w:val="baseline"/>
+        <w:rPr>
+          <w:rFonts w:ascii="Consolas" w:eastAsia="Times New Roman" w:hAnsi="Consolas" w:cs="Consolas"/>
+          <w:color w:val="000000"/>
+        </w:rPr>
+      </w:pPr>
+      <w:r>
+        <w:rPr>
+          <w:rFonts w:ascii="Consolas" w:eastAsia="Times New Roman" w:hAnsi="Consolas" w:cs="Consolas"/>
+          <w:color w:val="000000"/>
+        </w:rPr>
+        <w:t>to allow write operations; if false to disallow write operations</w:t>
+      </w:r>
+    </w:p>
+    <w:p>
+      <w:pPr>
+        <w:pBdr>
+          <w:top w:val="single" w:sz="8" w:space="9" w:color="EDEDED"/>
+          <w:left w:val="single" w:sz="8" w:space="9" w:color="EDEDED"/>
+          <w:bottom w:val="single" w:sz="8" w:space="9" w:color="EDEDED"/>
+          <w:right w:val="single" w:sz="8" w:space="9" w:color="EDEDED"/>
+        </w:pBdr>
+        <w:shd w:val="clear" w:color="auto" w:fill="E0E0E0"/>
+        <w:tabs>
+          <w:tab w:val="left" w:pos="916"/>
+          <w:tab w:val="left" w:pos="1832"/>
+          <w:tab w:val="left" w:pos="2748"/>
+          <w:tab w:val="left" w:pos="3664"/>
+          <w:tab w:val="left" w:pos="4580"/>
+          <w:tab w:val="left" w:pos="5496"/>
+          <w:tab w:val="left" w:pos="6412"/>
+          <w:tab w:val="left" w:pos="7328"/>
+          <w:tab w:val="left" w:pos="8244"/>
+          <w:tab w:val="left" w:pos="9160"/>
+          <w:tab w:val="left" w:pos="10076"/>
+          <w:tab w:val="left" w:pos="10992"/>
+          <w:tab w:val="left" w:pos="11908"/>
+          <w:tab w:val="left" w:pos="12824"/>
+          <w:tab w:val="left" w:pos="13740"/>
+          <w:tab w:val="left" w:pos="14656"/>
+        </w:tabs>
+        <w:spacing w:after="0" w:line="240" w:lineRule="auto"/>
+        <w:ind w:left="673"/>
+        <w:jc w:val="both"/>
+        <w:textAlignment w:val="baseline"/>
+        <w:rPr>
+          <w:rFonts w:ascii="Consolas" w:eastAsia="Times New Roman" w:hAnsi="Consolas" w:cs="Consolas"/>
+          <w:color w:val="000000"/>
+        </w:rPr>
+      </w:pPr>
+      <w:r>
+        <w:rPr>
+          <w:rFonts w:ascii="Consolas" w:eastAsia="Times New Roman" w:hAnsi="Consolas" w:cs="Consolas"/>
+          <w:b/>
+          <w:bCs/>
+          <w:color w:val="000000"/>
+        </w:rPr>
+        <w:t xml:space="preserve">Returns: </w:t>
+      </w:r>
+      <w:r>
+        <w:rPr>
+          <w:rFonts w:ascii="Consolas" w:eastAsia="Times New Roman" w:hAnsi="Consolas" w:cs="Consolas"/>
+          <w:color w:val="000000"/>
+        </w:rPr>
+        <w:t>true if and only if the operation succeeded.</w:t>
+      </w:r>
+    </w:p>
+    <w:p>
+      <w:pPr>
+        <w:shd w:val="clear" w:color="auto" w:fill="FFFFFF"/>
+        <w:spacing w:after="187" w:line="240" w:lineRule="auto"/>
+        <w:ind w:left="673"/>
+        <w:jc w:val="both"/>
+        <w:textAlignment w:val="baseline"/>
+        <w:rPr>
+          <w:rFonts w:ascii="Open Sans" w:eastAsia="Times New Roman" w:hAnsi="Open Sans" w:cs="Open Sans"/>
+          <w:color w:val="000000"/>
+          <w:sz w:val="24"/>
+          <w:szCs w:val="24"/>
+        </w:rPr>
+      </w:pPr>
+      <w:r>
+        <w:rPr>
+          <w:rFonts w:ascii="Open Sans" w:eastAsia="Times New Roman" w:hAnsi="Open Sans" w:cs="Open Sans"/>
+          <w:color w:val="000000"/>
+          <w:sz w:val="24"/>
+          <w:szCs w:val="24"/>
+        </w:rPr>
+        <w:t>The operation will fail if the user does not have permission to change the access permissions of this abstract path name.</w:t>
+      </w:r>
+    </w:p>
+    <w:tbl>
+      <w:tblPr>
+        <w:tblW w:w="12567" w:type="dxa"/>
+        <w:tblCellMar>
+          <w:left w:w="0" w:type="dxa"/>
+          <w:right w:w="0" w:type="dxa"/>
+        </w:tblCellMar>
+        <w:tblLook w:val="04A0"/>
+      </w:tblPr>
+      <w:tblGrid>
+        <w:gridCol w:w="12567"/>
+      </w:tblGrid>
+      <w:tr>
+        <w:tc>
+          <w:tcPr>
+            <w:tcW w:w="12567" w:type="dxa"/>
+            <w:vAlign w:val="center"/>
+            <w:hideMark/>
+          </w:tcPr>
+          <w:p>
+            <w:pPr>
+              <w:spacing w:after="0" w:line="240" w:lineRule="auto"/>
+              <w:rPr>
+                <w:rFonts w:ascii="Times New Roman" w:eastAsia="Times New Roman" w:hAnsi="Times New Roman" w:cs="Times New Roman"/>
+                <w:sz w:val="24"/>
+                <w:szCs w:val="24"/>
+              </w:rPr>
+            </w:pPr>
+            <w:r>
+              <w:rPr>
+                <w:rFonts w:ascii="Courier New" w:eastAsia="Times New Roman" w:hAnsi="Courier New" w:cs="Courier New"/>
+                <w:sz w:val="20"/>
+              </w:rPr>
+              <w:t>// Java program to change the file permissions</w:t>
+            </w:r>
+          </w:p>
+          <w:p>
+            <w:pPr>
+              <w:spacing w:after="0" w:line="240" w:lineRule="auto"/>
+              <w:rPr>
+                <w:rFonts w:ascii="Times New Roman" w:eastAsia="Times New Roman" w:hAnsi="Times New Roman" w:cs="Times New Roman"/>
+                <w:sz w:val="24"/>
+                <w:szCs w:val="24"/>
+              </w:rPr>
+            </w:pPr>
+            <w:r>
+              <w:rPr>
+                <w:rFonts w:ascii="Courier New" w:eastAsia="Times New Roman" w:hAnsi="Courier New" w:cs="Courier New"/>
+                <w:sz w:val="20"/>
+              </w:rPr>
+              <w:t>import</w:t>
+            </w:r>
+            <w:r>
+              <w:rPr>
+                <w:rFonts w:ascii="Times New Roman" w:eastAsia="Times New Roman" w:hAnsi="Times New Roman" w:cs="Times New Roman"/>
+                <w:sz w:val="24"/>
+                <w:szCs w:val="24"/>
+              </w:rPr>
+              <w:t xml:space="preserve"> </w:t>
+            </w:r>
+            <w:r>
+              <w:rPr>
+                <w:rFonts w:ascii="Courier New" w:eastAsia="Times New Roman" w:hAnsi="Courier New" w:cs="Courier New"/>
+                <w:sz w:val="20"/>
+              </w:rPr>
+              <w:t>java.io.*;</w:t>
+            </w:r>
+          </w:p>
+          <w:p>
+            <w:pPr>
+              <w:spacing w:after="0" w:line="240" w:lineRule="auto"/>
+              <w:rPr>
+                <w:rFonts w:ascii="Times New Roman" w:eastAsia="Times New Roman" w:hAnsi="Times New Roman" w:cs="Times New Roman"/>
+                <w:sz w:val="24"/>
+                <w:szCs w:val="24"/>
+              </w:rPr>
+            </w:pPr>
+            <w:r>
+              <w:rPr>
+                <w:rFonts w:ascii="Times New Roman" w:eastAsia="Times New Roman" w:hAnsi="Times New Roman" w:cs="Times New Roman"/>
+                <w:sz w:val="24"/>
+                <w:szCs w:val="24"/>
+              </w:rPr>
+              <w:t> </w:t>
+            </w:r>
+          </w:p>
+          <w:p>
+            <w:pPr>
+              <w:spacing w:after="0" w:line="240" w:lineRule="auto"/>
+              <w:rPr>
+                <w:rFonts w:ascii="Times New Roman" w:eastAsia="Times New Roman" w:hAnsi="Times New Roman" w:cs="Times New Roman"/>
+                <w:sz w:val="24"/>
+                <w:szCs w:val="24"/>
+              </w:rPr>
+            </w:pPr>
+            <w:r>
+              <w:rPr>
+                <w:rFonts w:ascii="Courier New" w:eastAsia="Times New Roman" w:hAnsi="Courier New" w:cs="Courier New"/>
+                <w:sz w:val="20"/>
+              </w:rPr>
+              <w:t>public</w:t>
+            </w:r>
+            <w:r>
+              <w:rPr>
+                <w:rFonts w:ascii="Times New Roman" w:eastAsia="Times New Roman" w:hAnsi="Times New Roman" w:cs="Times New Roman"/>
+                <w:sz w:val="24"/>
+                <w:szCs w:val="24"/>
+              </w:rPr>
+              <w:t xml:space="preserve"> </w:t>
+            </w:r>
+            <w:r>
+              <w:rPr>
+                <w:rFonts w:ascii="Courier New" w:eastAsia="Times New Roman" w:hAnsi="Courier New" w:cs="Courier New"/>
+                <w:sz w:val="20"/>
+              </w:rPr>
+              <w:t>class</w:t>
+            </w:r>
+            <w:r>
+              <w:rPr>
+                <w:rFonts w:ascii="Times New Roman" w:eastAsia="Times New Roman" w:hAnsi="Times New Roman" w:cs="Times New Roman"/>
+                <w:sz w:val="24"/>
+                <w:szCs w:val="24"/>
+              </w:rPr>
+              <w:t xml:space="preserve"> </w:t>
+            </w:r>
+            <w:r>
+              <w:rPr>
+                <w:rFonts w:ascii="Courier New" w:eastAsia="Times New Roman" w:hAnsi="Courier New" w:cs="Courier New"/>
+                <w:sz w:val="20"/>
+              </w:rPr>
+              <w:t>Test</w:t>
+            </w:r>
+          </w:p>
+          <w:p>
+            <w:pPr>
+              <w:spacing w:after="0" w:line="240" w:lineRule="auto"/>
+              <w:rPr>
+                <w:rFonts w:ascii="Times New Roman" w:eastAsia="Times New Roman" w:hAnsi="Times New Roman" w:cs="Times New Roman"/>
+                <w:sz w:val="24"/>
+                <w:szCs w:val="24"/>
+              </w:rPr>
+            </w:pPr>
+            <w:r>
+              <w:rPr>
+                <w:rFonts w:ascii="Courier New" w:eastAsia="Times New Roman" w:hAnsi="Courier New" w:cs="Courier New"/>
+                <w:sz w:val="20"/>
+              </w:rPr>
+              <w:t>{</w:t>
+            </w:r>
+          </w:p>
+          <w:p>
+            <w:pPr>
+              <w:spacing w:after="0" w:line="240" w:lineRule="auto"/>
+              <w:rPr>
+                <w:rFonts w:ascii="Times New Roman" w:eastAsia="Times New Roman" w:hAnsi="Times New Roman" w:cs="Times New Roman"/>
+                <w:sz w:val="24"/>
+                <w:szCs w:val="24"/>
+              </w:rPr>
+            </w:pPr>
+            <w:r>
+              <w:rPr>
+                <w:rFonts w:ascii="Courier New" w:eastAsia="Times New Roman" w:hAnsi="Courier New" w:cs="Courier New"/>
+                <w:sz w:val="20"/>
+              </w:rPr>
+              <w:t>    public</w:t>
+            </w:r>
+            <w:r>
+              <w:rPr>
+                <w:rFonts w:ascii="Times New Roman" w:eastAsia="Times New Roman" w:hAnsi="Times New Roman" w:cs="Times New Roman"/>
+                <w:sz w:val="24"/>
+                <w:szCs w:val="24"/>
+              </w:rPr>
+              <w:t xml:space="preserve"> </w:t>
+            </w:r>
+            <w:r>
+              <w:rPr>
+                <w:rFonts w:ascii="Courier New" w:eastAsia="Times New Roman" w:hAnsi="Courier New" w:cs="Courier New"/>
+                <w:sz w:val="20"/>
+              </w:rPr>
+              <w:t>static</w:t>
+            </w:r>
+            <w:r>
+              <w:rPr>
+                <w:rFonts w:ascii="Times New Roman" w:eastAsia="Times New Roman" w:hAnsi="Times New Roman" w:cs="Times New Roman"/>
+                <w:sz w:val="24"/>
+                <w:szCs w:val="24"/>
+              </w:rPr>
+              <w:t xml:space="preserve"> </w:t>
+            </w:r>
+            <w:r>
+              <w:rPr>
+                <w:rFonts w:ascii="Courier New" w:eastAsia="Times New Roman" w:hAnsi="Courier New" w:cs="Courier New"/>
+                <w:sz w:val="20"/>
+              </w:rPr>
+              <w:t>void</w:t>
+            </w:r>
+            <w:r>
+              <w:rPr>
+                <w:rFonts w:ascii="Times New Roman" w:eastAsia="Times New Roman" w:hAnsi="Times New Roman" w:cs="Times New Roman"/>
+                <w:sz w:val="24"/>
+                <w:szCs w:val="24"/>
+              </w:rPr>
+              <w:t xml:space="preserve"> </w:t>
+            </w:r>
+            <w:r>
+              <w:rPr>
+                <w:rFonts w:ascii="Courier New" w:eastAsia="Times New Roman" w:hAnsi="Courier New" w:cs="Courier New"/>
+                <w:sz w:val="20"/>
+              </w:rPr>
+              <w:t>main(String[] args)</w:t>
+            </w:r>
+          </w:p>
+          <w:p>
+            <w:pPr>
+              <w:spacing w:after="0" w:line="240" w:lineRule="auto"/>
+              <w:rPr>
+                <w:rFonts w:ascii="Times New Roman" w:eastAsia="Times New Roman" w:hAnsi="Times New Roman" w:cs="Times New Roman"/>
+                <w:sz w:val="24"/>
+                <w:szCs w:val="24"/>
+              </w:rPr>
+            </w:pPr>
+            <w:r>
+              <w:rPr>
+                <w:rFonts w:ascii="Courier New" w:eastAsia="Times New Roman" w:hAnsi="Courier New" w:cs="Courier New"/>
+                <w:sz w:val="20"/>
+              </w:rPr>
+              <w:t>    {</w:t>
+            </w:r>
+          </w:p>
+          <w:p>
+            <w:pPr>
+              <w:spacing w:after="0" w:line="240" w:lineRule="auto"/>
+              <w:rPr>
+                <w:rFonts w:ascii="Times New Roman" w:eastAsia="Times New Roman" w:hAnsi="Times New Roman" w:cs="Times New Roman"/>
+                <w:sz w:val="24"/>
+                <w:szCs w:val="24"/>
+              </w:rPr>
+            </w:pPr>
+            <w:r>
+              <w:rPr>
+                <w:rFonts w:ascii="Courier New" w:eastAsia="Times New Roman" w:hAnsi="Courier New" w:cs="Courier New"/>
+                <w:sz w:val="20"/>
+              </w:rPr>
+              <w:t>        // creating a new file instance</w:t>
+            </w:r>
+          </w:p>
+          <w:p>
+            <w:pPr>
+              <w:spacing w:after="0" w:line="240" w:lineRule="auto"/>
+              <w:rPr>
+                <w:rFonts w:ascii="Times New Roman" w:eastAsia="Times New Roman" w:hAnsi="Times New Roman" w:cs="Times New Roman"/>
+                <w:sz w:val="24"/>
+                <w:szCs w:val="24"/>
+              </w:rPr>
+            </w:pPr>
+            <w:r>
+              <w:rPr>
+                <w:rFonts w:ascii="Courier New" w:eastAsia="Times New Roman" w:hAnsi="Courier New" w:cs="Courier New"/>
+                <w:sz w:val="20"/>
+              </w:rPr>
+              <w:t>        File file = new</w:t>
+            </w:r>
+            <w:r>
+              <w:rPr>
+                <w:rFonts w:ascii="Times New Roman" w:eastAsia="Times New Roman" w:hAnsi="Times New Roman" w:cs="Times New Roman"/>
+                <w:sz w:val="24"/>
+                <w:szCs w:val="24"/>
+              </w:rPr>
+              <w:t xml:space="preserve"> </w:t>
+            </w:r>
+            <w:r>
+              <w:rPr>
+                <w:rFonts w:ascii="Courier New" w:eastAsia="Times New Roman" w:hAnsi="Courier New" w:cs="Courier New"/>
+                <w:sz w:val="20"/>
+              </w:rPr>
+              <w:t>File("C:\\Users\\Mayank\\Desktop\\1.txt");</w:t>
+            </w:r>
+          </w:p>
+          <w:p>
+            <w:pPr>
+              <w:spacing w:after="0" w:line="240" w:lineRule="auto"/>
+              <w:rPr>
+                <w:rFonts w:ascii="Times New Roman" w:eastAsia="Times New Roman" w:hAnsi="Times New Roman" w:cs="Times New Roman"/>
+                <w:sz w:val="24"/>
+                <w:szCs w:val="24"/>
+              </w:rPr>
+            </w:pPr>
+            <w:r>
+              <w:rPr>
+                <w:rFonts w:ascii="Courier New" w:eastAsia="Times New Roman" w:hAnsi="Courier New" w:cs="Courier New"/>
+                <w:sz w:val="20"/>
+              </w:rPr>
+              <w:t>        </w:t>
+            </w:r>
+            <w:r>
+              <w:rPr>
+                <w:rFonts w:ascii="Times New Roman" w:eastAsia="Times New Roman" w:hAnsi="Times New Roman" w:cs="Times New Roman"/>
+                <w:sz w:val="24"/>
+                <w:szCs w:val="24"/>
+              </w:rPr>
+              <w:t> </w:t>
+            </w:r>
+          </w:p>
+          <w:p>
+            <w:pPr>
+              <w:spacing w:after="0" w:line="240" w:lineRule="auto"/>
+              <w:rPr>
+                <w:rFonts w:ascii="Times New Roman" w:eastAsia="Times New Roman" w:hAnsi="Times New Roman" w:cs="Times New Roman"/>
+                <w:sz w:val="24"/>
+                <w:szCs w:val="24"/>
+              </w:rPr>
+            </w:pPr>
+            <w:r>
+              <w:rPr>
+                <w:rFonts w:ascii="Courier New" w:eastAsia="Times New Roman" w:hAnsi="Courier New" w:cs="Courier New"/>
+                <w:sz w:val="20"/>
+              </w:rPr>
+              <w:t>        // check if file exists</w:t>
+            </w:r>
+          </w:p>
+          <w:p>
+            <w:pPr>
+              <w:spacing w:after="0" w:line="240" w:lineRule="auto"/>
+              <w:rPr>
+                <w:rFonts w:ascii="Times New Roman" w:eastAsia="Times New Roman" w:hAnsi="Times New Roman" w:cs="Times New Roman"/>
+                <w:sz w:val="24"/>
+                <w:szCs w:val="24"/>
+              </w:rPr>
+            </w:pPr>
+            <w:r>
+              <w:rPr>
+                <w:rFonts w:ascii="Courier New" w:eastAsia="Times New Roman" w:hAnsi="Courier New" w:cs="Courier New"/>
+                <w:sz w:val="20"/>
+              </w:rPr>
+              <w:t>        boolean</w:t>
+            </w:r>
+            <w:r>
+              <w:rPr>
+                <w:rFonts w:ascii="Times New Roman" w:eastAsia="Times New Roman" w:hAnsi="Times New Roman" w:cs="Times New Roman"/>
+                <w:sz w:val="24"/>
+                <w:szCs w:val="24"/>
+              </w:rPr>
+              <w:t xml:space="preserve"> </w:t>
+            </w:r>
+            <w:r>
+              <w:rPr>
+                <w:rFonts w:ascii="Courier New" w:eastAsia="Times New Roman" w:hAnsi="Courier New" w:cs="Courier New"/>
+                <w:sz w:val="20"/>
+              </w:rPr>
+              <w:t>exists = file.exists();</w:t>
+            </w:r>
+          </w:p>
+          <w:p>
+            <w:pPr>
+              <w:spacing w:after="0" w:line="240" w:lineRule="auto"/>
+              <w:rPr>
+                <w:rFonts w:ascii="Times New Roman" w:eastAsia="Times New Roman" w:hAnsi="Times New Roman" w:cs="Times New Roman"/>
+                <w:sz w:val="24"/>
+                <w:szCs w:val="24"/>
+              </w:rPr>
+            </w:pPr>
+            <w:r>
+              <w:rPr>
+                <w:rFonts w:ascii="Courier New" w:eastAsia="Times New Roman" w:hAnsi="Courier New" w:cs="Courier New"/>
+                <w:sz w:val="20"/>
+              </w:rPr>
+              <w:t>        if(exists == true)</w:t>
+            </w:r>
+          </w:p>
+          <w:p>
+            <w:pPr>
+              <w:spacing w:after="0" w:line="240" w:lineRule="auto"/>
+              <w:rPr>
+                <w:rFonts w:ascii="Times New Roman" w:eastAsia="Times New Roman" w:hAnsi="Times New Roman" w:cs="Times New Roman"/>
+                <w:sz w:val="24"/>
+                <w:szCs w:val="24"/>
+              </w:rPr>
+            </w:pPr>
+            <w:r>
+              <w:rPr>
+                <w:rFonts w:ascii="Courier New" w:eastAsia="Times New Roman" w:hAnsi="Courier New" w:cs="Courier New"/>
+                <w:sz w:val="20"/>
+              </w:rPr>
+              <w:t>        {</w:t>
+            </w:r>
+          </w:p>
+          <w:p>
+            <w:pPr>
+              <w:spacing w:after="0" w:line="240" w:lineRule="auto"/>
+              <w:rPr>
+                <w:rFonts w:ascii="Times New Roman" w:eastAsia="Times New Roman" w:hAnsi="Times New Roman" w:cs="Times New Roman"/>
+                <w:sz w:val="24"/>
+                <w:szCs w:val="24"/>
+              </w:rPr>
+            </w:pPr>
+            <w:r>
+              <w:rPr>
+                <w:rFonts w:ascii="Courier New" w:eastAsia="Times New Roman" w:hAnsi="Courier New" w:cs="Courier New"/>
+                <w:sz w:val="20"/>
+              </w:rPr>
+              <w:t>            // changing the file permissions</w:t>
+            </w:r>
+          </w:p>
+          <w:p>
+            <w:pPr>
+              <w:spacing w:after="0" w:line="240" w:lineRule="auto"/>
+              <w:rPr>
+                <w:rFonts w:ascii="Times New Roman" w:eastAsia="Times New Roman" w:hAnsi="Times New Roman" w:cs="Times New Roman"/>
+                <w:sz w:val="24"/>
+                <w:szCs w:val="24"/>
+              </w:rPr>
+            </w:pPr>
+            <w:r>
+              <w:rPr>
+                <w:rFonts w:ascii="Courier New" w:eastAsia="Times New Roman" w:hAnsi="Courier New" w:cs="Courier New"/>
+                <w:sz w:val="20"/>
+              </w:rPr>
+              <w:t>            file.setExecutable(true);</w:t>
+            </w:r>
+          </w:p>
+          <w:p>
+            <w:pPr>
+              <w:spacing w:after="0" w:line="240" w:lineRule="auto"/>
+              <w:rPr>
+                <w:rFonts w:ascii="Times New Roman" w:eastAsia="Times New Roman" w:hAnsi="Times New Roman" w:cs="Times New Roman"/>
+                <w:sz w:val="24"/>
+                <w:szCs w:val="24"/>
+              </w:rPr>
+            </w:pPr>
+            <w:r>
+              <w:rPr>
+                <w:rFonts w:ascii="Courier New" w:eastAsia="Times New Roman" w:hAnsi="Courier New" w:cs="Courier New"/>
+                <w:sz w:val="20"/>
+              </w:rPr>
+              <w:t>            file.setReadable(true);</w:t>
+            </w:r>
+          </w:p>
+          <w:p>
+            <w:pPr>
+              <w:spacing w:after="0" w:line="240" w:lineRule="auto"/>
+              <w:rPr>
+                <w:rFonts w:ascii="Times New Roman" w:eastAsia="Times New Roman" w:hAnsi="Times New Roman" w:cs="Times New Roman"/>
+                <w:sz w:val="24"/>
+                <w:szCs w:val="24"/>
+              </w:rPr>
+            </w:pPr>
+            <w:r>
+              <w:rPr>
+                <w:rFonts w:ascii="Courier New" w:eastAsia="Times New Roman" w:hAnsi="Courier New" w:cs="Courier New"/>
+                <w:sz w:val="20"/>
+              </w:rPr>
+              <w:t>            file.setWritable(false);</w:t>
+            </w:r>
+          </w:p>
+          <w:p>
+            <w:pPr>
+              <w:spacing w:after="0" w:line="240" w:lineRule="auto"/>
+              <w:rPr>
+                <w:rFonts w:ascii="Times New Roman" w:eastAsia="Times New Roman" w:hAnsi="Times New Roman" w:cs="Times New Roman"/>
+                <w:sz w:val="24"/>
+                <w:szCs w:val="24"/>
+              </w:rPr>
+            </w:pPr>
+            <w:r>
+              <w:rPr>
+                <w:rFonts w:ascii="Courier New" w:eastAsia="Times New Roman" w:hAnsi="Courier New" w:cs="Courier New"/>
+                <w:sz w:val="20"/>
+              </w:rPr>
+              <w:t>            System.out.println("File permissions changed.");</w:t>
+            </w:r>
+          </w:p>
+          <w:p>
+            <w:pPr>
+              <w:spacing w:after="0" w:line="240" w:lineRule="auto"/>
+              <w:rPr>
+                <w:rFonts w:ascii="Times New Roman" w:eastAsia="Times New Roman" w:hAnsi="Times New Roman" w:cs="Times New Roman"/>
+                <w:sz w:val="24"/>
+                <w:szCs w:val="24"/>
+              </w:rPr>
+            </w:pPr>
+            <w:r>
+              <w:rPr>
+                <w:rFonts w:ascii="Times New Roman" w:eastAsia="Times New Roman" w:hAnsi="Times New Roman" w:cs="Times New Roman"/>
+                <w:sz w:val="24"/>
+                <w:szCs w:val="24"/>
+              </w:rPr>
+              <w:t> </w:t>
+            </w:r>
+          </w:p>
+          <w:p>
+            <w:pPr>
+              <w:spacing w:after="0" w:line="240" w:lineRule="auto"/>
+              <w:rPr>
+                <w:rFonts w:ascii="Times New Roman" w:eastAsia="Times New Roman" w:hAnsi="Times New Roman" w:cs="Times New Roman"/>
+                <w:sz w:val="24"/>
+                <w:szCs w:val="24"/>
+              </w:rPr>
+            </w:pPr>
+            <w:r>
+              <w:rPr>
+                <w:rFonts w:ascii="Courier New" w:eastAsia="Times New Roman" w:hAnsi="Courier New" w:cs="Courier New"/>
+                <w:sz w:val="20"/>
+              </w:rPr>
+              <w:t>            // printing the permissions associated with the file currently</w:t>
+            </w:r>
+          </w:p>
+          <w:p>
+            <w:pPr>
+              <w:spacing w:after="0" w:line="240" w:lineRule="auto"/>
+              <w:rPr>
+                <w:rFonts w:ascii="Times New Roman" w:eastAsia="Times New Roman" w:hAnsi="Times New Roman" w:cs="Times New Roman"/>
+                <w:sz w:val="24"/>
+                <w:szCs w:val="24"/>
+              </w:rPr>
+            </w:pPr>
+            <w:r>
+              <w:rPr>
+                <w:rFonts w:ascii="Courier New" w:eastAsia="Times New Roman" w:hAnsi="Courier New" w:cs="Courier New"/>
+                <w:sz w:val="20"/>
+              </w:rPr>
+              <w:t>            System.out.println("Executable: "</w:t>
+            </w:r>
+            <w:r>
+              <w:rPr>
+                <w:rFonts w:ascii="Times New Roman" w:eastAsia="Times New Roman" w:hAnsi="Times New Roman" w:cs="Times New Roman"/>
+                <w:sz w:val="24"/>
+                <w:szCs w:val="24"/>
+              </w:rPr>
+              <w:t xml:space="preserve"> </w:t>
+            </w:r>
+            <w:r>
+              <w:rPr>
+                <w:rFonts w:ascii="Courier New" w:eastAsia="Times New Roman" w:hAnsi="Courier New" w:cs="Courier New"/>
+                <w:sz w:val="20"/>
+              </w:rPr>
+              <w:t>+ file.canExecute());</w:t>
+            </w:r>
+          </w:p>
+          <w:p>
+            <w:pPr>
+              <w:spacing w:after="0" w:line="240" w:lineRule="auto"/>
+              <w:rPr>
+                <w:rFonts w:ascii="Times New Roman" w:eastAsia="Times New Roman" w:hAnsi="Times New Roman" w:cs="Times New Roman"/>
+                <w:sz w:val="24"/>
+                <w:szCs w:val="24"/>
+              </w:rPr>
+            </w:pPr>
+            <w:r>
+              <w:rPr>
+                <w:rFonts w:ascii="Courier New" w:eastAsia="Times New Roman" w:hAnsi="Courier New" w:cs="Courier New"/>
+                <w:sz w:val="20"/>
+              </w:rPr>
+              <w:t>            System.out.println("Readable: "</w:t>
+            </w:r>
+            <w:r>
+              <w:rPr>
+                <w:rFonts w:ascii="Times New Roman" w:eastAsia="Times New Roman" w:hAnsi="Times New Roman" w:cs="Times New Roman"/>
+                <w:sz w:val="24"/>
+                <w:szCs w:val="24"/>
+              </w:rPr>
+              <w:t xml:space="preserve"> </w:t>
+            </w:r>
+            <w:r>
+              <w:rPr>
+                <w:rFonts w:ascii="Courier New" w:eastAsia="Times New Roman" w:hAnsi="Courier New" w:cs="Courier New"/>
+                <w:sz w:val="20"/>
+              </w:rPr>
+              <w:t>+ file.canRead());</w:t>
+            </w:r>
+          </w:p>
+          <w:p>
+            <w:pPr>
+              <w:spacing w:after="0" w:line="240" w:lineRule="auto"/>
+              <w:rPr>
+                <w:rFonts w:ascii="Times New Roman" w:eastAsia="Times New Roman" w:hAnsi="Times New Roman" w:cs="Times New Roman"/>
+                <w:sz w:val="24"/>
+                <w:szCs w:val="24"/>
+              </w:rPr>
+            </w:pPr>
+            <w:r>
+              <w:rPr>
+                <w:rFonts w:ascii="Courier New" w:eastAsia="Times New Roman" w:hAnsi="Courier New" w:cs="Courier New"/>
+                <w:sz w:val="20"/>
+              </w:rPr>
+              <w:t>            System.out.println("Writable: "+ file.canWrite());</w:t>
+            </w:r>
+          </w:p>
+          <w:p>
+            <w:pPr>
+              <w:spacing w:after="0" w:line="240" w:lineRule="auto"/>
+              <w:rPr>
+                <w:rFonts w:ascii="Times New Roman" w:eastAsia="Times New Roman" w:hAnsi="Times New Roman" w:cs="Times New Roman"/>
+                <w:sz w:val="24"/>
+                <w:szCs w:val="24"/>
+              </w:rPr>
+            </w:pPr>
+            <w:r>
+              <w:rPr>
+                <w:rFonts w:ascii="Courier New" w:eastAsia="Times New Roman" w:hAnsi="Courier New" w:cs="Courier New"/>
+                <w:sz w:val="20"/>
+              </w:rPr>
+              <w:t>            </w:t>
+            </w:r>
+            <w:r>
+              <w:rPr>
+                <w:rFonts w:ascii="Times New Roman" w:eastAsia="Times New Roman" w:hAnsi="Times New Roman" w:cs="Times New Roman"/>
+                <w:sz w:val="24"/>
+                <w:szCs w:val="24"/>
+              </w:rPr>
+              <w:t> </w:t>
+            </w:r>
+          </w:p>
+          <w:p>
+            <w:pPr>
+              <w:spacing w:after="0" w:line="240" w:lineRule="auto"/>
+              <w:rPr>
+                <w:rFonts w:ascii="Times New Roman" w:eastAsia="Times New Roman" w:hAnsi="Times New Roman" w:cs="Times New Roman"/>
+                <w:sz w:val="24"/>
+                <w:szCs w:val="24"/>
+              </w:rPr>
+            </w:pPr>
+            <w:r>
+              <w:rPr>
+                <w:rFonts w:ascii="Courier New" w:eastAsia="Times New Roman" w:hAnsi="Courier New" w:cs="Courier New"/>
+                <w:sz w:val="20"/>
+              </w:rPr>
+              <w:t>        }</w:t>
+            </w:r>
+          </w:p>
+          <w:p>
+            <w:pPr>
+              <w:spacing w:after="0" w:line="240" w:lineRule="auto"/>
+              <w:rPr>
+                <w:rFonts w:ascii="Times New Roman" w:eastAsia="Times New Roman" w:hAnsi="Times New Roman" w:cs="Times New Roman"/>
+                <w:sz w:val="24"/>
+                <w:szCs w:val="24"/>
+              </w:rPr>
+            </w:pPr>
+            <w:r>
+              <w:rPr>
+                <w:rFonts w:ascii="Courier New" w:eastAsia="Times New Roman" w:hAnsi="Courier New" w:cs="Courier New"/>
+                <w:sz w:val="20"/>
+              </w:rPr>
+              <w:t>        else</w:t>
+            </w:r>
+          </w:p>
+          <w:p>
+            <w:pPr>
+              <w:spacing w:after="0" w:line="240" w:lineRule="auto"/>
+              <w:rPr>
+                <w:rFonts w:ascii="Times New Roman" w:eastAsia="Times New Roman" w:hAnsi="Times New Roman" w:cs="Times New Roman"/>
+                <w:sz w:val="24"/>
+                <w:szCs w:val="24"/>
+              </w:rPr>
+            </w:pPr>
+            <w:r>
+              <w:rPr>
+                <w:rFonts w:ascii="Courier New" w:eastAsia="Times New Roman" w:hAnsi="Courier New" w:cs="Courier New"/>
+                <w:sz w:val="20"/>
+              </w:rPr>
+              <w:t>        {</w:t>
+            </w:r>
+          </w:p>
+          <w:p>
+            <w:pPr>
+              <w:spacing w:after="0" w:line="240" w:lineRule="auto"/>
+              <w:rPr>
+                <w:rFonts w:ascii="Times New Roman" w:eastAsia="Times New Roman" w:hAnsi="Times New Roman" w:cs="Times New Roman"/>
+                <w:sz w:val="24"/>
+                <w:szCs w:val="24"/>
+              </w:rPr>
+            </w:pPr>
+            <w:r>
+              <w:rPr>
+                <w:rFonts w:ascii="Courier New" w:eastAsia="Times New Roman" w:hAnsi="Courier New" w:cs="Courier New"/>
+                <w:sz w:val="20"/>
+              </w:rPr>
+              <w:t>            System.out.println("File not found.");</w:t>
+            </w:r>
+          </w:p>
+          <w:p>
+            <w:pPr>
+              <w:spacing w:after="0" w:line="240" w:lineRule="auto"/>
+              <w:rPr>
+                <w:rFonts w:ascii="Times New Roman" w:eastAsia="Times New Roman" w:hAnsi="Times New Roman" w:cs="Times New Roman"/>
+                <w:sz w:val="24"/>
+                <w:szCs w:val="24"/>
+              </w:rPr>
+            </w:pPr>
+            <w:r>
+              <w:rPr>
+                <w:rFonts w:ascii="Courier New" w:eastAsia="Times New Roman" w:hAnsi="Courier New" w:cs="Courier New"/>
+                <w:sz w:val="20"/>
+              </w:rPr>
+              <w:t>        }</w:t>
+            </w:r>
+          </w:p>
+          <w:p>
+            <w:pPr>
+              <w:spacing w:after="0" w:line="240" w:lineRule="auto"/>
+              <w:rPr>
+                <w:rFonts w:ascii="Times New Roman" w:eastAsia="Times New Roman" w:hAnsi="Times New Roman" w:cs="Times New Roman"/>
+                <w:sz w:val="24"/>
+                <w:szCs w:val="24"/>
+              </w:rPr>
+            </w:pPr>
+            <w:r>
+              <w:rPr>
+                <w:rFonts w:ascii="Courier New" w:eastAsia="Times New Roman" w:hAnsi="Courier New" w:cs="Courier New"/>
+                <w:sz w:val="20"/>
+              </w:rPr>
+              <w:t>    }</w:t>
+            </w:r>
+          </w:p>
+          <w:p>
+            <w:pPr>
+              <w:spacing w:after="0" w:line="240" w:lineRule="auto"/>
+              <w:rPr>
+                <w:rFonts w:ascii="Times New Roman" w:eastAsia="Times New Roman" w:hAnsi="Times New Roman" w:cs="Times New Roman"/>
+                <w:sz w:val="24"/>
+                <w:szCs w:val="24"/>
+              </w:rPr>
+            </w:pPr>
+            <w:r>
+              <w:rPr>
+                <w:rFonts w:ascii="Courier New" w:eastAsia="Times New Roman" w:hAnsi="Courier New" w:cs="Courier New"/>
+                <w:sz w:val="20"/>
+              </w:rPr>
+              <w:t>}</w:t>
+            </w:r>
+          </w:p>
+        </w:tc>
+      </w:tr>
+    </w:tbl>
+    <w:p>
+      <w:pPr>
+        <w:pStyle w:val="ListParagraph"/>
+        <w:ind w:hanging="720"/>
+        <w:rPr>
+          <w:rFonts w:ascii="Open Sans" w:hAnsi="Open Sans" w:cs="Open Sans"/>
+          <w:color w:val="000000"/>
+          <w:sz w:val="28"/>
+          <w:szCs w:val="28"/>
+          <w:shd w:val="clear" w:color="auto" w:fill="FFFFFF"/>
+        </w:rPr>
+      </w:pPr>
+    </w:p>
+    <w:p>
+      <w:pPr>
+        <w:rPr>
+          <w:rFonts w:ascii="Open Sans" w:hAnsi="Open Sans" w:cs="Open Sans"/>
+          <w:color w:val="000000"/>
+          <w:sz w:val="28"/>
+          <w:szCs w:val="28"/>
+          <w:shd w:val="clear" w:color="auto" w:fill="FFFFFF"/>
+        </w:rPr>
+      </w:pPr>
+      <w:r>
+        <w:rPr>
+          <w:rFonts w:ascii="Open Sans" w:hAnsi="Open Sans" w:cs="Open Sans"/>
+          <w:color w:val="000000"/>
+          <w:sz w:val="28"/>
+          <w:szCs w:val="28"/>
+          <w:shd w:val="clear" w:color="auto" w:fill="FFFFFF"/>
+        </w:rPr>
+        <w:br w:type="page"/>
+      </w:r>
+    </w:p>
+    <w:p>
+      <w:pPr>
+        <w:spacing w:after="94" w:line="240" w:lineRule="auto"/>
+        <w:textAlignment w:val="baseline"/>
+        <w:outlineLvl w:val="0"/>
+        <w:rPr>
+          <w:rFonts w:ascii="Times New Roman" w:eastAsia="Times New Roman" w:hAnsi="Times New Roman" w:cs="Times New Roman"/>
+          <w:kern w:val="36"/>
+          <w:sz w:val="52"/>
+          <w:szCs w:val="52"/>
+        </w:rPr>
+      </w:pPr>
+      <w:r>
+        <w:rPr>
+          <w:rFonts w:ascii="Times New Roman" w:eastAsia="Times New Roman" w:hAnsi="Times New Roman" w:cs="Times New Roman"/>
+          <w:kern w:val="36"/>
+          <w:sz w:val="52"/>
+          <w:szCs w:val="52"/>
+        </w:rPr>
+        <w:lastRenderedPageBreak/>
+        <w:t>Moving a file from one directory to another using Java</w:t>
+      </w:r>
+    </w:p>
+    <w:p>
+      <w:pPr>
+        <w:shd w:val="clear" w:color="auto" w:fill="FFFFFF"/>
+        <w:spacing w:after="187" w:line="240" w:lineRule="auto"/>
+        <w:jc w:val="both"/>
+        <w:textAlignment w:val="baseline"/>
+        <w:rPr>
+          <w:rFonts w:ascii="Open Sans" w:eastAsia="Times New Roman" w:hAnsi="Open Sans" w:cs="Open Sans"/>
+          <w:color w:val="000000"/>
+          <w:sz w:val="24"/>
+          <w:szCs w:val="24"/>
+        </w:rPr>
+      </w:pPr>
+      <w:r>
+        <w:rPr>
+          <w:rFonts w:ascii="Open Sans" w:eastAsia="Times New Roman" w:hAnsi="Open Sans" w:cs="Open Sans"/>
+          <w:color w:val="000000"/>
+          <w:sz w:val="24"/>
+          <w:szCs w:val="24"/>
+        </w:rPr>
+        <w:t>Java provides functions to move files between directories. Two ways to achieve this are described here. The first method utilizes Files package for moving while the other method first copies the file to destination and then deletes the original copy from the source.</w:t>
+      </w:r>
+    </w:p>
+    <w:p>
+      <w:pPr>
+        <w:numPr>
+          <w:ilvl w:val="0"/>
+          <w:numId w:val="11"/>
+        </w:numPr>
+        <w:shd w:val="clear" w:color="auto" w:fill="FFFFFF"/>
+        <w:spacing w:after="0" w:line="240" w:lineRule="auto"/>
+        <w:ind w:left="673"/>
+        <w:jc w:val="both"/>
+        <w:textAlignment w:val="baseline"/>
+        <w:rPr>
+          <w:rFonts w:ascii="Open Sans" w:eastAsia="Times New Roman" w:hAnsi="Open Sans" w:cs="Open Sans"/>
+          <w:color w:val="000000"/>
+          <w:sz w:val="24"/>
+          <w:szCs w:val="24"/>
+        </w:rPr>
+      </w:pPr>
+      <w:r>
+        <w:rPr>
+          <w:rFonts w:ascii="Open Sans" w:eastAsia="Times New Roman" w:hAnsi="Open Sans" w:cs="Open Sans"/>
+          <w:b/>
+          <w:bCs/>
+          <w:color w:val="000000"/>
+          <w:sz w:val="28"/>
+        </w:rPr>
+        <w:t>Using Files.Path move() method:</w:t>
+      </w:r>
+      <w:r>
+        <w:rPr>
+          <w:rFonts w:ascii="Open Sans" w:eastAsia="Times New Roman" w:hAnsi="Open Sans" w:cs="Open Sans"/>
+          <w:color w:val="000000"/>
+          <w:sz w:val="24"/>
+          <w:szCs w:val="24"/>
+        </w:rPr>
+        <w:t> Renaming and moving the file permanently to a new location.</w:t>
+      </w:r>
+      <w:r>
+        <w:rPr>
+          <w:rFonts w:ascii="Open Sans" w:eastAsia="Times New Roman" w:hAnsi="Open Sans" w:cs="Open Sans"/>
+          <w:color w:val="000000"/>
+          <w:sz w:val="24"/>
+          <w:szCs w:val="24"/>
+        </w:rPr>
+        <w:br/>
+      </w:r>
+      <w:r>
+        <w:rPr>
+          <w:rFonts w:ascii="Open Sans" w:eastAsia="Times New Roman" w:hAnsi="Open Sans" w:cs="Open Sans"/>
+          <w:b/>
+          <w:bCs/>
+          <w:color w:val="000000"/>
+          <w:sz w:val="28"/>
+        </w:rPr>
+        <w:t>Syntax:</w:t>
+      </w:r>
+    </w:p>
+    <w:p>
+      <w:pPr>
+        <w:numPr>
+          <w:ilvl w:val="0"/>
+          <w:numId w:val="11"/>
+        </w:numPr>
+        <w:pBdr>
+          <w:top w:val="single" w:sz="8" w:space="9" w:color="EDEDED"/>
+          <w:left w:val="single" w:sz="8" w:space="9" w:color="EDEDED"/>
+          <w:bottom w:val="single" w:sz="8" w:space="9" w:color="EDEDED"/>
+          <w:right w:val="single" w:sz="8" w:space="9" w:color="EDEDED"/>
+        </w:pBdr>
+        <w:shd w:val="clear" w:color="auto" w:fill="E0E0E0"/>
+        <w:tabs>
+          <w:tab w:val="clear" w:pos="720"/>
+          <w:tab w:val="left" w:pos="916"/>
+          <w:tab w:val="left" w:pos="1832"/>
+          <w:tab w:val="left" w:pos="2748"/>
+          <w:tab w:val="left" w:pos="3664"/>
+          <w:tab w:val="left" w:pos="4580"/>
+          <w:tab w:val="left" w:pos="5496"/>
+          <w:tab w:val="left" w:pos="6412"/>
+          <w:tab w:val="left" w:pos="7328"/>
+          <w:tab w:val="left" w:pos="8244"/>
+          <w:tab w:val="left" w:pos="9160"/>
+          <w:tab w:val="left" w:pos="10076"/>
+          <w:tab w:val="left" w:pos="10992"/>
+          <w:tab w:val="left" w:pos="11908"/>
+          <w:tab w:val="left" w:pos="12824"/>
+          <w:tab w:val="left" w:pos="13740"/>
+          <w:tab w:val="left" w:pos="14656"/>
+        </w:tabs>
+        <w:spacing w:after="0" w:line="240" w:lineRule="auto"/>
+        <w:ind w:left="673"/>
+        <w:jc w:val="both"/>
+        <w:textAlignment w:val="baseline"/>
+        <w:rPr>
+          <w:rFonts w:ascii="Consolas" w:eastAsia="Times New Roman" w:hAnsi="Consolas" w:cs="Consolas"/>
+          <w:b/>
+          <w:bCs/>
+          <w:color w:val="000000"/>
+        </w:rPr>
+      </w:pPr>
+      <w:r>
+        <w:rPr>
+          <w:rFonts w:ascii="Consolas" w:eastAsia="Times New Roman" w:hAnsi="Consolas" w:cs="Consolas"/>
+          <w:b/>
+          <w:bCs/>
+          <w:color w:val="000000"/>
+        </w:rPr>
+        <w:t>public static Path move(Path source, Path target, CopyOption..options)</w:t>
+      </w:r>
+    </w:p>
+    <w:p>
+      <w:pPr>
+        <w:numPr>
+          <w:ilvl w:val="0"/>
+          <w:numId w:val="11"/>
+        </w:numPr>
+        <w:pBdr>
+          <w:top w:val="single" w:sz="8" w:space="9" w:color="EDEDED"/>
+          <w:left w:val="single" w:sz="8" w:space="9" w:color="EDEDED"/>
+          <w:bottom w:val="single" w:sz="8" w:space="9" w:color="EDEDED"/>
+          <w:right w:val="single" w:sz="8" w:space="9" w:color="EDEDED"/>
+        </w:pBdr>
+        <w:shd w:val="clear" w:color="auto" w:fill="E0E0E0"/>
+        <w:tabs>
+          <w:tab w:val="clear" w:pos="720"/>
+          <w:tab w:val="left" w:pos="916"/>
+          <w:tab w:val="left" w:pos="1832"/>
+          <w:tab w:val="left" w:pos="2748"/>
+          <w:tab w:val="left" w:pos="3664"/>
+          <w:tab w:val="left" w:pos="4580"/>
+          <w:tab w:val="left" w:pos="5496"/>
+          <w:tab w:val="left" w:pos="6412"/>
+          <w:tab w:val="left" w:pos="7328"/>
+          <w:tab w:val="left" w:pos="8244"/>
+          <w:tab w:val="left" w:pos="9160"/>
+          <w:tab w:val="left" w:pos="10076"/>
+          <w:tab w:val="left" w:pos="10992"/>
+          <w:tab w:val="left" w:pos="11908"/>
+          <w:tab w:val="left" w:pos="12824"/>
+          <w:tab w:val="left" w:pos="13740"/>
+          <w:tab w:val="left" w:pos="14656"/>
+        </w:tabs>
+        <w:spacing w:after="0" w:line="240" w:lineRule="auto"/>
+        <w:ind w:left="673"/>
+        <w:jc w:val="both"/>
+        <w:textAlignment w:val="baseline"/>
+        <w:rPr>
+          <w:rFonts w:ascii="Consolas" w:eastAsia="Times New Roman" w:hAnsi="Consolas" w:cs="Consolas"/>
+          <w:color w:val="000000"/>
+        </w:rPr>
+      </w:pPr>
+      <w:r>
+        <w:rPr>
+          <w:rFonts w:ascii="Consolas" w:eastAsia="Times New Roman" w:hAnsi="Consolas" w:cs="Consolas"/>
+          <w:b/>
+          <w:bCs/>
+          <w:color w:val="000000"/>
+        </w:rPr>
+        <w:t xml:space="preserve">           throws IOException</w:t>
+      </w:r>
+    </w:p>
+    <w:p>
+      <w:pPr>
+        <w:numPr>
+          <w:ilvl w:val="0"/>
+          <w:numId w:val="11"/>
+        </w:numPr>
+        <w:pBdr>
+          <w:top w:val="single" w:sz="8" w:space="9" w:color="EDEDED"/>
+          <w:left w:val="single" w:sz="8" w:space="9" w:color="EDEDED"/>
+          <w:bottom w:val="single" w:sz="8" w:space="9" w:color="EDEDED"/>
+          <w:right w:val="single" w:sz="8" w:space="9" w:color="EDEDED"/>
+        </w:pBdr>
+        <w:shd w:val="clear" w:color="auto" w:fill="E0E0E0"/>
+        <w:tabs>
+          <w:tab w:val="clear" w:pos="720"/>
+          <w:tab w:val="left" w:pos="916"/>
+          <w:tab w:val="left" w:pos="1832"/>
+          <w:tab w:val="left" w:pos="2748"/>
+          <w:tab w:val="left" w:pos="3664"/>
+          <w:tab w:val="left" w:pos="4580"/>
+          <w:tab w:val="left" w:pos="5496"/>
+          <w:tab w:val="left" w:pos="6412"/>
+          <w:tab w:val="left" w:pos="7328"/>
+          <w:tab w:val="left" w:pos="8244"/>
+          <w:tab w:val="left" w:pos="9160"/>
+          <w:tab w:val="left" w:pos="10076"/>
+          <w:tab w:val="left" w:pos="10992"/>
+          <w:tab w:val="left" w:pos="11908"/>
+          <w:tab w:val="left" w:pos="12824"/>
+          <w:tab w:val="left" w:pos="13740"/>
+          <w:tab w:val="left" w:pos="14656"/>
+        </w:tabs>
+        <w:spacing w:after="0" w:line="240" w:lineRule="auto"/>
+        <w:ind w:left="673"/>
+        <w:jc w:val="both"/>
+        <w:textAlignment w:val="baseline"/>
+        <w:rPr>
+          <w:rFonts w:ascii="Consolas" w:eastAsia="Times New Roman" w:hAnsi="Consolas" w:cs="Consolas"/>
+          <w:color w:val="000000"/>
+        </w:rPr>
+      </w:pPr>
+      <w:r>
+        <w:rPr>
+          <w:rFonts w:ascii="Consolas" w:eastAsia="Times New Roman" w:hAnsi="Consolas" w:cs="Consolas"/>
+          <w:b/>
+          <w:bCs/>
+          <w:color w:val="000000"/>
+        </w:rPr>
+        <w:t xml:space="preserve">Parameters: </w:t>
+      </w:r>
+    </w:p>
+    <w:p>
+      <w:pPr>
+        <w:numPr>
+          <w:ilvl w:val="0"/>
+          <w:numId w:val="11"/>
+        </w:numPr>
+        <w:pBdr>
+          <w:top w:val="single" w:sz="8" w:space="9" w:color="EDEDED"/>
+          <w:left w:val="single" w:sz="8" w:space="9" w:color="EDEDED"/>
+          <w:bottom w:val="single" w:sz="8" w:space="9" w:color="EDEDED"/>
+          <w:right w:val="single" w:sz="8" w:space="9" w:color="EDEDED"/>
+        </w:pBdr>
+        <w:shd w:val="clear" w:color="auto" w:fill="E0E0E0"/>
+        <w:tabs>
+          <w:tab w:val="clear" w:pos="720"/>
+          <w:tab w:val="left" w:pos="916"/>
+          <w:tab w:val="left" w:pos="1832"/>
+          <w:tab w:val="left" w:pos="2748"/>
+          <w:tab w:val="left" w:pos="3664"/>
+          <w:tab w:val="left" w:pos="4580"/>
+          <w:tab w:val="left" w:pos="5496"/>
+          <w:tab w:val="left" w:pos="6412"/>
+          <w:tab w:val="left" w:pos="7328"/>
+          <w:tab w:val="left" w:pos="8244"/>
+          <w:tab w:val="left" w:pos="9160"/>
+          <w:tab w:val="left" w:pos="10076"/>
+          <w:tab w:val="left" w:pos="10992"/>
+          <w:tab w:val="left" w:pos="11908"/>
+          <w:tab w:val="left" w:pos="12824"/>
+          <w:tab w:val="left" w:pos="13740"/>
+          <w:tab w:val="left" w:pos="14656"/>
+        </w:tabs>
+        <w:spacing w:after="0" w:line="240" w:lineRule="auto"/>
+        <w:ind w:left="673"/>
+        <w:jc w:val="both"/>
+        <w:textAlignment w:val="baseline"/>
+        <w:rPr>
+          <w:rFonts w:ascii="Consolas" w:eastAsia="Times New Roman" w:hAnsi="Consolas" w:cs="Consolas"/>
+          <w:color w:val="000000"/>
+        </w:rPr>
+      </w:pPr>
+      <w:r>
+        <w:rPr>
+          <w:rFonts w:ascii="Consolas" w:eastAsia="Times New Roman" w:hAnsi="Consolas" w:cs="Consolas"/>
+          <w:b/>
+          <w:bCs/>
+          <w:color w:val="000000"/>
+        </w:rPr>
+        <w:t>source</w:t>
+      </w:r>
+      <w:r>
+        <w:rPr>
+          <w:rFonts w:ascii="Consolas" w:eastAsia="Times New Roman" w:hAnsi="Consolas" w:cs="Consolas"/>
+          <w:color w:val="000000"/>
+        </w:rPr>
+        <w:t xml:space="preserve"> - the path to the file to move</w:t>
+      </w:r>
+    </w:p>
+    <w:p>
+      <w:pPr>
+        <w:numPr>
+          <w:ilvl w:val="0"/>
+          <w:numId w:val="11"/>
+        </w:numPr>
+        <w:pBdr>
+          <w:top w:val="single" w:sz="8" w:space="9" w:color="EDEDED"/>
+          <w:left w:val="single" w:sz="8" w:space="9" w:color="EDEDED"/>
+          <w:bottom w:val="single" w:sz="8" w:space="9" w:color="EDEDED"/>
+          <w:right w:val="single" w:sz="8" w:space="9" w:color="EDEDED"/>
+        </w:pBdr>
+        <w:shd w:val="clear" w:color="auto" w:fill="E0E0E0"/>
+        <w:tabs>
+          <w:tab w:val="clear" w:pos="720"/>
+          <w:tab w:val="left" w:pos="916"/>
+          <w:tab w:val="left" w:pos="1832"/>
+          <w:tab w:val="left" w:pos="2748"/>
+          <w:tab w:val="left" w:pos="3664"/>
+          <w:tab w:val="left" w:pos="4580"/>
+          <w:tab w:val="left" w:pos="5496"/>
+          <w:tab w:val="left" w:pos="6412"/>
+          <w:tab w:val="left" w:pos="7328"/>
+          <w:tab w:val="left" w:pos="8244"/>
+          <w:tab w:val="left" w:pos="9160"/>
+          <w:tab w:val="left" w:pos="10076"/>
+          <w:tab w:val="left" w:pos="10992"/>
+          <w:tab w:val="left" w:pos="11908"/>
+          <w:tab w:val="left" w:pos="12824"/>
+          <w:tab w:val="left" w:pos="13740"/>
+          <w:tab w:val="left" w:pos="14656"/>
+        </w:tabs>
+        <w:spacing w:after="0" w:line="240" w:lineRule="auto"/>
+        <w:ind w:left="673"/>
+        <w:jc w:val="both"/>
+        <w:textAlignment w:val="baseline"/>
+        <w:rPr>
+          <w:rFonts w:ascii="Consolas" w:eastAsia="Times New Roman" w:hAnsi="Consolas" w:cs="Consolas"/>
+          <w:color w:val="000000"/>
+        </w:rPr>
+      </w:pPr>
+      <w:r>
+        <w:rPr>
+          <w:rFonts w:ascii="Consolas" w:eastAsia="Times New Roman" w:hAnsi="Consolas" w:cs="Consolas"/>
+          <w:b/>
+          <w:bCs/>
+          <w:color w:val="000000"/>
+        </w:rPr>
+        <w:t>target</w:t>
+      </w:r>
+      <w:r>
+        <w:rPr>
+          <w:rFonts w:ascii="Consolas" w:eastAsia="Times New Roman" w:hAnsi="Consolas" w:cs="Consolas"/>
+          <w:color w:val="000000"/>
+        </w:rPr>
+        <w:t xml:space="preserve"> - the path to the target file </w:t>
+      </w:r>
+    </w:p>
+    <w:p>
+      <w:pPr>
+        <w:numPr>
+          <w:ilvl w:val="0"/>
+          <w:numId w:val="11"/>
+        </w:numPr>
+        <w:pBdr>
+          <w:top w:val="single" w:sz="8" w:space="9" w:color="EDEDED"/>
+          <w:left w:val="single" w:sz="8" w:space="9" w:color="EDEDED"/>
+          <w:bottom w:val="single" w:sz="8" w:space="9" w:color="EDEDED"/>
+          <w:right w:val="single" w:sz="8" w:space="9" w:color="EDEDED"/>
+        </w:pBdr>
+        <w:shd w:val="clear" w:color="auto" w:fill="E0E0E0"/>
+        <w:tabs>
+          <w:tab w:val="clear" w:pos="720"/>
+          <w:tab w:val="left" w:pos="916"/>
+          <w:tab w:val="left" w:pos="1832"/>
+          <w:tab w:val="left" w:pos="2748"/>
+          <w:tab w:val="left" w:pos="3664"/>
+          <w:tab w:val="left" w:pos="4580"/>
+          <w:tab w:val="left" w:pos="5496"/>
+          <w:tab w:val="left" w:pos="6412"/>
+          <w:tab w:val="left" w:pos="7328"/>
+          <w:tab w:val="left" w:pos="8244"/>
+          <w:tab w:val="left" w:pos="9160"/>
+          <w:tab w:val="left" w:pos="10076"/>
+          <w:tab w:val="left" w:pos="10992"/>
+          <w:tab w:val="left" w:pos="11908"/>
+          <w:tab w:val="left" w:pos="12824"/>
+          <w:tab w:val="left" w:pos="13740"/>
+          <w:tab w:val="left" w:pos="14656"/>
+        </w:tabs>
+        <w:spacing w:after="0" w:line="240" w:lineRule="auto"/>
+        <w:ind w:left="673"/>
+        <w:jc w:val="both"/>
+        <w:textAlignment w:val="baseline"/>
+        <w:rPr>
+          <w:rFonts w:ascii="Consolas" w:eastAsia="Times New Roman" w:hAnsi="Consolas" w:cs="Consolas"/>
+          <w:color w:val="000000"/>
+        </w:rPr>
+      </w:pPr>
+      <w:r>
+        <w:rPr>
+          <w:rFonts w:ascii="Consolas" w:eastAsia="Times New Roman" w:hAnsi="Consolas" w:cs="Consolas"/>
+          <w:color w:val="000000"/>
+        </w:rPr>
+        <w:t>(may be associated with a different provider to the source path)</w:t>
+      </w:r>
+    </w:p>
+    <w:p>
+      <w:pPr>
+        <w:numPr>
+          <w:ilvl w:val="0"/>
+          <w:numId w:val="11"/>
+        </w:numPr>
+        <w:pBdr>
+          <w:top w:val="single" w:sz="8" w:space="9" w:color="EDEDED"/>
+          <w:left w:val="single" w:sz="8" w:space="9" w:color="EDEDED"/>
+          <w:bottom w:val="single" w:sz="8" w:space="9" w:color="EDEDED"/>
+          <w:right w:val="single" w:sz="8" w:space="9" w:color="EDEDED"/>
+        </w:pBdr>
+        <w:shd w:val="clear" w:color="auto" w:fill="E0E0E0"/>
+        <w:tabs>
+          <w:tab w:val="clear" w:pos="720"/>
+          <w:tab w:val="left" w:pos="916"/>
+          <w:tab w:val="left" w:pos="1832"/>
+          <w:tab w:val="left" w:pos="2748"/>
+          <w:tab w:val="left" w:pos="3664"/>
+          <w:tab w:val="left" w:pos="4580"/>
+          <w:tab w:val="left" w:pos="5496"/>
+          <w:tab w:val="left" w:pos="6412"/>
+          <w:tab w:val="left" w:pos="7328"/>
+          <w:tab w:val="left" w:pos="8244"/>
+          <w:tab w:val="left" w:pos="9160"/>
+          <w:tab w:val="left" w:pos="10076"/>
+          <w:tab w:val="left" w:pos="10992"/>
+          <w:tab w:val="left" w:pos="11908"/>
+          <w:tab w:val="left" w:pos="12824"/>
+          <w:tab w:val="left" w:pos="13740"/>
+          <w:tab w:val="left" w:pos="14656"/>
+        </w:tabs>
+        <w:spacing w:after="0" w:line="240" w:lineRule="auto"/>
+        <w:ind w:left="673"/>
+        <w:jc w:val="both"/>
+        <w:textAlignment w:val="baseline"/>
+        <w:rPr>
+          <w:rFonts w:ascii="Consolas" w:eastAsia="Times New Roman" w:hAnsi="Consolas" w:cs="Consolas"/>
+          <w:color w:val="000000"/>
+        </w:rPr>
+      </w:pPr>
+      <w:r>
+        <w:rPr>
+          <w:rFonts w:ascii="Consolas" w:eastAsia="Times New Roman" w:hAnsi="Consolas" w:cs="Consolas"/>
+          <w:b/>
+          <w:bCs/>
+          <w:color w:val="000000"/>
+        </w:rPr>
+        <w:t>options</w:t>
+      </w:r>
+      <w:r>
+        <w:rPr>
+          <w:rFonts w:ascii="Consolas" w:eastAsia="Times New Roman" w:hAnsi="Consolas" w:cs="Consolas"/>
+          <w:color w:val="000000"/>
+        </w:rPr>
+        <w:t xml:space="preserve"> - options specifying how the move should be done</w:t>
+      </w:r>
+    </w:p>
+    <w:p>
+      <w:pPr>
+        <w:pBdr>
+          <w:top w:val="single" w:sz="8" w:space="9" w:color="EDEDED"/>
+          <w:left w:val="single" w:sz="8" w:space="9" w:color="EDEDED"/>
+          <w:bottom w:val="single" w:sz="8" w:space="9" w:color="EDEDED"/>
+          <w:right w:val="single" w:sz="8" w:space="9" w:color="EDEDED"/>
+        </w:pBdr>
+        <w:shd w:val="clear" w:color="auto" w:fill="E0E0E0"/>
+        <w:tabs>
+          <w:tab w:val="left" w:pos="916"/>
+          <w:tab w:val="left" w:pos="1832"/>
+          <w:tab w:val="left" w:pos="2748"/>
+          <w:tab w:val="left" w:pos="3664"/>
+          <w:tab w:val="left" w:pos="4580"/>
+          <w:tab w:val="left" w:pos="5496"/>
+          <w:tab w:val="left" w:pos="6412"/>
+          <w:tab w:val="left" w:pos="7328"/>
+          <w:tab w:val="left" w:pos="8244"/>
+          <w:tab w:val="left" w:pos="9160"/>
+          <w:tab w:val="left" w:pos="10076"/>
+          <w:tab w:val="left" w:pos="10992"/>
+          <w:tab w:val="left" w:pos="11908"/>
+          <w:tab w:val="left" w:pos="12824"/>
+          <w:tab w:val="left" w:pos="13740"/>
+          <w:tab w:val="left" w:pos="14656"/>
+        </w:tabs>
+        <w:spacing w:after="0" w:line="240" w:lineRule="auto"/>
+        <w:ind w:left="673"/>
+        <w:jc w:val="both"/>
+        <w:textAlignment w:val="baseline"/>
+        <w:rPr>
+          <w:rFonts w:ascii="Consolas" w:eastAsia="Times New Roman" w:hAnsi="Consolas" w:cs="Consolas"/>
+          <w:color w:val="000000"/>
+        </w:rPr>
+      </w:pPr>
+      <w:r>
+        <w:rPr>
+          <w:rFonts w:ascii="Consolas" w:eastAsia="Times New Roman" w:hAnsi="Consolas" w:cs="Consolas"/>
+          <w:b/>
+          <w:bCs/>
+          <w:color w:val="000000"/>
+        </w:rPr>
+        <w:t xml:space="preserve">Returns: </w:t>
+      </w:r>
+      <w:r>
+        <w:rPr>
+          <w:rFonts w:ascii="Consolas" w:eastAsia="Times New Roman" w:hAnsi="Consolas" w:cs="Consolas"/>
+          <w:color w:val="000000"/>
+        </w:rPr>
+        <w:t>the path to the target file</w:t>
+      </w:r>
+    </w:p>
+    <w:tbl>
+      <w:tblPr>
+        <w:tblW w:w="11894" w:type="dxa"/>
+        <w:tblInd w:w="673" w:type="dxa"/>
+        <w:tblCellMar>
+          <w:left w:w="0" w:type="dxa"/>
+          <w:right w:w="0" w:type="dxa"/>
+        </w:tblCellMar>
+        <w:tblLook w:val="04A0"/>
+      </w:tblPr>
+      <w:tblGrid>
+        <w:gridCol w:w="11894"/>
+      </w:tblGrid>
+      <w:tr>
+        <w:tc>
+          <w:tcPr>
+            <w:tcW w:w="11894" w:type="dxa"/>
+            <w:vAlign w:val="center"/>
+            <w:hideMark/>
+          </w:tcPr>
+          <w:p>
+            <w:pPr>
+              <w:spacing w:after="0" w:line="240" w:lineRule="auto"/>
+              <w:rPr>
+                <w:rFonts w:ascii="Times New Roman" w:eastAsia="Times New Roman" w:hAnsi="Times New Roman" w:cs="Times New Roman"/>
+                <w:sz w:val="24"/>
+                <w:szCs w:val="24"/>
+              </w:rPr>
+            </w:pPr>
+            <w:r>
+              <w:rPr>
+                <w:rFonts w:ascii="Courier New" w:eastAsia="Times New Roman" w:hAnsi="Courier New" w:cs="Courier New"/>
+                <w:sz w:val="20"/>
+              </w:rPr>
+              <w:t>// Java program to illustrate renaming and</w:t>
+            </w:r>
+          </w:p>
+          <w:p>
+            <w:pPr>
+              <w:spacing w:after="0" w:line="240" w:lineRule="auto"/>
+              <w:rPr>
+                <w:rFonts w:ascii="Times New Roman" w:eastAsia="Times New Roman" w:hAnsi="Times New Roman" w:cs="Times New Roman"/>
+                <w:sz w:val="24"/>
+                <w:szCs w:val="24"/>
+              </w:rPr>
+            </w:pPr>
+            <w:r>
+              <w:rPr>
+                <w:rFonts w:ascii="Courier New" w:eastAsia="Times New Roman" w:hAnsi="Courier New" w:cs="Courier New"/>
+                <w:sz w:val="20"/>
+              </w:rPr>
+              <w:t>// moving a file permanently to a new loaction</w:t>
+            </w:r>
+          </w:p>
+          <w:p>
+            <w:pPr>
+              <w:spacing w:after="0" w:line="240" w:lineRule="auto"/>
+              <w:rPr>
+                <w:rFonts w:ascii="Times New Roman" w:eastAsia="Times New Roman" w:hAnsi="Times New Roman" w:cs="Times New Roman"/>
+                <w:sz w:val="24"/>
+                <w:szCs w:val="24"/>
+              </w:rPr>
+            </w:pPr>
+            <w:r>
+              <w:rPr>
+                <w:rFonts w:ascii="Courier New" w:eastAsia="Times New Roman" w:hAnsi="Courier New" w:cs="Courier New"/>
+                <w:sz w:val="20"/>
+              </w:rPr>
+              <w:t>import</w:t>
+            </w:r>
+            <w:r>
+              <w:rPr>
+                <w:rFonts w:ascii="Times New Roman" w:eastAsia="Times New Roman" w:hAnsi="Times New Roman" w:cs="Times New Roman"/>
+                <w:sz w:val="24"/>
+                <w:szCs w:val="24"/>
+              </w:rPr>
+              <w:t xml:space="preserve"> </w:t>
+            </w:r>
+            <w:r>
+              <w:rPr>
+                <w:rFonts w:ascii="Courier New" w:eastAsia="Times New Roman" w:hAnsi="Courier New" w:cs="Courier New"/>
+                <w:sz w:val="20"/>
+              </w:rPr>
+              <w:t>java.io.*;</w:t>
+            </w:r>
+          </w:p>
+          <w:p>
+            <w:pPr>
+              <w:spacing w:after="0" w:line="240" w:lineRule="auto"/>
+              <w:rPr>
+                <w:rFonts w:ascii="Times New Roman" w:eastAsia="Times New Roman" w:hAnsi="Times New Roman" w:cs="Times New Roman"/>
+                <w:sz w:val="24"/>
+                <w:szCs w:val="24"/>
+              </w:rPr>
+            </w:pPr>
+            <w:r>
+              <w:rPr>
+                <w:rFonts w:ascii="Courier New" w:eastAsia="Times New Roman" w:hAnsi="Courier New" w:cs="Courier New"/>
+                <w:sz w:val="20"/>
+              </w:rPr>
+              <w:t>import</w:t>
+            </w:r>
+            <w:r>
+              <w:rPr>
+                <w:rFonts w:ascii="Times New Roman" w:eastAsia="Times New Roman" w:hAnsi="Times New Roman" w:cs="Times New Roman"/>
+                <w:sz w:val="24"/>
+                <w:szCs w:val="24"/>
+              </w:rPr>
+              <w:t xml:space="preserve"> </w:t>
+            </w:r>
+            <w:r>
+              <w:rPr>
+                <w:rFonts w:ascii="Courier New" w:eastAsia="Times New Roman" w:hAnsi="Courier New" w:cs="Courier New"/>
+                <w:sz w:val="20"/>
+              </w:rPr>
+              <w:t>java.nio.file.Files;</w:t>
+            </w:r>
+          </w:p>
+          <w:p>
+            <w:pPr>
+              <w:spacing w:after="0" w:line="240" w:lineRule="auto"/>
+              <w:rPr>
+                <w:rFonts w:ascii="Times New Roman" w:eastAsia="Times New Roman" w:hAnsi="Times New Roman" w:cs="Times New Roman"/>
+                <w:sz w:val="24"/>
+                <w:szCs w:val="24"/>
+              </w:rPr>
+            </w:pPr>
+            <w:r>
+              <w:rPr>
+                <w:rFonts w:ascii="Courier New" w:eastAsia="Times New Roman" w:hAnsi="Courier New" w:cs="Courier New"/>
+                <w:sz w:val="20"/>
+              </w:rPr>
+              <w:t>import</w:t>
+            </w:r>
+            <w:r>
+              <w:rPr>
+                <w:rFonts w:ascii="Times New Roman" w:eastAsia="Times New Roman" w:hAnsi="Times New Roman" w:cs="Times New Roman"/>
+                <w:sz w:val="24"/>
+                <w:szCs w:val="24"/>
+              </w:rPr>
+              <w:t xml:space="preserve"> </w:t>
+            </w:r>
+            <w:r>
+              <w:rPr>
+                <w:rFonts w:ascii="Courier New" w:eastAsia="Times New Roman" w:hAnsi="Courier New" w:cs="Courier New"/>
+                <w:sz w:val="20"/>
+              </w:rPr>
+              <w:t>java.nio.file.*;</w:t>
+            </w:r>
+          </w:p>
+          <w:p>
+            <w:pPr>
+              <w:spacing w:after="0" w:line="240" w:lineRule="auto"/>
+              <w:rPr>
+                <w:rFonts w:ascii="Times New Roman" w:eastAsia="Times New Roman" w:hAnsi="Times New Roman" w:cs="Times New Roman"/>
+                <w:sz w:val="24"/>
+                <w:szCs w:val="24"/>
+              </w:rPr>
+            </w:pPr>
+            <w:r>
+              <w:rPr>
+                <w:rFonts w:ascii="Times New Roman" w:eastAsia="Times New Roman" w:hAnsi="Times New Roman" w:cs="Times New Roman"/>
+                <w:sz w:val="24"/>
+                <w:szCs w:val="24"/>
+              </w:rPr>
+              <w:t> </w:t>
+            </w:r>
+          </w:p>
+          <w:p>
+            <w:pPr>
+              <w:spacing w:after="0" w:line="240" w:lineRule="auto"/>
+              <w:rPr>
+                <w:rFonts w:ascii="Times New Roman" w:eastAsia="Times New Roman" w:hAnsi="Times New Roman" w:cs="Times New Roman"/>
+                <w:sz w:val="24"/>
+                <w:szCs w:val="24"/>
+              </w:rPr>
+            </w:pPr>
+            <w:r>
+              <w:rPr>
+                <w:rFonts w:ascii="Courier New" w:eastAsia="Times New Roman" w:hAnsi="Courier New" w:cs="Courier New"/>
+                <w:sz w:val="20"/>
+              </w:rPr>
+              <w:t>public</w:t>
+            </w:r>
+            <w:r>
+              <w:rPr>
+                <w:rFonts w:ascii="Times New Roman" w:eastAsia="Times New Roman" w:hAnsi="Times New Roman" w:cs="Times New Roman"/>
+                <w:sz w:val="24"/>
+                <w:szCs w:val="24"/>
+              </w:rPr>
+              <w:t xml:space="preserve"> </w:t>
+            </w:r>
+            <w:r>
+              <w:rPr>
+                <w:rFonts w:ascii="Courier New" w:eastAsia="Times New Roman" w:hAnsi="Courier New" w:cs="Courier New"/>
+                <w:sz w:val="20"/>
+              </w:rPr>
+              <w:t>class</w:t>
+            </w:r>
+            <w:r>
+              <w:rPr>
+                <w:rFonts w:ascii="Times New Roman" w:eastAsia="Times New Roman" w:hAnsi="Times New Roman" w:cs="Times New Roman"/>
+                <w:sz w:val="24"/>
+                <w:szCs w:val="24"/>
+              </w:rPr>
+              <w:t xml:space="preserve"> </w:t>
+            </w:r>
+            <w:r>
+              <w:rPr>
+                <w:rFonts w:ascii="Courier New" w:eastAsia="Times New Roman" w:hAnsi="Courier New" w:cs="Courier New"/>
+                <w:sz w:val="20"/>
+              </w:rPr>
+              <w:t>Test</w:t>
+            </w:r>
+          </w:p>
+          <w:p>
+            <w:pPr>
+              <w:spacing w:after="0" w:line="240" w:lineRule="auto"/>
+              <w:rPr>
+                <w:rFonts w:ascii="Times New Roman" w:eastAsia="Times New Roman" w:hAnsi="Times New Roman" w:cs="Times New Roman"/>
+                <w:sz w:val="24"/>
+                <w:szCs w:val="24"/>
+              </w:rPr>
+            </w:pPr>
+            <w:r>
+              <w:rPr>
+                <w:rFonts w:ascii="Courier New" w:eastAsia="Times New Roman" w:hAnsi="Courier New" w:cs="Courier New"/>
+                <w:sz w:val="20"/>
+              </w:rPr>
+              <w:t>{</w:t>
+            </w:r>
+          </w:p>
+          <w:p>
+            <w:pPr>
+              <w:spacing w:after="0" w:line="240" w:lineRule="auto"/>
+              <w:rPr>
+                <w:rFonts w:ascii="Times New Roman" w:eastAsia="Times New Roman" w:hAnsi="Times New Roman" w:cs="Times New Roman"/>
+                <w:sz w:val="24"/>
+                <w:szCs w:val="24"/>
+              </w:rPr>
+            </w:pPr>
+            <w:r>
+              <w:rPr>
+                <w:rFonts w:ascii="Courier New" w:eastAsia="Times New Roman" w:hAnsi="Courier New" w:cs="Courier New"/>
+                <w:sz w:val="20"/>
+              </w:rPr>
+              <w:t>    public</w:t>
+            </w:r>
+            <w:r>
+              <w:rPr>
+                <w:rFonts w:ascii="Times New Roman" w:eastAsia="Times New Roman" w:hAnsi="Times New Roman" w:cs="Times New Roman"/>
+                <w:sz w:val="24"/>
+                <w:szCs w:val="24"/>
+              </w:rPr>
+              <w:t xml:space="preserve"> </w:t>
+            </w:r>
+            <w:r>
+              <w:rPr>
+                <w:rFonts w:ascii="Courier New" w:eastAsia="Times New Roman" w:hAnsi="Courier New" w:cs="Courier New"/>
+                <w:sz w:val="20"/>
+              </w:rPr>
+              <w:t>static</w:t>
+            </w:r>
+            <w:r>
+              <w:rPr>
+                <w:rFonts w:ascii="Times New Roman" w:eastAsia="Times New Roman" w:hAnsi="Times New Roman" w:cs="Times New Roman"/>
+                <w:sz w:val="24"/>
+                <w:szCs w:val="24"/>
+              </w:rPr>
+              <w:t xml:space="preserve"> </w:t>
+            </w:r>
+            <w:r>
+              <w:rPr>
+                <w:rFonts w:ascii="Courier New" w:eastAsia="Times New Roman" w:hAnsi="Courier New" w:cs="Courier New"/>
+                <w:sz w:val="20"/>
+              </w:rPr>
+              <w:t>void</w:t>
+            </w:r>
+            <w:r>
+              <w:rPr>
+                <w:rFonts w:ascii="Times New Roman" w:eastAsia="Times New Roman" w:hAnsi="Times New Roman" w:cs="Times New Roman"/>
+                <w:sz w:val="24"/>
+                <w:szCs w:val="24"/>
+              </w:rPr>
+              <w:t xml:space="preserve"> </w:t>
+            </w:r>
+            <w:r>
+              <w:rPr>
+                <w:rFonts w:ascii="Courier New" w:eastAsia="Times New Roman" w:hAnsi="Courier New" w:cs="Courier New"/>
+                <w:sz w:val="20"/>
+              </w:rPr>
+              <w:t>main(String[] args) throws</w:t>
+            </w:r>
+            <w:r>
+              <w:rPr>
+                <w:rFonts w:ascii="Times New Roman" w:eastAsia="Times New Roman" w:hAnsi="Times New Roman" w:cs="Times New Roman"/>
+                <w:sz w:val="24"/>
+                <w:szCs w:val="24"/>
+              </w:rPr>
+              <w:t xml:space="preserve"> </w:t>
+            </w:r>
+            <w:r>
+              <w:rPr>
+                <w:rFonts w:ascii="Courier New" w:eastAsia="Times New Roman" w:hAnsi="Courier New" w:cs="Courier New"/>
+                <w:sz w:val="20"/>
+              </w:rPr>
+              <w:t>IOException</w:t>
+            </w:r>
+          </w:p>
+          <w:p>
+            <w:pPr>
+              <w:spacing w:after="0" w:line="240" w:lineRule="auto"/>
+              <w:rPr>
+                <w:rFonts w:ascii="Times New Roman" w:eastAsia="Times New Roman" w:hAnsi="Times New Roman" w:cs="Times New Roman"/>
+                <w:sz w:val="24"/>
+                <w:szCs w:val="24"/>
+              </w:rPr>
+            </w:pPr>
+            <w:r>
+              <w:rPr>
+                <w:rFonts w:ascii="Courier New" w:eastAsia="Times New Roman" w:hAnsi="Courier New" w:cs="Courier New"/>
+                <w:sz w:val="20"/>
+              </w:rPr>
+              <w:t>    {</w:t>
+            </w:r>
+          </w:p>
+          <w:p>
+            <w:pPr>
+              <w:spacing w:after="0" w:line="240" w:lineRule="auto"/>
+              <w:rPr>
+                <w:rFonts w:ascii="Times New Roman" w:eastAsia="Times New Roman" w:hAnsi="Times New Roman" w:cs="Times New Roman"/>
+                <w:sz w:val="24"/>
+                <w:szCs w:val="24"/>
+              </w:rPr>
+            </w:pPr>
+            <w:r>
+              <w:rPr>
+                <w:rFonts w:ascii="Courier New" w:eastAsia="Times New Roman" w:hAnsi="Courier New" w:cs="Courier New"/>
+                <w:sz w:val="20"/>
+              </w:rPr>
+              <w:t>        Path temp = Files.move</w:t>
+            </w:r>
+          </w:p>
+          <w:p>
+            <w:pPr>
+              <w:spacing w:after="0" w:line="240" w:lineRule="auto"/>
+              <w:rPr>
+                <w:rFonts w:ascii="Times New Roman" w:eastAsia="Times New Roman" w:hAnsi="Times New Roman" w:cs="Times New Roman"/>
+                <w:sz w:val="24"/>
+                <w:szCs w:val="24"/>
+              </w:rPr>
+            </w:pPr>
+            <w:r>
+              <w:rPr>
+                <w:rFonts w:ascii="Courier New" w:eastAsia="Times New Roman" w:hAnsi="Courier New" w:cs="Courier New"/>
+                <w:sz w:val="20"/>
+              </w:rPr>
+              <w:t xml:space="preserve">        (Paths.get("C:\\Users\\Mayank\\Desktop\\44.txt"), </w:t>
+            </w:r>
+          </w:p>
+          <w:p>
+            <w:pPr>
+              <w:spacing w:after="0" w:line="240" w:lineRule="auto"/>
+              <w:rPr>
+                <w:rFonts w:ascii="Times New Roman" w:eastAsia="Times New Roman" w:hAnsi="Times New Roman" w:cs="Times New Roman"/>
+                <w:sz w:val="24"/>
+                <w:szCs w:val="24"/>
+              </w:rPr>
+            </w:pPr>
+            <w:r>
+              <w:rPr>
+                <w:rFonts w:ascii="Courier New" w:eastAsia="Times New Roman" w:hAnsi="Courier New" w:cs="Courier New"/>
+                <w:sz w:val="20"/>
+              </w:rPr>
+              <w:t>        Paths.get("C:\\Users\\Mayank\\Desktop\\dest\\445.txt"));</w:t>
+            </w:r>
+          </w:p>
+          <w:p>
+            <w:pPr>
+              <w:spacing w:after="0" w:line="240" w:lineRule="auto"/>
+              <w:rPr>
+                <w:rFonts w:ascii="Times New Roman" w:eastAsia="Times New Roman" w:hAnsi="Times New Roman" w:cs="Times New Roman"/>
+                <w:sz w:val="24"/>
+                <w:szCs w:val="24"/>
+              </w:rPr>
+            </w:pPr>
+            <w:r>
+              <w:rPr>
+                <w:rFonts w:ascii="Times New Roman" w:eastAsia="Times New Roman" w:hAnsi="Times New Roman" w:cs="Times New Roman"/>
+                <w:sz w:val="24"/>
+                <w:szCs w:val="24"/>
+              </w:rPr>
+              <w:t> </w:t>
+            </w:r>
+          </w:p>
+          <w:p>
+            <w:pPr>
+              <w:spacing w:after="0" w:line="240" w:lineRule="auto"/>
+              <w:rPr>
+                <w:rFonts w:ascii="Times New Roman" w:eastAsia="Times New Roman" w:hAnsi="Times New Roman" w:cs="Times New Roman"/>
+                <w:sz w:val="24"/>
+                <w:szCs w:val="24"/>
+              </w:rPr>
+            </w:pPr>
+            <w:r>
+              <w:rPr>
+                <w:rFonts w:ascii="Courier New" w:eastAsia="Times New Roman" w:hAnsi="Courier New" w:cs="Courier New"/>
+                <w:sz w:val="20"/>
+              </w:rPr>
+              <w:t>        if(temp != null)</w:t>
+            </w:r>
+          </w:p>
+          <w:p>
+            <w:pPr>
+              <w:spacing w:after="0" w:line="240" w:lineRule="auto"/>
+              <w:rPr>
+                <w:rFonts w:ascii="Times New Roman" w:eastAsia="Times New Roman" w:hAnsi="Times New Roman" w:cs="Times New Roman"/>
+                <w:sz w:val="24"/>
+                <w:szCs w:val="24"/>
+              </w:rPr>
+            </w:pPr>
+            <w:r>
+              <w:rPr>
+                <w:rFonts w:ascii="Courier New" w:eastAsia="Times New Roman" w:hAnsi="Courier New" w:cs="Courier New"/>
+                <w:sz w:val="20"/>
+              </w:rPr>
+              <w:t>        {</w:t>
+            </w:r>
+          </w:p>
+          <w:p>
+            <w:pPr>
+              <w:spacing w:after="0" w:line="240" w:lineRule="auto"/>
+              <w:rPr>
+                <w:rFonts w:ascii="Times New Roman" w:eastAsia="Times New Roman" w:hAnsi="Times New Roman" w:cs="Times New Roman"/>
+                <w:sz w:val="24"/>
+                <w:szCs w:val="24"/>
+              </w:rPr>
+            </w:pPr>
+            <w:r>
+              <w:rPr>
+                <w:rFonts w:ascii="Courier New" w:eastAsia="Times New Roman" w:hAnsi="Courier New" w:cs="Courier New"/>
+                <w:sz w:val="20"/>
+              </w:rPr>
+              <w:t>            System.out.println("File renamed and moved successfully");</w:t>
+            </w:r>
+          </w:p>
+          <w:p>
+            <w:pPr>
+              <w:spacing w:after="0" w:line="240" w:lineRule="auto"/>
+              <w:rPr>
+                <w:rFonts w:ascii="Times New Roman" w:eastAsia="Times New Roman" w:hAnsi="Times New Roman" w:cs="Times New Roman"/>
+                <w:sz w:val="24"/>
+                <w:szCs w:val="24"/>
+              </w:rPr>
+            </w:pPr>
+            <w:r>
+              <w:rPr>
+                <w:rFonts w:ascii="Courier New" w:eastAsia="Times New Roman" w:hAnsi="Courier New" w:cs="Courier New"/>
+                <w:sz w:val="20"/>
+              </w:rPr>
+              <w:t>        }</w:t>
+            </w:r>
+          </w:p>
+          <w:p>
+            <w:pPr>
+              <w:spacing w:after="0" w:line="240" w:lineRule="auto"/>
+              <w:rPr>
+                <w:rFonts w:ascii="Times New Roman" w:eastAsia="Times New Roman" w:hAnsi="Times New Roman" w:cs="Times New Roman"/>
+                <w:sz w:val="24"/>
+                <w:szCs w:val="24"/>
+              </w:rPr>
+            </w:pPr>
+            <w:r>
+              <w:rPr>
+                <w:rFonts w:ascii="Courier New" w:eastAsia="Times New Roman" w:hAnsi="Courier New" w:cs="Courier New"/>
+                <w:sz w:val="20"/>
+              </w:rPr>
+              <w:t>        else</w:t>
+            </w:r>
+          </w:p>
+          <w:p>
+            <w:pPr>
+              <w:spacing w:after="0" w:line="240" w:lineRule="auto"/>
+              <w:rPr>
+                <w:rFonts w:ascii="Times New Roman" w:eastAsia="Times New Roman" w:hAnsi="Times New Roman" w:cs="Times New Roman"/>
+                <w:sz w:val="24"/>
+                <w:szCs w:val="24"/>
+              </w:rPr>
+            </w:pPr>
+            <w:r>
+              <w:rPr>
+                <w:rFonts w:ascii="Courier New" w:eastAsia="Times New Roman" w:hAnsi="Courier New" w:cs="Courier New"/>
+                <w:sz w:val="20"/>
+              </w:rPr>
+              <w:t>        {</w:t>
+            </w:r>
+          </w:p>
+          <w:p>
+            <w:pPr>
+              <w:spacing w:after="0" w:line="240" w:lineRule="auto"/>
+              <w:rPr>
+                <w:rFonts w:ascii="Times New Roman" w:eastAsia="Times New Roman" w:hAnsi="Times New Roman" w:cs="Times New Roman"/>
+                <w:sz w:val="24"/>
+                <w:szCs w:val="24"/>
+              </w:rPr>
+            </w:pPr>
+            <w:r>
+              <w:rPr>
+                <w:rFonts w:ascii="Courier New" w:eastAsia="Times New Roman" w:hAnsi="Courier New" w:cs="Courier New"/>
+                <w:sz w:val="20"/>
+              </w:rPr>
+              <w:t>            System.out.println("Failed to move the file");</w:t>
+            </w:r>
+          </w:p>
+          <w:p>
+            <w:pPr>
+              <w:spacing w:after="0" w:line="240" w:lineRule="auto"/>
+              <w:rPr>
+                <w:rFonts w:ascii="Times New Roman" w:eastAsia="Times New Roman" w:hAnsi="Times New Roman" w:cs="Times New Roman"/>
+                <w:sz w:val="24"/>
+                <w:szCs w:val="24"/>
+              </w:rPr>
+            </w:pPr>
+            <w:r>
+              <w:rPr>
+                <w:rFonts w:ascii="Courier New" w:eastAsia="Times New Roman" w:hAnsi="Courier New" w:cs="Courier New"/>
+                <w:sz w:val="20"/>
+              </w:rPr>
+              <w:t>        }</w:t>
+            </w:r>
+          </w:p>
+          <w:p>
+            <w:pPr>
+              <w:spacing w:after="0" w:line="240" w:lineRule="auto"/>
+              <w:rPr>
+                <w:rFonts w:ascii="Times New Roman" w:eastAsia="Times New Roman" w:hAnsi="Times New Roman" w:cs="Times New Roman"/>
+                <w:sz w:val="24"/>
+                <w:szCs w:val="24"/>
+              </w:rPr>
+            </w:pPr>
+            <w:r>
+              <w:rPr>
+                <w:rFonts w:ascii="Courier New" w:eastAsia="Times New Roman" w:hAnsi="Courier New" w:cs="Courier New"/>
+                <w:sz w:val="20"/>
+              </w:rPr>
+              <w:t>    }</w:t>
+            </w:r>
+          </w:p>
+          <w:p>
+            <w:pPr>
+              <w:spacing w:after="0" w:line="240" w:lineRule="auto"/>
+              <w:rPr>
+                <w:rFonts w:ascii="Times New Roman" w:eastAsia="Times New Roman" w:hAnsi="Times New Roman" w:cs="Times New Roman"/>
+                <w:sz w:val="24"/>
+                <w:szCs w:val="24"/>
+              </w:rPr>
+            </w:pPr>
+            <w:r>
+              <w:rPr>
+                <w:rFonts w:ascii="Courier New" w:eastAsia="Times New Roman" w:hAnsi="Courier New" w:cs="Courier New"/>
+                <w:sz w:val="20"/>
+              </w:rPr>
+              <w:t>}</w:t>
+            </w:r>
+          </w:p>
+        </w:tc>
+      </w:tr>
+    </w:tbl>
+    <w:p>
+      <w:pPr>
+        <w:spacing w:after="0" w:line="240" w:lineRule="auto"/>
+        <w:rPr>
+          <w:rFonts w:ascii="Times New Roman" w:eastAsia="Times New Roman" w:hAnsi="Times New Roman" w:cs="Times New Roman"/>
+          <w:sz w:val="24"/>
+          <w:szCs w:val="24"/>
+        </w:rPr>
+      </w:pPr>
+      <w:r>
+        <w:rPr>
+          <w:rFonts w:ascii="Open Sans" w:eastAsia="Times New Roman" w:hAnsi="Open Sans" w:cs="Open Sans"/>
+          <w:b/>
+          <w:bCs/>
+          <w:color w:val="000000"/>
+          <w:sz w:val="28"/>
+        </w:rPr>
+        <w:t xml:space="preserve">2. </w:t>
+      </w:r>
+      <w:r>
+        <w:rPr>
+          <w:rFonts w:ascii="Open Sans" w:eastAsia="Times New Roman" w:hAnsi="Open Sans" w:cs="Open Sans"/>
+          <w:b/>
+          <w:bCs/>
+          <w:color w:val="000000"/>
+          <w:sz w:val="28"/>
+        </w:rPr>
+        <w:t>Using Java.io.File.renameTo() and Java.io.File.delete() methods:</w:t>
+      </w:r>
+      <w:r>
+        <w:rPr>
+          <w:rFonts w:ascii="Open Sans" w:eastAsia="Times New Roman" w:hAnsi="Open Sans" w:cs="Open Sans"/>
+          <w:color w:val="000000"/>
+          <w:sz w:val="28"/>
+          <w:szCs w:val="28"/>
+          <w:shd w:val="clear" w:color="auto" w:fill="FFFFFF"/>
+        </w:rPr>
+        <w:t> Copying the file and deleting the original file using these two methods.</w:t>
+      </w:r>
+      <w:r>
+        <w:rPr>
+          <w:rFonts w:ascii="Open Sans" w:eastAsia="Times New Roman" w:hAnsi="Open Sans" w:cs="Open Sans"/>
+          <w:color w:val="000000"/>
+          <w:sz w:val="28"/>
+          <w:szCs w:val="28"/>
+        </w:rPr>
+        <w:br/>
+      </w:r>
+      <w:r>
+        <w:rPr>
+          <w:rFonts w:ascii="Open Sans" w:eastAsia="Times New Roman" w:hAnsi="Open Sans" w:cs="Open Sans"/>
+          <w:b/>
+          <w:bCs/>
+          <w:color w:val="000000"/>
+          <w:sz w:val="28"/>
+        </w:rPr>
+        <w:t>Syntax of renameTo():</w:t>
+      </w:r>
+    </w:p>
+    <w:p>
+      <w:pPr>
+        <w:pBdr>
+          <w:top w:val="single" w:sz="8" w:space="9" w:color="EDEDED"/>
+          <w:left w:val="single" w:sz="8" w:space="9" w:color="EDEDED"/>
+          <w:bottom w:val="single" w:sz="8" w:space="9" w:color="EDEDED"/>
+          <w:right w:val="single" w:sz="8" w:space="9" w:color="EDEDED"/>
+        </w:pBdr>
+        <w:shd w:val="clear" w:color="auto" w:fill="E0E0E0"/>
+        <w:tabs>
+          <w:tab w:val="left" w:pos="916"/>
+          <w:tab w:val="left" w:pos="1832"/>
+          <w:tab w:val="left" w:pos="2748"/>
+          <w:tab w:val="left" w:pos="3664"/>
+          <w:tab w:val="left" w:pos="4580"/>
+          <w:tab w:val="left" w:pos="5496"/>
+          <w:tab w:val="left" w:pos="6412"/>
+          <w:tab w:val="left" w:pos="7328"/>
+          <w:tab w:val="left" w:pos="8244"/>
+          <w:tab w:val="left" w:pos="9160"/>
+          <w:tab w:val="left" w:pos="10076"/>
+          <w:tab w:val="left" w:pos="10992"/>
+          <w:tab w:val="left" w:pos="11908"/>
+          <w:tab w:val="left" w:pos="12824"/>
+          <w:tab w:val="left" w:pos="13740"/>
+          <w:tab w:val="left" w:pos="14656"/>
+        </w:tabs>
+        <w:spacing w:after="0" w:line="240" w:lineRule="auto"/>
+        <w:jc w:val="both"/>
+        <w:textAlignment w:val="baseline"/>
+        <w:rPr>
+          <w:rFonts w:ascii="Consolas" w:eastAsia="Times New Roman" w:hAnsi="Consolas" w:cs="Consolas"/>
+          <w:color w:val="000000"/>
+        </w:rPr>
+      </w:pPr>
+      <w:r>
+        <w:rPr>
+          <w:rFonts w:ascii="Consolas" w:eastAsia="Times New Roman" w:hAnsi="Consolas" w:cs="Consolas"/>
+          <w:b/>
+          <w:bCs/>
+          <w:color w:val="000000"/>
+        </w:rPr>
+        <w:t>public boolean renameTo(File dest)</w:t>
+      </w:r>
+    </w:p>
+    <w:p>
+      <w:pPr>
+        <w:pBdr>
+          <w:top w:val="single" w:sz="8" w:space="9" w:color="EDEDED"/>
+          <w:left w:val="single" w:sz="8" w:space="9" w:color="EDEDED"/>
+          <w:bottom w:val="single" w:sz="8" w:space="9" w:color="EDEDED"/>
+          <w:right w:val="single" w:sz="8" w:space="9" w:color="EDEDED"/>
+        </w:pBdr>
+        <w:shd w:val="clear" w:color="auto" w:fill="E0E0E0"/>
+        <w:tabs>
+          <w:tab w:val="left" w:pos="916"/>
+          <w:tab w:val="left" w:pos="1832"/>
+          <w:tab w:val="left" w:pos="2748"/>
+          <w:tab w:val="left" w:pos="3664"/>
+          <w:tab w:val="left" w:pos="4580"/>
+          <w:tab w:val="left" w:pos="5496"/>
+          <w:tab w:val="left" w:pos="6412"/>
+          <w:tab w:val="left" w:pos="7328"/>
+          <w:tab w:val="left" w:pos="8244"/>
+          <w:tab w:val="left" w:pos="9160"/>
+          <w:tab w:val="left" w:pos="10076"/>
+          <w:tab w:val="left" w:pos="10992"/>
+          <w:tab w:val="left" w:pos="11908"/>
+          <w:tab w:val="left" w:pos="12824"/>
+          <w:tab w:val="left" w:pos="13740"/>
+          <w:tab w:val="left" w:pos="14656"/>
+        </w:tabs>
+        <w:spacing w:after="0" w:line="240" w:lineRule="auto"/>
+        <w:jc w:val="both"/>
+        <w:textAlignment w:val="baseline"/>
+        <w:rPr>
+          <w:rFonts w:ascii="Consolas" w:eastAsia="Times New Roman" w:hAnsi="Consolas" w:cs="Consolas"/>
+          <w:color w:val="000000"/>
+        </w:rPr>
+      </w:pPr>
+      <w:r>
+        <w:rPr>
+          <w:rFonts w:ascii="Consolas" w:eastAsia="Times New Roman" w:hAnsi="Consolas" w:cs="Consolas"/>
+          <w:b/>
+          <w:bCs/>
+          <w:color w:val="000000"/>
+        </w:rPr>
+        <w:t xml:space="preserve">Description: </w:t>
+      </w:r>
+      <w:r>
+        <w:rPr>
+          <w:rFonts w:ascii="Consolas" w:eastAsia="Times New Roman" w:hAnsi="Consolas" w:cs="Consolas"/>
+          <w:color w:val="000000"/>
+        </w:rPr>
+        <w:t>Renames the file denoted by this abstract path name.</w:t>
+      </w:r>
+    </w:p>
+    <w:p>
+      <w:pPr>
+        <w:pBdr>
+          <w:top w:val="single" w:sz="8" w:space="9" w:color="EDEDED"/>
+          <w:left w:val="single" w:sz="8" w:space="9" w:color="EDEDED"/>
+          <w:bottom w:val="single" w:sz="8" w:space="9" w:color="EDEDED"/>
+          <w:right w:val="single" w:sz="8" w:space="9" w:color="EDEDED"/>
+        </w:pBdr>
+        <w:shd w:val="clear" w:color="auto" w:fill="E0E0E0"/>
+        <w:tabs>
+          <w:tab w:val="left" w:pos="916"/>
+          <w:tab w:val="left" w:pos="1832"/>
+          <w:tab w:val="left" w:pos="2748"/>
+          <w:tab w:val="left" w:pos="3664"/>
+          <w:tab w:val="left" w:pos="4580"/>
+          <w:tab w:val="left" w:pos="5496"/>
+          <w:tab w:val="left" w:pos="6412"/>
+          <w:tab w:val="left" w:pos="7328"/>
+          <w:tab w:val="left" w:pos="8244"/>
+          <w:tab w:val="left" w:pos="9160"/>
+          <w:tab w:val="left" w:pos="10076"/>
+          <w:tab w:val="left" w:pos="10992"/>
+          <w:tab w:val="left" w:pos="11908"/>
+          <w:tab w:val="left" w:pos="12824"/>
+          <w:tab w:val="left" w:pos="13740"/>
+          <w:tab w:val="left" w:pos="14656"/>
+        </w:tabs>
+        <w:spacing w:after="0" w:line="240" w:lineRule="auto"/>
+        <w:jc w:val="both"/>
+        <w:textAlignment w:val="baseline"/>
+        <w:rPr>
+          <w:rFonts w:ascii="Consolas" w:eastAsia="Times New Roman" w:hAnsi="Consolas" w:cs="Consolas"/>
+          <w:color w:val="000000"/>
+        </w:rPr>
+      </w:pPr>
+      <w:r>
+        <w:rPr>
+          <w:rFonts w:ascii="Consolas" w:eastAsia="Times New Roman" w:hAnsi="Consolas" w:cs="Consolas"/>
+          <w:b/>
+          <w:bCs/>
+          <w:color w:val="000000"/>
+        </w:rPr>
+        <w:lastRenderedPageBreak/>
+        <w:t xml:space="preserve">Parameters: </w:t>
+      </w:r>
+      <w:r>
+        <w:rPr>
+          <w:rFonts w:ascii="Consolas" w:eastAsia="Times New Roman" w:hAnsi="Consolas" w:cs="Consolas"/>
+          <w:color w:val="000000"/>
+        </w:rPr>
+        <w:t>dest - The new abstract path name for the named file</w:t>
+      </w:r>
+    </w:p>
+    <w:p>
+      <w:pPr>
+        <w:pBdr>
+          <w:top w:val="single" w:sz="8" w:space="9" w:color="EDEDED"/>
+          <w:left w:val="single" w:sz="8" w:space="9" w:color="EDEDED"/>
+          <w:bottom w:val="single" w:sz="8" w:space="9" w:color="EDEDED"/>
+          <w:right w:val="single" w:sz="8" w:space="9" w:color="EDEDED"/>
+        </w:pBdr>
+        <w:shd w:val="clear" w:color="auto" w:fill="E0E0E0"/>
+        <w:tabs>
+          <w:tab w:val="left" w:pos="916"/>
+          <w:tab w:val="left" w:pos="1832"/>
+          <w:tab w:val="left" w:pos="2748"/>
+          <w:tab w:val="left" w:pos="3664"/>
+          <w:tab w:val="left" w:pos="4580"/>
+          <w:tab w:val="left" w:pos="5496"/>
+          <w:tab w:val="left" w:pos="6412"/>
+          <w:tab w:val="left" w:pos="7328"/>
+          <w:tab w:val="left" w:pos="8244"/>
+          <w:tab w:val="left" w:pos="9160"/>
+          <w:tab w:val="left" w:pos="10076"/>
+          <w:tab w:val="left" w:pos="10992"/>
+          <w:tab w:val="left" w:pos="11908"/>
+          <w:tab w:val="left" w:pos="12824"/>
+          <w:tab w:val="left" w:pos="13740"/>
+          <w:tab w:val="left" w:pos="14656"/>
+        </w:tabs>
+        <w:spacing w:after="0" w:line="240" w:lineRule="auto"/>
+        <w:jc w:val="both"/>
+        <w:textAlignment w:val="baseline"/>
+        <w:rPr>
+          <w:rFonts w:ascii="Consolas" w:eastAsia="Times New Roman" w:hAnsi="Consolas" w:cs="Consolas"/>
+          <w:color w:val="000000"/>
+        </w:rPr>
+      </w:pPr>
+      <w:r>
+        <w:rPr>
+          <w:rFonts w:ascii="Consolas" w:eastAsia="Times New Roman" w:hAnsi="Consolas" w:cs="Consolas"/>
+          <w:b/>
+          <w:bCs/>
+          <w:color w:val="000000"/>
+        </w:rPr>
+        <w:t xml:space="preserve">Returns: </w:t>
+      </w:r>
+      <w:r>
+        <w:rPr>
+          <w:rFonts w:ascii="Consolas" w:eastAsia="Times New Roman" w:hAnsi="Consolas" w:cs="Consolas"/>
+          <w:color w:val="000000"/>
+        </w:rPr>
+        <w:t>true if and only if the renaming succeeded; false otherwise</w:t>
+      </w:r>
+    </w:p>
+    <w:p>
+      <w:pPr>
+        <w:shd w:val="clear" w:color="auto" w:fill="FFFFFF"/>
+        <w:spacing w:after="0" w:line="240" w:lineRule="auto"/>
+        <w:jc w:val="both"/>
+        <w:textAlignment w:val="baseline"/>
+        <w:rPr>
+          <w:rFonts w:ascii="Open Sans" w:eastAsia="Times New Roman" w:hAnsi="Open Sans" w:cs="Open Sans"/>
+          <w:color w:val="000000"/>
+          <w:sz w:val="28"/>
+          <w:szCs w:val="28"/>
+        </w:rPr>
+      </w:pPr>
+      <w:r>
+        <w:rPr>
+          <w:rFonts w:ascii="Open Sans" w:eastAsia="Times New Roman" w:hAnsi="Open Sans" w:cs="Open Sans"/>
+          <w:b/>
+          <w:bCs/>
+          <w:color w:val="000000"/>
+          <w:sz w:val="28"/>
+        </w:rPr>
+        <w:t>Syntax of delete():</w:t>
+      </w:r>
+    </w:p>
+    <w:p>
+      <w:pPr>
+        <w:pBdr>
+          <w:top w:val="single" w:sz="8" w:space="9" w:color="EDEDED"/>
+          <w:left w:val="single" w:sz="8" w:space="9" w:color="EDEDED"/>
+          <w:bottom w:val="single" w:sz="8" w:space="9" w:color="EDEDED"/>
+          <w:right w:val="single" w:sz="8" w:space="9" w:color="EDEDED"/>
+        </w:pBdr>
+        <w:shd w:val="clear" w:color="auto" w:fill="E0E0E0"/>
+        <w:tabs>
+          <w:tab w:val="left" w:pos="916"/>
+          <w:tab w:val="left" w:pos="1832"/>
+          <w:tab w:val="left" w:pos="2748"/>
+          <w:tab w:val="left" w:pos="3664"/>
+          <w:tab w:val="left" w:pos="4580"/>
+          <w:tab w:val="left" w:pos="5496"/>
+          <w:tab w:val="left" w:pos="6412"/>
+          <w:tab w:val="left" w:pos="7328"/>
+          <w:tab w:val="left" w:pos="8244"/>
+          <w:tab w:val="left" w:pos="9160"/>
+          <w:tab w:val="left" w:pos="10076"/>
+          <w:tab w:val="left" w:pos="10992"/>
+          <w:tab w:val="left" w:pos="11908"/>
+          <w:tab w:val="left" w:pos="12824"/>
+          <w:tab w:val="left" w:pos="13740"/>
+          <w:tab w:val="left" w:pos="14656"/>
+        </w:tabs>
+        <w:spacing w:after="0" w:line="240" w:lineRule="auto"/>
+        <w:jc w:val="both"/>
+        <w:textAlignment w:val="baseline"/>
+        <w:rPr>
+          <w:rFonts w:ascii="Consolas" w:eastAsia="Times New Roman" w:hAnsi="Consolas" w:cs="Consolas"/>
+          <w:color w:val="000000"/>
+        </w:rPr>
+      </w:pPr>
+      <w:r>
+        <w:rPr>
+          <w:rFonts w:ascii="Consolas" w:eastAsia="Times New Roman" w:hAnsi="Consolas" w:cs="Consolas"/>
+          <w:b/>
+          <w:bCs/>
+          <w:color w:val="000000"/>
+        </w:rPr>
+        <w:t>public boolean delete()</w:t>
+      </w:r>
+    </w:p>
+    <w:p>
+      <w:pPr>
+        <w:pBdr>
+          <w:top w:val="single" w:sz="8" w:space="9" w:color="EDEDED"/>
+          <w:left w:val="single" w:sz="8" w:space="9" w:color="EDEDED"/>
+          <w:bottom w:val="single" w:sz="8" w:space="9" w:color="EDEDED"/>
+          <w:right w:val="single" w:sz="8" w:space="9" w:color="EDEDED"/>
+        </w:pBdr>
+        <w:shd w:val="clear" w:color="auto" w:fill="E0E0E0"/>
+        <w:tabs>
+          <w:tab w:val="left" w:pos="916"/>
+          <w:tab w:val="left" w:pos="1832"/>
+          <w:tab w:val="left" w:pos="2748"/>
+          <w:tab w:val="left" w:pos="3664"/>
+          <w:tab w:val="left" w:pos="4580"/>
+          <w:tab w:val="left" w:pos="5496"/>
+          <w:tab w:val="left" w:pos="6412"/>
+          <w:tab w:val="left" w:pos="7328"/>
+          <w:tab w:val="left" w:pos="8244"/>
+          <w:tab w:val="left" w:pos="9160"/>
+          <w:tab w:val="left" w:pos="10076"/>
+          <w:tab w:val="left" w:pos="10992"/>
+          <w:tab w:val="left" w:pos="11908"/>
+          <w:tab w:val="left" w:pos="12824"/>
+          <w:tab w:val="left" w:pos="13740"/>
+          <w:tab w:val="left" w:pos="14656"/>
+        </w:tabs>
+        <w:spacing w:after="0" w:line="240" w:lineRule="auto"/>
+        <w:jc w:val="both"/>
+        <w:textAlignment w:val="baseline"/>
+        <w:rPr>
+          <w:rFonts w:ascii="Consolas" w:eastAsia="Times New Roman" w:hAnsi="Consolas" w:cs="Consolas"/>
+          <w:color w:val="000000"/>
+        </w:rPr>
+      </w:pPr>
+      <w:r>
+        <w:rPr>
+          <w:rFonts w:ascii="Consolas" w:eastAsia="Times New Roman" w:hAnsi="Consolas" w:cs="Consolas"/>
+          <w:b/>
+          <w:bCs/>
+          <w:color w:val="000000"/>
+        </w:rPr>
+        <w:t xml:space="preserve">Description: </w:t>
+      </w:r>
+      <w:r>
+        <w:rPr>
+          <w:rFonts w:ascii="Consolas" w:eastAsia="Times New Roman" w:hAnsi="Consolas" w:cs="Consolas"/>
+          <w:color w:val="000000"/>
+        </w:rPr>
+        <w:t xml:space="preserve">Deletes the file or directory </w:t>
+      </w:r>
+    </w:p>
+    <w:p>
+      <w:pPr>
+        <w:pBdr>
+          <w:top w:val="single" w:sz="8" w:space="9" w:color="EDEDED"/>
+          <w:left w:val="single" w:sz="8" w:space="9" w:color="EDEDED"/>
+          <w:bottom w:val="single" w:sz="8" w:space="9" w:color="EDEDED"/>
+          <w:right w:val="single" w:sz="8" w:space="9" w:color="EDEDED"/>
+        </w:pBdr>
+        <w:shd w:val="clear" w:color="auto" w:fill="E0E0E0"/>
+        <w:tabs>
+          <w:tab w:val="left" w:pos="916"/>
+          <w:tab w:val="left" w:pos="1832"/>
+          <w:tab w:val="left" w:pos="2748"/>
+          <w:tab w:val="left" w:pos="3664"/>
+          <w:tab w:val="left" w:pos="4580"/>
+          <w:tab w:val="left" w:pos="5496"/>
+          <w:tab w:val="left" w:pos="6412"/>
+          <w:tab w:val="left" w:pos="7328"/>
+          <w:tab w:val="left" w:pos="8244"/>
+          <w:tab w:val="left" w:pos="9160"/>
+          <w:tab w:val="left" w:pos="10076"/>
+          <w:tab w:val="left" w:pos="10992"/>
+          <w:tab w:val="left" w:pos="11908"/>
+          <w:tab w:val="left" w:pos="12824"/>
+          <w:tab w:val="left" w:pos="13740"/>
+          <w:tab w:val="left" w:pos="14656"/>
+        </w:tabs>
+        <w:spacing w:after="0" w:line="240" w:lineRule="auto"/>
+        <w:jc w:val="both"/>
+        <w:textAlignment w:val="baseline"/>
+        <w:rPr>
+          <w:rFonts w:ascii="Consolas" w:eastAsia="Times New Roman" w:hAnsi="Consolas" w:cs="Consolas"/>
+          <w:color w:val="000000"/>
+        </w:rPr>
+      </w:pPr>
+      <w:r>
+        <w:rPr>
+          <w:rFonts w:ascii="Consolas" w:eastAsia="Times New Roman" w:hAnsi="Consolas" w:cs="Consolas"/>
+          <w:color w:val="000000"/>
+        </w:rPr>
+        <w:t>denoted by this abstract path name.</w:t>
+      </w:r>
+    </w:p>
+    <w:p>
+      <w:pPr>
+        <w:pBdr>
+          <w:top w:val="single" w:sz="8" w:space="9" w:color="EDEDED"/>
+          <w:left w:val="single" w:sz="8" w:space="9" w:color="EDEDED"/>
+          <w:bottom w:val="single" w:sz="8" w:space="9" w:color="EDEDED"/>
+          <w:right w:val="single" w:sz="8" w:space="9" w:color="EDEDED"/>
+        </w:pBdr>
+        <w:shd w:val="clear" w:color="auto" w:fill="E0E0E0"/>
+        <w:tabs>
+          <w:tab w:val="left" w:pos="916"/>
+          <w:tab w:val="left" w:pos="1832"/>
+          <w:tab w:val="left" w:pos="2748"/>
+          <w:tab w:val="left" w:pos="3664"/>
+          <w:tab w:val="left" w:pos="4580"/>
+          <w:tab w:val="left" w:pos="5496"/>
+          <w:tab w:val="left" w:pos="6412"/>
+          <w:tab w:val="left" w:pos="7328"/>
+          <w:tab w:val="left" w:pos="8244"/>
+          <w:tab w:val="left" w:pos="9160"/>
+          <w:tab w:val="left" w:pos="10076"/>
+          <w:tab w:val="left" w:pos="10992"/>
+          <w:tab w:val="left" w:pos="11908"/>
+          <w:tab w:val="left" w:pos="12824"/>
+          <w:tab w:val="left" w:pos="13740"/>
+          <w:tab w:val="left" w:pos="14656"/>
+        </w:tabs>
+        <w:spacing w:after="0" w:line="240" w:lineRule="auto"/>
+        <w:jc w:val="both"/>
+        <w:textAlignment w:val="baseline"/>
+        <w:rPr>
+          <w:rFonts w:ascii="Consolas" w:eastAsia="Times New Roman" w:hAnsi="Consolas" w:cs="Consolas"/>
+          <w:color w:val="000000"/>
+        </w:rPr>
+      </w:pPr>
+      <w:r>
+        <w:rPr>
+          <w:rFonts w:ascii="Consolas" w:eastAsia="Times New Roman" w:hAnsi="Consolas" w:cs="Consolas"/>
+          <w:b/>
+          <w:bCs/>
+          <w:color w:val="000000"/>
+        </w:rPr>
+        <w:t xml:space="preserve">Returns: </w:t>
+      </w:r>
+      <w:r>
+        <w:rPr>
+          <w:rFonts w:ascii="Consolas" w:eastAsia="Times New Roman" w:hAnsi="Consolas" w:cs="Consolas"/>
+          <w:color w:val="000000"/>
+        </w:rPr>
+        <w:t xml:space="preserve">true if and only if the file or </w:t>
+      </w:r>
+    </w:p>
+    <w:p>
+      <w:pPr>
+        <w:pBdr>
+          <w:top w:val="single" w:sz="8" w:space="9" w:color="EDEDED"/>
+          <w:left w:val="single" w:sz="8" w:space="9" w:color="EDEDED"/>
+          <w:bottom w:val="single" w:sz="8" w:space="9" w:color="EDEDED"/>
+          <w:right w:val="single" w:sz="8" w:space="9" w:color="EDEDED"/>
+        </w:pBdr>
+        <w:shd w:val="clear" w:color="auto" w:fill="E0E0E0"/>
+        <w:tabs>
+          <w:tab w:val="left" w:pos="916"/>
+          <w:tab w:val="left" w:pos="1832"/>
+          <w:tab w:val="left" w:pos="2748"/>
+          <w:tab w:val="left" w:pos="3664"/>
+          <w:tab w:val="left" w:pos="4580"/>
+          <w:tab w:val="left" w:pos="5496"/>
+          <w:tab w:val="left" w:pos="6412"/>
+          <w:tab w:val="left" w:pos="7328"/>
+          <w:tab w:val="left" w:pos="8244"/>
+          <w:tab w:val="left" w:pos="9160"/>
+          <w:tab w:val="left" w:pos="10076"/>
+          <w:tab w:val="left" w:pos="10992"/>
+          <w:tab w:val="left" w:pos="11908"/>
+          <w:tab w:val="left" w:pos="12824"/>
+          <w:tab w:val="left" w:pos="13740"/>
+          <w:tab w:val="left" w:pos="14656"/>
+        </w:tabs>
+        <w:spacing w:after="0" w:line="240" w:lineRule="auto"/>
+        <w:jc w:val="both"/>
+        <w:textAlignment w:val="baseline"/>
+        <w:rPr>
+          <w:rFonts w:ascii="Consolas" w:eastAsia="Times New Roman" w:hAnsi="Consolas" w:cs="Consolas"/>
+          <w:color w:val="000000"/>
+        </w:rPr>
+      </w:pPr>
+      <w:r>
+        <w:rPr>
+          <w:rFonts w:ascii="Consolas" w:eastAsia="Times New Roman" w:hAnsi="Consolas" w:cs="Consolas"/>
+          <w:color w:val="000000"/>
+        </w:rPr>
+        <w:t>directory is successfully deleted; false otherwise</w:t>
+      </w:r>
+    </w:p>
+    <w:tbl>
+      <w:tblPr>
+        <w:tblW w:w="11894" w:type="dxa"/>
+        <w:tblCellMar>
+          <w:left w:w="0" w:type="dxa"/>
+          <w:right w:w="0" w:type="dxa"/>
+        </w:tblCellMar>
+        <w:tblLook w:val="04A0"/>
+      </w:tblPr>
+      <w:tblGrid>
+        <w:gridCol w:w="11894"/>
+      </w:tblGrid>
+      <w:tr>
+        <w:tc>
+          <w:tcPr>
+            <w:tcW w:w="11894" w:type="dxa"/>
+            <w:vAlign w:val="center"/>
+            <w:hideMark/>
+          </w:tcPr>
+          <w:p>
+            <w:pPr>
+              <w:spacing w:after="0" w:line="240" w:lineRule="auto"/>
+              <w:rPr>
+                <w:rFonts w:ascii="Times New Roman" w:eastAsia="Times New Roman" w:hAnsi="Times New Roman" w:cs="Times New Roman"/>
+                <w:sz w:val="24"/>
+                <w:szCs w:val="24"/>
+              </w:rPr>
+            </w:pPr>
+            <w:r>
+              <w:rPr>
+                <w:rFonts w:ascii="Courier New" w:eastAsia="Times New Roman" w:hAnsi="Courier New" w:cs="Courier New"/>
+                <w:sz w:val="20"/>
+              </w:rPr>
+              <w:t>// Java program to illustrate Copying the file</w:t>
+            </w:r>
+          </w:p>
+          <w:p>
+            <w:pPr>
+              <w:spacing w:after="0" w:line="240" w:lineRule="auto"/>
+              <w:rPr>
+                <w:rFonts w:ascii="Times New Roman" w:eastAsia="Times New Roman" w:hAnsi="Times New Roman" w:cs="Times New Roman"/>
+                <w:sz w:val="24"/>
+                <w:szCs w:val="24"/>
+              </w:rPr>
+            </w:pPr>
+            <w:r>
+              <w:rPr>
+                <w:rFonts w:ascii="Courier New" w:eastAsia="Times New Roman" w:hAnsi="Courier New" w:cs="Courier New"/>
+                <w:sz w:val="20"/>
+              </w:rPr>
+              <w:t>// and deleting the original file</w:t>
+            </w:r>
+          </w:p>
+          <w:p>
+            <w:pPr>
+              <w:spacing w:after="0" w:line="240" w:lineRule="auto"/>
+              <w:rPr>
+                <w:rFonts w:ascii="Times New Roman" w:eastAsia="Times New Roman" w:hAnsi="Times New Roman" w:cs="Times New Roman"/>
+                <w:sz w:val="24"/>
+                <w:szCs w:val="24"/>
+              </w:rPr>
+            </w:pPr>
+            <w:r>
+              <w:rPr>
+                <w:rFonts w:ascii="Courier New" w:eastAsia="Times New Roman" w:hAnsi="Courier New" w:cs="Courier New"/>
+                <w:sz w:val="20"/>
+              </w:rPr>
+              <w:t>import</w:t>
+            </w:r>
+            <w:r>
+              <w:rPr>
+                <w:rFonts w:ascii="Times New Roman" w:eastAsia="Times New Roman" w:hAnsi="Times New Roman" w:cs="Times New Roman"/>
+                <w:sz w:val="24"/>
+                <w:szCs w:val="24"/>
+              </w:rPr>
+              <w:t xml:space="preserve"> </w:t>
+            </w:r>
+            <w:r>
+              <w:rPr>
+                <w:rFonts w:ascii="Courier New" w:eastAsia="Times New Roman" w:hAnsi="Courier New" w:cs="Courier New"/>
+                <w:sz w:val="20"/>
+              </w:rPr>
+              <w:t>java.io.*;</w:t>
+            </w:r>
+          </w:p>
+          <w:p>
+            <w:pPr>
+              <w:spacing w:after="0" w:line="240" w:lineRule="auto"/>
+              <w:rPr>
+                <w:rFonts w:ascii="Times New Roman" w:eastAsia="Times New Roman" w:hAnsi="Times New Roman" w:cs="Times New Roman"/>
+                <w:sz w:val="24"/>
+                <w:szCs w:val="24"/>
+              </w:rPr>
+            </w:pPr>
+            <w:r>
+              <w:rPr>
+                <w:rFonts w:ascii="Times New Roman" w:eastAsia="Times New Roman" w:hAnsi="Times New Roman" w:cs="Times New Roman"/>
+                <w:sz w:val="24"/>
+                <w:szCs w:val="24"/>
+              </w:rPr>
+              <w:t> </w:t>
+            </w:r>
+          </w:p>
+          <w:p>
+            <w:pPr>
+              <w:spacing w:after="0" w:line="240" w:lineRule="auto"/>
+              <w:rPr>
+                <w:rFonts w:ascii="Times New Roman" w:eastAsia="Times New Roman" w:hAnsi="Times New Roman" w:cs="Times New Roman"/>
+                <w:sz w:val="24"/>
+                <w:szCs w:val="24"/>
+              </w:rPr>
+            </w:pPr>
+            <w:r>
+              <w:rPr>
+                <w:rFonts w:ascii="Courier New" w:eastAsia="Times New Roman" w:hAnsi="Courier New" w:cs="Courier New"/>
+                <w:sz w:val="20"/>
+              </w:rPr>
+              <w:t>public</w:t>
+            </w:r>
+            <w:r>
+              <w:rPr>
+                <w:rFonts w:ascii="Times New Roman" w:eastAsia="Times New Roman" w:hAnsi="Times New Roman" w:cs="Times New Roman"/>
+                <w:sz w:val="24"/>
+                <w:szCs w:val="24"/>
+              </w:rPr>
+              <w:t xml:space="preserve"> </w:t>
+            </w:r>
+            <w:r>
+              <w:rPr>
+                <w:rFonts w:ascii="Courier New" w:eastAsia="Times New Roman" w:hAnsi="Courier New" w:cs="Courier New"/>
+                <w:sz w:val="20"/>
+              </w:rPr>
+              <w:t>class</w:t>
+            </w:r>
+            <w:r>
+              <w:rPr>
+                <w:rFonts w:ascii="Times New Roman" w:eastAsia="Times New Roman" w:hAnsi="Times New Roman" w:cs="Times New Roman"/>
+                <w:sz w:val="24"/>
+                <w:szCs w:val="24"/>
+              </w:rPr>
+              <w:t xml:space="preserve"> </w:t>
+            </w:r>
+            <w:r>
+              <w:rPr>
+                <w:rFonts w:ascii="Courier New" w:eastAsia="Times New Roman" w:hAnsi="Courier New" w:cs="Courier New"/>
+                <w:sz w:val="20"/>
+              </w:rPr>
+              <w:t>Test</w:t>
+            </w:r>
+          </w:p>
+          <w:p>
+            <w:pPr>
+              <w:spacing w:after="0" w:line="240" w:lineRule="auto"/>
+              <w:rPr>
+                <w:rFonts w:ascii="Times New Roman" w:eastAsia="Times New Roman" w:hAnsi="Times New Roman" w:cs="Times New Roman"/>
+                <w:sz w:val="24"/>
+                <w:szCs w:val="24"/>
+              </w:rPr>
+            </w:pPr>
+            <w:r>
+              <w:rPr>
+                <w:rFonts w:ascii="Courier New" w:eastAsia="Times New Roman" w:hAnsi="Courier New" w:cs="Courier New"/>
+                <w:sz w:val="20"/>
+              </w:rPr>
+              <w:t>{</w:t>
+            </w:r>
+          </w:p>
+          <w:p>
+            <w:pPr>
+              <w:spacing w:after="0" w:line="240" w:lineRule="auto"/>
+              <w:rPr>
+                <w:rFonts w:ascii="Times New Roman" w:eastAsia="Times New Roman" w:hAnsi="Times New Roman" w:cs="Times New Roman"/>
+                <w:sz w:val="24"/>
+                <w:szCs w:val="24"/>
+              </w:rPr>
+            </w:pPr>
+            <w:r>
+              <w:rPr>
+                <w:rFonts w:ascii="Courier New" w:eastAsia="Times New Roman" w:hAnsi="Courier New" w:cs="Courier New"/>
+                <w:sz w:val="20"/>
+              </w:rPr>
+              <w:t>    public</w:t>
+            </w:r>
+            <w:r>
+              <w:rPr>
+                <w:rFonts w:ascii="Times New Roman" w:eastAsia="Times New Roman" w:hAnsi="Times New Roman" w:cs="Times New Roman"/>
+                <w:sz w:val="24"/>
+                <w:szCs w:val="24"/>
+              </w:rPr>
+              <w:t xml:space="preserve"> </w:t>
+            </w:r>
+            <w:r>
+              <w:rPr>
+                <w:rFonts w:ascii="Courier New" w:eastAsia="Times New Roman" w:hAnsi="Courier New" w:cs="Courier New"/>
+                <w:sz w:val="20"/>
+              </w:rPr>
+              <w:t>static</w:t>
+            </w:r>
+            <w:r>
+              <w:rPr>
+                <w:rFonts w:ascii="Times New Roman" w:eastAsia="Times New Roman" w:hAnsi="Times New Roman" w:cs="Times New Roman"/>
+                <w:sz w:val="24"/>
+                <w:szCs w:val="24"/>
+              </w:rPr>
+              <w:t xml:space="preserve"> </w:t>
+            </w:r>
+            <w:r>
+              <w:rPr>
+                <w:rFonts w:ascii="Courier New" w:eastAsia="Times New Roman" w:hAnsi="Courier New" w:cs="Courier New"/>
+                <w:sz w:val="20"/>
+              </w:rPr>
+              <w:t>void</w:t>
+            </w:r>
+            <w:r>
+              <w:rPr>
+                <w:rFonts w:ascii="Times New Roman" w:eastAsia="Times New Roman" w:hAnsi="Times New Roman" w:cs="Times New Roman"/>
+                <w:sz w:val="24"/>
+                <w:szCs w:val="24"/>
+              </w:rPr>
+              <w:t xml:space="preserve"> </w:t>
+            </w:r>
+            <w:r>
+              <w:rPr>
+                <w:rFonts w:ascii="Courier New" w:eastAsia="Times New Roman" w:hAnsi="Courier New" w:cs="Courier New"/>
+                <w:sz w:val="20"/>
+              </w:rPr>
+              <w:t>main(String[] args)</w:t>
+            </w:r>
+          </w:p>
+          <w:p>
+            <w:pPr>
+              <w:spacing w:after="0" w:line="240" w:lineRule="auto"/>
+              <w:rPr>
+                <w:rFonts w:ascii="Times New Roman" w:eastAsia="Times New Roman" w:hAnsi="Times New Roman" w:cs="Times New Roman"/>
+                <w:sz w:val="24"/>
+                <w:szCs w:val="24"/>
+              </w:rPr>
+            </w:pPr>
+            <w:r>
+              <w:rPr>
+                <w:rFonts w:ascii="Courier New" w:eastAsia="Times New Roman" w:hAnsi="Courier New" w:cs="Courier New"/>
+                <w:sz w:val="20"/>
+              </w:rPr>
+              <w:t>    {</w:t>
+            </w:r>
+          </w:p>
+          <w:p>
+            <w:pPr>
+              <w:spacing w:after="0" w:line="240" w:lineRule="auto"/>
+              <w:rPr>
+                <w:rFonts w:ascii="Times New Roman" w:eastAsia="Times New Roman" w:hAnsi="Times New Roman" w:cs="Times New Roman"/>
+                <w:sz w:val="24"/>
+                <w:szCs w:val="24"/>
+              </w:rPr>
+            </w:pPr>
+            <w:r>
+              <w:rPr>
+                <w:rFonts w:ascii="Courier New" w:eastAsia="Times New Roman" w:hAnsi="Courier New" w:cs="Courier New"/>
+                <w:sz w:val="20"/>
+              </w:rPr>
+              <w:t>        File file = new</w:t>
+            </w:r>
+            <w:r>
+              <w:rPr>
+                <w:rFonts w:ascii="Times New Roman" w:eastAsia="Times New Roman" w:hAnsi="Times New Roman" w:cs="Times New Roman"/>
+                <w:sz w:val="24"/>
+                <w:szCs w:val="24"/>
+              </w:rPr>
+              <w:t xml:space="preserve"> </w:t>
+            </w:r>
+            <w:r>
+              <w:rPr>
+                <w:rFonts w:ascii="Courier New" w:eastAsia="Times New Roman" w:hAnsi="Courier New" w:cs="Courier New"/>
+                <w:sz w:val="20"/>
+              </w:rPr>
+              <w:t>File("C:\\Users\\Mayank\\Desktop\\1.txt");</w:t>
+            </w:r>
+          </w:p>
+          <w:p>
+            <w:pPr>
+              <w:spacing w:after="0" w:line="240" w:lineRule="auto"/>
+              <w:rPr>
+                <w:rFonts w:ascii="Times New Roman" w:eastAsia="Times New Roman" w:hAnsi="Times New Roman" w:cs="Times New Roman"/>
+                <w:sz w:val="24"/>
+                <w:szCs w:val="24"/>
+              </w:rPr>
+            </w:pPr>
+            <w:r>
+              <w:rPr>
+                <w:rFonts w:ascii="Courier New" w:eastAsia="Times New Roman" w:hAnsi="Courier New" w:cs="Courier New"/>
+                <w:sz w:val="20"/>
+              </w:rPr>
+              <w:t>        </w:t>
+            </w:r>
+            <w:r>
+              <w:rPr>
+                <w:rFonts w:ascii="Times New Roman" w:eastAsia="Times New Roman" w:hAnsi="Times New Roman" w:cs="Times New Roman"/>
+                <w:sz w:val="24"/>
+                <w:szCs w:val="24"/>
+              </w:rPr>
+              <w:t> </w:t>
+            </w:r>
+          </w:p>
+          <w:p>
+            <w:pPr>
+              <w:spacing w:after="0" w:line="240" w:lineRule="auto"/>
+              <w:rPr>
+                <w:rFonts w:ascii="Times New Roman" w:eastAsia="Times New Roman" w:hAnsi="Times New Roman" w:cs="Times New Roman"/>
+                <w:sz w:val="24"/>
+                <w:szCs w:val="24"/>
+              </w:rPr>
+            </w:pPr>
+            <w:r>
+              <w:rPr>
+                <w:rFonts w:ascii="Courier New" w:eastAsia="Times New Roman" w:hAnsi="Courier New" w:cs="Courier New"/>
+                <w:sz w:val="20"/>
+              </w:rPr>
+              <w:t>        // renaming the file and moving it to a new location</w:t>
+            </w:r>
+          </w:p>
+          <w:p>
+            <w:pPr>
+              <w:spacing w:after="0" w:line="240" w:lineRule="auto"/>
+              <w:rPr>
+                <w:rFonts w:ascii="Times New Roman" w:eastAsia="Times New Roman" w:hAnsi="Times New Roman" w:cs="Times New Roman"/>
+                <w:sz w:val="24"/>
+                <w:szCs w:val="24"/>
+              </w:rPr>
+            </w:pPr>
+            <w:r>
+              <w:rPr>
+                <w:rFonts w:ascii="Courier New" w:eastAsia="Times New Roman" w:hAnsi="Courier New" w:cs="Courier New"/>
+                <w:sz w:val="20"/>
+              </w:rPr>
+              <w:t>        if(file.renameTo</w:t>
+            </w:r>
+          </w:p>
+          <w:p>
+            <w:pPr>
+              <w:spacing w:after="0" w:line="240" w:lineRule="auto"/>
+              <w:rPr>
+                <w:rFonts w:ascii="Times New Roman" w:eastAsia="Times New Roman" w:hAnsi="Times New Roman" w:cs="Times New Roman"/>
+                <w:sz w:val="24"/>
+                <w:szCs w:val="24"/>
+              </w:rPr>
+            </w:pPr>
+            <w:r>
+              <w:rPr>
+                <w:rFonts w:ascii="Courier New" w:eastAsia="Times New Roman" w:hAnsi="Courier New" w:cs="Courier New"/>
+                <w:sz w:val="20"/>
+              </w:rPr>
+              <w:t>           (new</w:t>
+            </w:r>
+            <w:r>
+              <w:rPr>
+                <w:rFonts w:ascii="Times New Roman" w:eastAsia="Times New Roman" w:hAnsi="Times New Roman" w:cs="Times New Roman"/>
+                <w:sz w:val="24"/>
+                <w:szCs w:val="24"/>
+              </w:rPr>
+              <w:t xml:space="preserve"> </w:t>
+            </w:r>
+            <w:r>
+              <w:rPr>
+                <w:rFonts w:ascii="Courier New" w:eastAsia="Times New Roman" w:hAnsi="Courier New" w:cs="Courier New"/>
+                <w:sz w:val="20"/>
+              </w:rPr>
+              <w:t>File("C:\\Users\\Mayank\\Desktop\\dest\\newFile.txt")))</w:t>
+            </w:r>
+          </w:p>
+          <w:p>
+            <w:pPr>
+              <w:spacing w:after="0" w:line="240" w:lineRule="auto"/>
+              <w:rPr>
+                <w:rFonts w:ascii="Times New Roman" w:eastAsia="Times New Roman" w:hAnsi="Times New Roman" w:cs="Times New Roman"/>
+                <w:sz w:val="24"/>
+                <w:szCs w:val="24"/>
+              </w:rPr>
+            </w:pPr>
+            <w:r>
+              <w:rPr>
+                <w:rFonts w:ascii="Courier New" w:eastAsia="Times New Roman" w:hAnsi="Courier New" w:cs="Courier New"/>
+                <w:sz w:val="20"/>
+              </w:rPr>
+              <w:t>        {</w:t>
+            </w:r>
+          </w:p>
+          <w:p>
+            <w:pPr>
+              <w:spacing w:after="0" w:line="240" w:lineRule="auto"/>
+              <w:rPr>
+                <w:rFonts w:ascii="Times New Roman" w:eastAsia="Times New Roman" w:hAnsi="Times New Roman" w:cs="Times New Roman"/>
+                <w:sz w:val="24"/>
+                <w:szCs w:val="24"/>
+              </w:rPr>
+            </w:pPr>
+            <w:r>
+              <w:rPr>
+                <w:rFonts w:ascii="Courier New" w:eastAsia="Times New Roman" w:hAnsi="Courier New" w:cs="Courier New"/>
+                <w:sz w:val="20"/>
+              </w:rPr>
+              <w:t>            // if file copied successfully then delete the original file</w:t>
+            </w:r>
+          </w:p>
+          <w:p>
+            <w:pPr>
+              <w:spacing w:after="0" w:line="240" w:lineRule="auto"/>
+              <w:rPr>
+                <w:rFonts w:ascii="Times New Roman" w:eastAsia="Times New Roman" w:hAnsi="Times New Roman" w:cs="Times New Roman"/>
+                <w:sz w:val="24"/>
+                <w:szCs w:val="24"/>
+              </w:rPr>
+            </w:pPr>
+            <w:r>
+              <w:rPr>
+                <w:rFonts w:ascii="Courier New" w:eastAsia="Times New Roman" w:hAnsi="Courier New" w:cs="Courier New"/>
+                <w:sz w:val="20"/>
+              </w:rPr>
+              <w:t>            file.delete();</w:t>
+            </w:r>
+          </w:p>
+          <w:p>
+            <w:pPr>
+              <w:spacing w:after="0" w:line="240" w:lineRule="auto"/>
+              <w:rPr>
+                <w:rFonts w:ascii="Times New Roman" w:eastAsia="Times New Roman" w:hAnsi="Times New Roman" w:cs="Times New Roman"/>
+                <w:sz w:val="24"/>
+                <w:szCs w:val="24"/>
+              </w:rPr>
+            </w:pPr>
+            <w:r>
+              <w:rPr>
+                <w:rFonts w:ascii="Courier New" w:eastAsia="Times New Roman" w:hAnsi="Courier New" w:cs="Courier New"/>
+                <w:sz w:val="20"/>
+              </w:rPr>
+              <w:t>            System.out.println("File moved successfully");</w:t>
+            </w:r>
+          </w:p>
+          <w:p>
+            <w:pPr>
+              <w:spacing w:after="0" w:line="240" w:lineRule="auto"/>
+              <w:rPr>
+                <w:rFonts w:ascii="Times New Roman" w:eastAsia="Times New Roman" w:hAnsi="Times New Roman" w:cs="Times New Roman"/>
+                <w:sz w:val="24"/>
+                <w:szCs w:val="24"/>
+              </w:rPr>
+            </w:pPr>
+            <w:r>
+              <w:rPr>
+                <w:rFonts w:ascii="Courier New" w:eastAsia="Times New Roman" w:hAnsi="Courier New" w:cs="Courier New"/>
+                <w:sz w:val="20"/>
+              </w:rPr>
+              <w:t>        }</w:t>
+            </w:r>
+          </w:p>
+          <w:p>
+            <w:pPr>
+              <w:spacing w:after="0" w:line="240" w:lineRule="auto"/>
+              <w:rPr>
+                <w:rFonts w:ascii="Times New Roman" w:eastAsia="Times New Roman" w:hAnsi="Times New Roman" w:cs="Times New Roman"/>
+                <w:sz w:val="24"/>
+                <w:szCs w:val="24"/>
+              </w:rPr>
+            </w:pPr>
+            <w:r>
+              <w:rPr>
+                <w:rFonts w:ascii="Courier New" w:eastAsia="Times New Roman" w:hAnsi="Courier New" w:cs="Courier New"/>
+                <w:sz w:val="20"/>
+              </w:rPr>
+              <w:t>        else</w:t>
+            </w:r>
+          </w:p>
+          <w:p>
+            <w:pPr>
+              <w:spacing w:after="0" w:line="240" w:lineRule="auto"/>
+              <w:rPr>
+                <w:rFonts w:ascii="Times New Roman" w:eastAsia="Times New Roman" w:hAnsi="Times New Roman" w:cs="Times New Roman"/>
+                <w:sz w:val="24"/>
+                <w:szCs w:val="24"/>
+              </w:rPr>
+            </w:pPr>
+            <w:r>
+              <w:rPr>
+                <w:rFonts w:ascii="Courier New" w:eastAsia="Times New Roman" w:hAnsi="Courier New" w:cs="Courier New"/>
+                <w:sz w:val="20"/>
+              </w:rPr>
+              <w:t>        {</w:t>
+            </w:r>
+          </w:p>
+          <w:p>
+            <w:pPr>
+              <w:spacing w:after="0" w:line="240" w:lineRule="auto"/>
+              <w:rPr>
+                <w:rFonts w:ascii="Times New Roman" w:eastAsia="Times New Roman" w:hAnsi="Times New Roman" w:cs="Times New Roman"/>
+                <w:sz w:val="24"/>
+                <w:szCs w:val="24"/>
+              </w:rPr>
+            </w:pPr>
+            <w:r>
+              <w:rPr>
+                <w:rFonts w:ascii="Courier New" w:eastAsia="Times New Roman" w:hAnsi="Courier New" w:cs="Courier New"/>
+                <w:sz w:val="20"/>
+              </w:rPr>
+              <w:t>            System.out.println("Failed to move the file");</w:t>
+            </w:r>
+          </w:p>
+          <w:p>
+            <w:pPr>
+              <w:spacing w:after="0" w:line="240" w:lineRule="auto"/>
+              <w:rPr>
+                <w:rFonts w:ascii="Times New Roman" w:eastAsia="Times New Roman" w:hAnsi="Times New Roman" w:cs="Times New Roman"/>
+                <w:sz w:val="24"/>
+                <w:szCs w:val="24"/>
+              </w:rPr>
+            </w:pPr>
+            <w:r>
+              <w:rPr>
+                <w:rFonts w:ascii="Courier New" w:eastAsia="Times New Roman" w:hAnsi="Courier New" w:cs="Courier New"/>
+                <w:sz w:val="20"/>
+              </w:rPr>
+              <w:t>        }</w:t>
+            </w:r>
+          </w:p>
+          <w:p>
+            <w:pPr>
+              <w:spacing w:after="0" w:line="240" w:lineRule="auto"/>
+              <w:rPr>
+                <w:rFonts w:ascii="Times New Roman" w:eastAsia="Times New Roman" w:hAnsi="Times New Roman" w:cs="Times New Roman"/>
+                <w:sz w:val="24"/>
+                <w:szCs w:val="24"/>
+              </w:rPr>
+            </w:pPr>
+            <w:r>
+              <w:rPr>
+                <w:rFonts w:ascii="Times New Roman" w:eastAsia="Times New Roman" w:hAnsi="Times New Roman" w:cs="Times New Roman"/>
+                <w:sz w:val="24"/>
+                <w:szCs w:val="24"/>
+              </w:rPr>
+              <w:t> </w:t>
+            </w:r>
+          </w:p>
+          <w:p>
+            <w:pPr>
+              <w:spacing w:after="0" w:line="240" w:lineRule="auto"/>
+              <w:rPr>
+                <w:rFonts w:ascii="Times New Roman" w:eastAsia="Times New Roman" w:hAnsi="Times New Roman" w:cs="Times New Roman"/>
+                <w:sz w:val="24"/>
+                <w:szCs w:val="24"/>
+              </w:rPr>
+            </w:pPr>
+            <w:r>
+              <w:rPr>
+                <w:rFonts w:ascii="Courier New" w:eastAsia="Times New Roman" w:hAnsi="Courier New" w:cs="Courier New"/>
+                <w:sz w:val="20"/>
+              </w:rPr>
+              <w:t>        </w:t>
+            </w:r>
+            <w:r>
+              <w:rPr>
+                <w:rFonts w:ascii="Times New Roman" w:eastAsia="Times New Roman" w:hAnsi="Times New Roman" w:cs="Times New Roman"/>
+                <w:sz w:val="24"/>
+                <w:szCs w:val="24"/>
+              </w:rPr>
+              <w:t> </w:t>
+            </w:r>
+          </w:p>
+          <w:p>
+            <w:pPr>
+              <w:spacing w:after="0" w:line="240" w:lineRule="auto"/>
+              <w:rPr>
+                <w:rFonts w:ascii="Times New Roman" w:eastAsia="Times New Roman" w:hAnsi="Times New Roman" w:cs="Times New Roman"/>
+                <w:sz w:val="24"/>
+                <w:szCs w:val="24"/>
+              </w:rPr>
+            </w:pPr>
+            <w:r>
+              <w:rPr>
+                <w:rFonts w:ascii="Courier New" w:eastAsia="Times New Roman" w:hAnsi="Courier New" w:cs="Courier New"/>
+                <w:sz w:val="20"/>
+              </w:rPr>
+              <w:t>    }</w:t>
             </w:r>
           </w:p>
           <w:p>
@@ -5685,122 +12097,9 @@
     </w:lvl>
   </w:abstractNum>
   <w:abstractNum w:abstractNumId="1">
-    <w:nsid w:val="40DC787E"/>
+    <w:nsid w:val="0BDE6289"/>
     <w:multiLevelType w:val="multilevel"/>
-    <w:tmpl w:val="75DE45A4"/>
-    <w:lvl w:ilvl="0">
-      <w:start w:val="1"/>
-      <w:numFmt w:val="decimal"/>
-      <w:lvlText w:val="%1."/>
-      <w:lvlJc w:val="left"/>
-      <w:pPr>
-        <w:tabs>
-          <w:tab w:val="num" w:pos="720"/>
-        </w:tabs>
-        <w:ind w:left="720" w:hanging="360"/>
-      </w:pPr>
-    </w:lvl>
-    <w:lvl w:ilvl="1" w:tentative="1">
-      <w:start w:val="1"/>
-      <w:numFmt w:val="decimal"/>
-      <w:lvlText w:val="%2."/>
-      <w:lvlJc w:val="left"/>
-      <w:pPr>
-        <w:tabs>
-          <w:tab w:val="num" w:pos="1440"/>
-        </w:tabs>
-        <w:ind w:left="1440" w:hanging="360"/>
-      </w:pPr>
-    </w:lvl>
-    <w:lvl w:ilvl="2" w:tentative="1">
-      <w:start w:val="1"/>
-      <w:numFmt w:val="decimal"/>
-      <w:lvlText w:val="%3."/>
-      <w:lvlJc w:val="left"/>
-      <w:pPr>
-        <w:tabs>
-          <w:tab w:val="num" w:pos="2160"/>
-        </w:tabs>
-        <w:ind w:left="2160" w:hanging="360"/>
-      </w:pPr>
-    </w:lvl>
-    <w:lvl w:ilvl="3" w:tentative="1">
-      <w:start w:val="1"/>
-      <w:numFmt w:val="decimal"/>
-      <w:lvlText w:val="%4."/>
-      <w:lvlJc w:val="left"/>
-      <w:pPr>
-        <w:tabs>
-          <w:tab w:val="num" w:pos="2880"/>
-        </w:tabs>
-        <w:ind w:left="2880" w:hanging="360"/>
-      </w:pPr>
-    </w:lvl>
-    <w:lvl w:ilvl="4" w:tentative="1">
-      <w:start w:val="1"/>
-      <w:numFmt w:val="decimal"/>
-      <w:lvlText w:val="%5."/>
-      <w:lvlJc w:val="left"/>
-      <w:pPr>
-        <w:tabs>
-          <w:tab w:val="num" w:pos="3600"/>
-        </w:tabs>
-        <w:ind w:left="3600" w:hanging="360"/>
-      </w:pPr>
-    </w:lvl>
-    <w:lvl w:ilvl="5" w:tentative="1">
-      <w:start w:val="1"/>
-      <w:numFmt w:val="decimal"/>
-      <w:lvlText w:val="%6."/>
-      <w:lvlJc w:val="left"/>
-      <w:pPr>
-        <w:tabs>
-          <w:tab w:val="num" w:pos="4320"/>
-        </w:tabs>
-        <w:ind w:left="4320" w:hanging="360"/>
-      </w:pPr>
-    </w:lvl>
-    <w:lvl w:ilvl="6" w:tentative="1">
-      <w:start w:val="1"/>
-      <w:numFmt w:val="decimal"/>
-      <w:lvlText w:val="%7."/>
-      <w:lvlJc w:val="left"/>
-      <w:pPr>
-        <w:tabs>
-          <w:tab w:val="num" w:pos="5040"/>
-        </w:tabs>
-        <w:ind w:left="5040" w:hanging="360"/>
-      </w:pPr>
-    </w:lvl>
-    <w:lvl w:ilvl="7" w:tentative="1">
-      <w:start w:val="1"/>
-      <w:numFmt w:val="decimal"/>
-      <w:lvlText w:val="%8."/>
-      <w:lvlJc w:val="left"/>
-      <w:pPr>
-        <w:tabs>
-          <w:tab w:val="num" w:pos="5760"/>
-        </w:tabs>
-        <w:ind w:left="5760" w:hanging="360"/>
-      </w:pPr>
-    </w:lvl>
-    <w:lvl w:ilvl="8" w:tentative="1">
-      <w:start w:val="1"/>
-      <w:numFmt w:val="decimal"/>
-      <w:lvlText w:val="%9."/>
-      <w:lvlJc w:val="left"/>
-      <w:pPr>
-        <w:tabs>
-          <w:tab w:val="num" w:pos="6480"/>
-        </w:tabs>
-        <w:ind w:left="6480" w:hanging="360"/>
-      </w:pPr>
-    </w:lvl>
-  </w:abstractNum>
-  <w:abstractNum w:abstractNumId="2">
-    <w:nsid w:val="497D13DF"/>
-    <w:multiLevelType w:val="multilevel"/>
-    <w:tmpl w:val="2C6CBA90"/>
+    <w:tmpl w:val="F606D188"/>
     <w:lvl w:ilvl="0">
       <w:start w:val="1"/>
       <w:numFmt w:val="bullet"/>
@@ -5946,10 +12245,349 @@
       </w:rPr>
     </w:lvl>
   </w:abstractNum>
+  <w:abstractNum w:abstractNumId="2">
+    <w:nsid w:val="28D53F40"/>
+    <w:multiLevelType w:val="multilevel"/>
+    <w:tmpl w:val="68F872A2"/>
+    <w:lvl w:ilvl="0">
+      <w:start w:val="1"/>
+      <w:numFmt w:val="decimal"/>
+      <w:lvlText w:val="%1."/>
+      <w:lvlJc w:val="left"/>
+      <w:pPr>
+        <w:tabs>
+          <w:tab w:val="num" w:pos="720"/>
+        </w:tabs>
+        <w:ind w:left="720" w:hanging="360"/>
+      </w:pPr>
+    </w:lvl>
+    <w:lvl w:ilvl="1" w:tentative="1">
+      <w:start w:val="1"/>
+      <w:numFmt w:val="decimal"/>
+      <w:lvlText w:val="%2."/>
+      <w:lvlJc w:val="left"/>
+      <w:pPr>
+        <w:tabs>
+          <w:tab w:val="num" w:pos="1440"/>
+        </w:tabs>
+        <w:ind w:left="1440" w:hanging="360"/>
+      </w:pPr>
+    </w:lvl>
+    <w:lvl w:ilvl="2" w:tentative="1">
+      <w:start w:val="1"/>
+      <w:numFmt w:val="decimal"/>
+      <w:lvlText w:val="%3."/>
+      <w:lvlJc w:val="left"/>
+      <w:pPr>
+        <w:tabs>
+          <w:tab w:val="num" w:pos="2160"/>
+        </w:tabs>
+        <w:ind w:left="2160" w:hanging="360"/>
+      </w:pPr>
+    </w:lvl>
+    <w:lvl w:ilvl="3" w:tentative="1">
+      <w:start w:val="1"/>
+      <w:numFmt w:val="decimal"/>
+      <w:lvlText w:val="%4."/>
+      <w:lvlJc w:val="left"/>
+      <w:pPr>
+        <w:tabs>
+          <w:tab w:val="num" w:pos="2880"/>
+        </w:tabs>
+        <w:ind w:left="2880" w:hanging="360"/>
+      </w:pPr>
+    </w:lvl>
+    <w:lvl w:ilvl="4" w:tentative="1">
+      <w:start w:val="1"/>
+      <w:numFmt w:val="decimal"/>
+      <w:lvlText w:val="%5."/>
+      <w:lvlJc w:val="left"/>
+      <w:pPr>
+        <w:tabs>
+          <w:tab w:val="num" w:pos="3600"/>
+        </w:tabs>
+        <w:ind w:left="3600" w:hanging="360"/>
+      </w:pPr>
+    </w:lvl>
+    <w:lvl w:ilvl="5" w:tentative="1">
+      <w:start w:val="1"/>
+      <w:numFmt w:val="decimal"/>
+      <w:lvlText w:val="%6."/>
+      <w:lvlJc w:val="left"/>
+      <w:pPr>
+        <w:tabs>
+          <w:tab w:val="num" w:pos="4320"/>
+        </w:tabs>
+        <w:ind w:left="4320" w:hanging="360"/>
+      </w:pPr>
+    </w:lvl>
+    <w:lvl w:ilvl="6" w:tentative="1">
+      <w:start w:val="1"/>
+      <w:numFmt w:val="decimal"/>
+      <w:lvlText w:val="%7."/>
+      <w:lvlJc w:val="left"/>
+      <w:pPr>
+        <w:tabs>
+          <w:tab w:val="num" w:pos="5040"/>
+        </w:tabs>
+        <w:ind w:left="5040" w:hanging="360"/>
+      </w:pPr>
+    </w:lvl>
+    <w:lvl w:ilvl="7" w:tentative="1">
+      <w:start w:val="1"/>
+      <w:numFmt w:val="decimal"/>
+      <w:lvlText w:val="%8."/>
+      <w:lvlJc w:val="left"/>
+      <w:pPr>
+        <w:tabs>
+          <w:tab w:val="num" w:pos="5760"/>
+        </w:tabs>
+        <w:ind w:left="5760" w:hanging="360"/>
+      </w:pPr>
+    </w:lvl>
+    <w:lvl w:ilvl="8" w:tentative="1">
+      <w:start w:val="1"/>
+      <w:numFmt w:val="decimal"/>
+      <w:lvlText w:val="%9."/>
+      <w:lvlJc w:val="left"/>
+      <w:pPr>
+        <w:tabs>
+          <w:tab w:val="num" w:pos="6480"/>
+        </w:tabs>
+        <w:ind w:left="6480" w:hanging="360"/>
+      </w:pPr>
+    </w:lvl>
+  </w:abstractNum>
   <w:abstractNum w:abstractNumId="3">
-    <w:nsid w:val="4E9C74F8"/>
+    <w:nsid w:val="31DF6FC2"/>
     <w:multiLevelType w:val="multilevel"/>
-    <w:tmpl w:val="3544F306"/>
+    <w:tmpl w:val="548E40D0"/>
+    <w:lvl w:ilvl="0">
+      <w:start w:val="1"/>
+      <w:numFmt w:val="decimal"/>
+      <w:lvlText w:val="%1."/>
+      <w:lvlJc w:val="left"/>
+      <w:pPr>
+        <w:tabs>
+          <w:tab w:val="num" w:pos="720"/>
+        </w:tabs>
+        <w:ind w:left="720" w:hanging="360"/>
+      </w:pPr>
+    </w:lvl>
+    <w:lvl w:ilvl="1" w:tentative="1">
+      <w:start w:val="1"/>
+      <w:numFmt w:val="decimal"/>
+      <w:lvlText w:val="%2."/>
+      <w:lvlJc w:val="left"/>
+      <w:pPr>
+        <w:tabs>
+          <w:tab w:val="num" w:pos="1440"/>
+        </w:tabs>
+        <w:ind w:left="1440" w:hanging="360"/>
+      </w:pPr>
+    </w:lvl>
+    <w:lvl w:ilvl="2" w:tentative="1">
+      <w:start w:val="1"/>
+      <w:numFmt w:val="decimal"/>
+      <w:lvlText w:val="%3."/>
+      <w:lvlJc w:val="left"/>
+      <w:pPr>
+        <w:tabs>
+          <w:tab w:val="num" w:pos="2160"/>
+        </w:tabs>
+        <w:ind w:left="2160" w:hanging="360"/>
+      </w:pPr>
+    </w:lvl>
+    <w:lvl w:ilvl="3" w:tentative="1">
+      <w:start w:val="1"/>
+      <w:numFmt w:val="decimal"/>
+      <w:lvlText w:val="%4."/>
+      <w:lvlJc w:val="left"/>
+      <w:pPr>
+        <w:tabs>
+          <w:tab w:val="num" w:pos="2880"/>
+        </w:tabs>
+        <w:ind w:left="2880" w:hanging="360"/>
+      </w:pPr>
+    </w:lvl>
+    <w:lvl w:ilvl="4" w:tentative="1">
+      <w:start w:val="1"/>
+      <w:numFmt w:val="decimal"/>
+      <w:lvlText w:val="%5."/>
+      <w:lvlJc w:val="left"/>
+      <w:pPr>
+        <w:tabs>
+          <w:tab w:val="num" w:pos="3600"/>
+        </w:tabs>
+        <w:ind w:left="3600" w:hanging="360"/>
+      </w:pPr>
+    </w:lvl>
+    <w:lvl w:ilvl="5" w:tentative="1">
+      <w:start w:val="1"/>
+      <w:numFmt w:val="decimal"/>
+      <w:lvlText w:val="%6."/>
+      <w:lvlJc w:val="left"/>
+      <w:pPr>
+        <w:tabs>
+          <w:tab w:val="num" w:pos="4320"/>
+        </w:tabs>
+        <w:ind w:left="4320" w:hanging="360"/>
+      </w:pPr>
+    </w:lvl>
+    <w:lvl w:ilvl="6" w:tentative="1">
+      <w:start w:val="1"/>
+      <w:numFmt w:val="decimal"/>
+      <w:lvlText w:val="%7."/>
+      <w:lvlJc w:val="left"/>
+      <w:pPr>
+        <w:tabs>
+          <w:tab w:val="num" w:pos="5040"/>
+        </w:tabs>
+        <w:ind w:left="5040" w:hanging="360"/>
+      </w:pPr>
+    </w:lvl>
+    <w:lvl w:ilvl="7" w:tentative="1">
+      <w:start w:val="1"/>
+      <w:numFmt w:val="decimal"/>
+      <w:lvlText w:val="%8."/>
+      <w:lvlJc w:val="left"/>
+      <w:pPr>
+        <w:tabs>
+          <w:tab w:val="num" w:pos="5760"/>
+        </w:tabs>
+        <w:ind w:left="5760" w:hanging="360"/>
+      </w:pPr>
+    </w:lvl>
+    <w:lvl w:ilvl="8" w:tentative="1">
+      <w:start w:val="1"/>
+      <w:numFmt w:val="decimal"/>
+      <w:lvlText w:val="%9."/>
+      <w:lvlJc w:val="left"/>
+      <w:pPr>
+        <w:tabs>
+          <w:tab w:val="num" w:pos="6480"/>
+        </w:tabs>
+        <w:ind w:left="6480" w:hanging="360"/>
+      </w:pPr>
+    </w:lvl>
+  </w:abstractNum>
+  <w:abstractNum w:abstractNumId="4">
+    <w:nsid w:val="40DC787E"/>
+    <w:multiLevelType w:val="multilevel"/>
+    <w:tmpl w:val="75DE45A4"/>
+    <w:lvl w:ilvl="0">
+      <w:start w:val="1"/>
+      <w:numFmt w:val="decimal"/>
+      <w:lvlText w:val="%1."/>
+      <w:lvlJc w:val="left"/>
+      <w:pPr>
+        <w:tabs>
+          <w:tab w:val="num" w:pos="720"/>
+        </w:tabs>
+        <w:ind w:left="720" w:hanging="360"/>
+      </w:pPr>
+    </w:lvl>
+    <w:lvl w:ilvl="1" w:tentative="1">
+      <w:start w:val="1"/>
+      <w:numFmt w:val="decimal"/>
+      <w:lvlText w:val="%2."/>
+      <w:lvlJc w:val="left"/>
+      <w:pPr>
+        <w:tabs>
+          <w:tab w:val="num" w:pos="1440"/>
+        </w:tabs>
+        <w:ind w:left="1440" w:hanging="360"/>
+      </w:pPr>
+    </w:lvl>
+    <w:lvl w:ilvl="2" w:tentative="1">
+      <w:start w:val="1"/>
+      <w:numFmt w:val="decimal"/>
+      <w:lvlText w:val="%3."/>
+      <w:lvlJc w:val="left"/>
+      <w:pPr>
+        <w:tabs>
+          <w:tab w:val="num" w:pos="2160"/>
+        </w:tabs>
+        <w:ind w:left="2160" w:hanging="360"/>
+      </w:pPr>
+    </w:lvl>
+    <w:lvl w:ilvl="3" w:tentative="1">
+      <w:start w:val="1"/>
+      <w:numFmt w:val="decimal"/>
+      <w:lvlText w:val="%4."/>
+      <w:lvlJc w:val="left"/>
+      <w:pPr>
+        <w:tabs>
+          <w:tab w:val="num" w:pos="2880"/>
+        </w:tabs>
+        <w:ind w:left="2880" w:hanging="360"/>
+      </w:pPr>
+    </w:lvl>
+    <w:lvl w:ilvl="4" w:tentative="1">
+      <w:start w:val="1"/>
+      <w:numFmt w:val="decimal"/>
+      <w:lvlText w:val="%5."/>
+      <w:lvlJc w:val="left"/>
+      <w:pPr>
+        <w:tabs>
+          <w:tab w:val="num" w:pos="3600"/>
+        </w:tabs>
+        <w:ind w:left="3600" w:hanging="360"/>
+      </w:pPr>
+    </w:lvl>
+    <w:lvl w:ilvl="5" w:tentative="1">
+      <w:start w:val="1"/>
+      <w:numFmt w:val="decimal"/>
+      <w:lvlText w:val="%6."/>
+      <w:lvlJc w:val="left"/>
+      <w:pPr>
+        <w:tabs>
+          <w:tab w:val="num" w:pos="4320"/>
+        </w:tabs>
+        <w:ind w:left="4320" w:hanging="360"/>
+      </w:pPr>
+    </w:lvl>
+    <w:lvl w:ilvl="6" w:tentative="1">
+      <w:start w:val="1"/>
+      <w:numFmt w:val="decimal"/>
+      <w:lvlText w:val="%7."/>
+      <w:lvlJc w:val="left"/>
+      <w:pPr>
+        <w:tabs>
+          <w:tab w:val="num" w:pos="5040"/>
+        </w:tabs>
+        <w:ind w:left="5040" w:hanging="360"/>
+      </w:pPr>
+    </w:lvl>
+    <w:lvl w:ilvl="7" w:tentative="1">
+      <w:start w:val="1"/>
+      <w:numFmt w:val="decimal"/>
+      <w:lvlText w:val="%8."/>
+      <w:lvlJc w:val="left"/>
+      <w:pPr>
+        <w:tabs>
+          <w:tab w:val="num" w:pos="5760"/>
+        </w:tabs>
+        <w:ind w:left="5760" w:hanging="360"/>
+      </w:pPr>
+    </w:lvl>
+    <w:lvl w:ilvl="8" w:tentative="1">
+      <w:start w:val="1"/>
+      <w:numFmt w:val="decimal"/>
+      <w:lvlText w:val="%9."/>
+      <w:lvlJc w:val="left"/>
+      <w:pPr>
+        <w:tabs>
+          <w:tab w:val="num" w:pos="6480"/>
+        </w:tabs>
+        <w:ind w:left="6480" w:hanging="360"/>
+      </w:pPr>
+    </w:lvl>
+  </w:abstractNum>
+  <w:abstractNum w:abstractNumId="5">
+    <w:nsid w:val="497D13DF"/>
+    <w:multiLevelType w:val="multilevel"/>
+    <w:tmpl w:val="2C6CBA90"/>
     <w:lvl w:ilvl="0">
       <w:start w:val="1"/>
       <w:numFmt w:val="bullet"/>
@@ -6095,123 +12733,10 @@
       </w:rPr>
     </w:lvl>
   </w:abstractNum>
-  <w:abstractNum w:abstractNumId="4">
-    <w:nsid w:val="508D74D8"/>
+  <w:abstractNum w:abstractNumId="6">
+    <w:nsid w:val="4E9C74F8"/>
     <w:multiLevelType w:val="multilevel"/>
-    <w:tmpl w:val="B648937A"/>
-    <w:lvl w:ilvl="0">
-      <w:start w:val="1"/>
-      <w:numFmt w:val="decimal"/>
-      <w:lvlText w:val="%1."/>
-      <w:lvlJc w:val="left"/>
-      <w:pPr>
-        <w:tabs>
-          <w:tab w:val="num" w:pos="720"/>
-        </w:tabs>
-        <w:ind w:left="720" w:hanging="360"/>
-      </w:pPr>
-    </w:lvl>
-    <w:lvl w:ilvl="1" w:tentative="1">
-      <w:start w:val="1"/>
-      <w:numFmt w:val="decimal"/>
-      <w:lvlText w:val="%2."/>
-      <w:lvlJc w:val="left"/>
-      <w:pPr>
-        <w:tabs>
-          <w:tab w:val="num" w:pos="1440"/>
-        </w:tabs>
-        <w:ind w:left="1440" w:hanging="360"/>
-      </w:pPr>
-    </w:lvl>
-    <w:lvl w:ilvl="2" w:tentative="1">
-      <w:start w:val="1"/>
-      <w:numFmt w:val="decimal"/>
-      <w:lvlText w:val="%3."/>
-      <w:lvlJc w:val="left"/>
-      <w:pPr>
-        <w:tabs>
-          <w:tab w:val="num" w:pos="2160"/>
-        </w:tabs>
-        <w:ind w:left="2160" w:hanging="360"/>
-      </w:pPr>
-    </w:lvl>
-    <w:lvl w:ilvl="3" w:tentative="1">
-      <w:start w:val="1"/>
-      <w:numFmt w:val="decimal"/>
-      <w:lvlText w:val="%4."/>
-      <w:lvlJc w:val="left"/>
-      <w:pPr>
-        <w:tabs>
-          <w:tab w:val="num" w:pos="2880"/>
-        </w:tabs>
-        <w:ind w:left="2880" w:hanging="360"/>
-      </w:pPr>
-    </w:lvl>
-    <w:lvl w:ilvl="4" w:tentative="1">
-      <w:start w:val="1"/>
-      <w:numFmt w:val="decimal"/>
-      <w:lvlText w:val="%5."/>
-      <w:lvlJc w:val="left"/>
-      <w:pPr>
-        <w:tabs>
-          <w:tab w:val="num" w:pos="3600"/>
-        </w:tabs>
-        <w:ind w:left="3600" w:hanging="360"/>
-      </w:pPr>
-    </w:lvl>
-    <w:lvl w:ilvl="5" w:tentative="1">
-      <w:start w:val="1"/>
-      <w:numFmt w:val="decimal"/>
-      <w:lvlText w:val="%6."/>
-      <w:lvlJc w:val="left"/>
-      <w:pPr>
-        <w:tabs>
-          <w:tab w:val="num" w:pos="4320"/>
-        </w:tabs>
-        <w:ind w:left="4320" w:hanging="360"/>
-      </w:pPr>
-    </w:lvl>
-    <w:lvl w:ilvl="6" w:tentative="1">
-      <w:start w:val="1"/>
-      <w:numFmt w:val="decimal"/>
-      <w:lvlText w:val="%7."/>
-      <w:lvlJc w:val="left"/>
-      <w:pPr>
-        <w:tabs>
-          <w:tab w:val="num" w:pos="5040"/>
-        </w:tabs>
-        <w:ind w:left="5040" w:hanging="360"/>
-      </w:pPr>
-    </w:lvl>
-    <w:lvl w:ilvl="7" w:tentative="1">
-      <w:start w:val="1"/>
-      <w:numFmt w:val="decimal"/>
-      <w:lvlText w:val="%8."/>
-      <w:lvlJc w:val="left"/>
-      <w:pPr>
-        <w:tabs>
-          <w:tab w:val="num" w:pos="5760"/>
-        </w:tabs>
-        <w:ind w:left="5760" w:hanging="360"/>
-      </w:pPr>
-    </w:lvl>
-    <w:lvl w:ilvl="8" w:tentative="1">
-      <w:start w:val="1"/>
-      <w:numFmt w:val="decimal"/>
-      <w:lvlText w:val="%9."/>
-      <w:lvlJc w:val="left"/>
-      <w:pPr>
-        <w:tabs>
-          <w:tab w:val="num" w:pos="6480"/>
-        </w:tabs>
-        <w:ind w:left="6480" w:hanging="360"/>
-      </w:pPr>
-    </w:lvl>
-  </w:abstractNum>
-  <w:abstractNum w:abstractNumId="5">
-    <w:nsid w:val="5B994BEB"/>
-    <w:multiLevelType w:val="multilevel"/>
-    <w:tmpl w:val="965A9F6C"/>
+    <w:tmpl w:val="3544F306"/>
     <w:lvl w:ilvl="0">
       <w:start w:val="1"/>
       <w:numFmt w:val="bullet"/>
@@ -6357,7 +12882,269 @@
       </w:rPr>
     </w:lvl>
   </w:abstractNum>
-  <w:abstractNum w:abstractNumId="6">
+  <w:abstractNum w:abstractNumId="7">
+    <w:nsid w:val="508D74D8"/>
+    <w:multiLevelType w:val="multilevel"/>
+    <w:tmpl w:val="B648937A"/>
+    <w:lvl w:ilvl="0">
+      <w:start w:val="1"/>
+      <w:numFmt w:val="decimal"/>
+      <w:lvlText w:val="%1."/>
+      <w:lvlJc w:val="left"/>
+      <w:pPr>
+        <w:tabs>
+          <w:tab w:val="num" w:pos="720"/>
+        </w:tabs>
+        <w:ind w:left="720" w:hanging="360"/>
+      </w:pPr>
+    </w:lvl>
+    <w:lvl w:ilvl="1" w:tentative="1">
+      <w:start w:val="1"/>
+      <w:numFmt w:val="decimal"/>
+      <w:lvlText w:val="%2."/>
+      <w:lvlJc w:val="left"/>
+      <w:pPr>
+        <w:tabs>
+          <w:tab w:val="num" w:pos="1440"/>
+        </w:tabs>
+        <w:ind w:left="1440" w:hanging="360"/>
+      </w:pPr>
+    </w:lvl>
+    <w:lvl w:ilvl="2" w:tentative="1">
+      <w:start w:val="1"/>
+      <w:numFmt w:val="decimal"/>
+      <w:lvlText w:val="%3."/>
+      <w:lvlJc w:val="left"/>
+      <w:pPr>
+        <w:tabs>
+          <w:tab w:val="num" w:pos="2160"/>
+        </w:tabs>
+        <w:ind w:left="2160" w:hanging="360"/>
+      </w:pPr>
+    </w:lvl>
+    <w:lvl w:ilvl="3" w:tentative="1">
+      <w:start w:val="1"/>
+      <w:numFmt w:val="decimal"/>
+      <w:lvlText w:val="%4."/>
+      <w:lvlJc w:val="left"/>
+      <w:pPr>
+        <w:tabs>
+          <w:tab w:val="num" w:pos="2880"/>
+        </w:tabs>
+        <w:ind w:left="2880" w:hanging="360"/>
+      </w:pPr>
+    </w:lvl>
+    <w:lvl w:ilvl="4" w:tentative="1">
+      <w:start w:val="1"/>
+      <w:numFmt w:val="decimal"/>
+      <w:lvlText w:val="%5."/>
+      <w:lvlJc w:val="left"/>
+      <w:pPr>
+        <w:tabs>
+          <w:tab w:val="num" w:pos="3600"/>
+        </w:tabs>
+        <w:ind w:left="3600" w:hanging="360"/>
+      </w:pPr>
+    </w:lvl>
+    <w:lvl w:ilvl="5" w:tentative="1">
+      <w:start w:val="1"/>
+      <w:numFmt w:val="decimal"/>
+      <w:lvlText w:val="%6."/>
+      <w:lvlJc w:val="left"/>
+      <w:pPr>
+        <w:tabs>
+          <w:tab w:val="num" w:pos="4320"/>
+        </w:tabs>
+        <w:ind w:left="4320" w:hanging="360"/>
+      </w:pPr>
+    </w:lvl>
+    <w:lvl w:ilvl="6" w:tentative="1">
+      <w:start w:val="1"/>
+      <w:numFmt w:val="decimal"/>
+      <w:lvlText w:val="%7."/>
+      <w:lvlJc w:val="left"/>
+      <w:pPr>
+        <w:tabs>
+          <w:tab w:val="num" w:pos="5040"/>
+        </w:tabs>
+        <w:ind w:left="5040" w:hanging="360"/>
+      </w:pPr>
+    </w:lvl>
+    <w:lvl w:ilvl="7" w:tentative="1">
+      <w:start w:val="1"/>
+      <w:numFmt w:val="decimal"/>
+      <w:lvlText w:val="%8."/>
+      <w:lvlJc w:val="left"/>
+      <w:pPr>
+        <w:tabs>
+          <w:tab w:val="num" w:pos="5760"/>
+        </w:tabs>
+        <w:ind w:left="5760" w:hanging="360"/>
+      </w:pPr>
+    </w:lvl>
+    <w:lvl w:ilvl="8" w:tentative="1">
+      <w:start w:val="1"/>
+      <w:numFmt w:val="decimal"/>
+      <w:lvlText w:val="%9."/>
+      <w:lvlJc w:val="left"/>
+      <w:pPr>
+        <w:tabs>
+          <w:tab w:val="num" w:pos="6480"/>
+        </w:tabs>
+        <w:ind w:left="6480" w:hanging="360"/>
+      </w:pPr>
+    </w:lvl>
+  </w:abstractNum>
+  <w:abstractNum w:abstractNumId="8">
+    <w:nsid w:val="5B994BEB"/>
+    <w:multiLevelType w:val="multilevel"/>
+    <w:tmpl w:val="965A9F6C"/>
+    <w:lvl w:ilvl="0">
+      <w:start w:val="1"/>
+      <w:numFmt w:val="bullet"/>
+      <w:lvlText w:val=""/>
+      <w:lvlJc w:val="left"/>
+      <w:pPr>
+        <w:tabs>
+          <w:tab w:val="num" w:pos="720"/>
+        </w:tabs>
+        <w:ind w:left="720" w:hanging="360"/>
+      </w:pPr>
+      <w:rPr>
+        <w:rFonts w:ascii="Wingdings" w:hAnsi="Wingdings" w:hint="default"/>
+        <w:sz w:val="20"/>
+      </w:rPr>
+    </w:lvl>
+    <w:lvl w:ilvl="1" w:tentative="1">
+      <w:start w:val="1"/>
+      <w:numFmt w:val="bullet"/>
+      <w:lvlText w:val=""/>
+      <w:lvlJc w:val="left"/>
+      <w:pPr>
+        <w:tabs>
+          <w:tab w:val="num" w:pos="1440"/>
+        </w:tabs>
+        <w:ind w:left="1440" w:hanging="360"/>
+      </w:pPr>
+      <w:rPr>
+        <w:rFonts w:ascii="Wingdings" w:hAnsi="Wingdings" w:hint="default"/>
+        <w:sz w:val="20"/>
+      </w:rPr>
+    </w:lvl>
+    <w:lvl w:ilvl="2" w:tentative="1">
+      <w:start w:val="1"/>
+      <w:numFmt w:val="bullet"/>
+      <w:lvlText w:val=""/>
+      <w:lvlJc w:val="left"/>
+      <w:pPr>
+        <w:tabs>
+          <w:tab w:val="num" w:pos="2160"/>
+        </w:tabs>
+        <w:ind w:left="2160" w:hanging="360"/>
+      </w:pPr>
+      <w:rPr>
+        <w:rFonts w:ascii="Wingdings" w:hAnsi="Wingdings" w:hint="default"/>
+        <w:sz w:val="20"/>
+      </w:rPr>
+    </w:lvl>
+    <w:lvl w:ilvl="3" w:tentative="1">
+      <w:start w:val="1"/>
+      <w:numFmt w:val="bullet"/>
+      <w:lvlText w:val=""/>
+      <w:lvlJc w:val="left"/>
+      <w:pPr>
+        <w:tabs>
+          <w:tab w:val="num" w:pos="2880"/>
+        </w:tabs>
+        <w:ind w:left="2880" w:hanging="360"/>
+      </w:pPr>
+      <w:rPr>
+        <w:rFonts w:ascii="Wingdings" w:hAnsi="Wingdings" w:hint="default"/>
+        <w:sz w:val="20"/>
+      </w:rPr>
+    </w:lvl>
+    <w:lvl w:ilvl="4" w:tentative="1">
+      <w:start w:val="1"/>
+      <w:numFmt w:val="bullet"/>
+      <w:lvlText w:val=""/>
+      <w:lvlJc w:val="left"/>
+      <w:pPr>
+        <w:tabs>
+          <w:tab w:val="num" w:pos="3600"/>
+        </w:tabs>
+        <w:ind w:left="3600" w:hanging="360"/>
+      </w:pPr>
+      <w:rPr>
+        <w:rFonts w:ascii="Wingdings" w:hAnsi="Wingdings" w:hint="default"/>
+        <w:sz w:val="20"/>
+      </w:rPr>
+    </w:lvl>
+    <w:lvl w:ilvl="5" w:tentative="1">
+      <w:start w:val="1"/>
+      <w:numFmt w:val="bullet"/>
+      <w:lvlText w:val=""/>
+      <w:lvlJc w:val="left"/>
+      <w:pPr>
+        <w:tabs>
+          <w:tab w:val="num" w:pos="4320"/>
+        </w:tabs>
+        <w:ind w:left="4320" w:hanging="360"/>
+      </w:pPr>
+      <w:rPr>
+        <w:rFonts w:ascii="Wingdings" w:hAnsi="Wingdings" w:hint="default"/>
+        <w:sz w:val="20"/>
+      </w:rPr>
+    </w:lvl>
+    <w:lvl w:ilvl="6" w:tentative="1">
+      <w:start w:val="1"/>
+      <w:numFmt w:val="bullet"/>
+      <w:lvlText w:val=""/>
+      <w:lvlJc w:val="left"/>
+      <w:pPr>
+        <w:tabs>
+          <w:tab w:val="num" w:pos="5040"/>
+        </w:tabs>
+        <w:ind w:left="5040" w:hanging="360"/>
+      </w:pPr>
+      <w:rPr>
+        <w:rFonts w:ascii="Wingdings" w:hAnsi="Wingdings" w:hint="default"/>
+        <w:sz w:val="20"/>
+      </w:rPr>
+    </w:lvl>
+    <w:lvl w:ilvl="7" w:tentative="1">
+      <w:start w:val="1"/>
+      <w:numFmt w:val="bullet"/>
+      <w:lvlText w:val=""/>
+      <w:lvlJc w:val="left"/>
+      <w:pPr>
+        <w:tabs>
+          <w:tab w:val="num" w:pos="5760"/>
+        </w:tabs>
+        <w:ind w:left="5760" w:hanging="360"/>
+      </w:pPr>
+      <w:rPr>
+        <w:rFonts w:ascii="Wingdings" w:hAnsi="Wingdings" w:hint="default"/>
+        <w:sz w:val="20"/>
+      </w:rPr>
+    </w:lvl>
+    <w:lvl w:ilvl="8" w:tentative="1">
+      <w:start w:val="1"/>
+      <w:numFmt w:val="bullet"/>
+      <w:lvlText w:val=""/>
+      <w:lvlJc w:val="left"/>
+      <w:pPr>
+        <w:tabs>
+          <w:tab w:val="num" w:pos="6480"/>
+        </w:tabs>
+        <w:ind w:left="6480" w:hanging="360"/>
+      </w:pPr>
+      <w:rPr>
+        <w:rFonts w:ascii="Wingdings" w:hAnsi="Wingdings" w:hint="default"/>
+        <w:sz w:val="20"/>
+      </w:rPr>
+    </w:lvl>
+  </w:abstractNum>
+  <w:abstractNum w:abstractNumId="9">
     <w:nsid w:val="625B7637"/>
     <w:multiLevelType w:val="hybridMultilevel"/>
     <w:tmpl w:val="C79C232C"/>
@@ -6470,26 +13257,339 @@
       </w:rPr>
     </w:lvl>
   </w:abstractNum>
+  <w:abstractNum w:abstractNumId="10">
+    <w:nsid w:val="73861C23"/>
+    <w:multiLevelType w:val="multilevel"/>
+    <w:tmpl w:val="4DA2AF1A"/>
+    <w:lvl w:ilvl="0">
+      <w:start w:val="1"/>
+      <w:numFmt w:val="bullet"/>
+      <w:lvlText w:val=""/>
+      <w:lvlJc w:val="left"/>
+      <w:pPr>
+        <w:tabs>
+          <w:tab w:val="num" w:pos="720"/>
+        </w:tabs>
+        <w:ind w:left="720" w:hanging="360"/>
+      </w:pPr>
+      <w:rPr>
+        <w:rFonts w:ascii="Wingdings" w:hAnsi="Wingdings" w:hint="default"/>
+        <w:sz w:val="20"/>
+      </w:rPr>
+    </w:lvl>
+    <w:lvl w:ilvl="1" w:tentative="1">
+      <w:start w:val="1"/>
+      <w:numFmt w:val="bullet"/>
+      <w:lvlText w:val=""/>
+      <w:lvlJc w:val="left"/>
+      <w:pPr>
+        <w:tabs>
+          <w:tab w:val="num" w:pos="1440"/>
+        </w:tabs>
+        <w:ind w:left="1440" w:hanging="360"/>
+      </w:pPr>
+      <w:rPr>
+        <w:rFonts w:ascii="Wingdings" w:hAnsi="Wingdings" w:hint="default"/>
+        <w:sz w:val="20"/>
+      </w:rPr>
+    </w:lvl>
+    <w:lvl w:ilvl="2" w:tentative="1">
+      <w:start w:val="1"/>
+      <w:numFmt w:val="bullet"/>
+      <w:lvlText w:val=""/>
+      <w:lvlJc w:val="left"/>
+      <w:pPr>
+        <w:tabs>
+          <w:tab w:val="num" w:pos="2160"/>
+        </w:tabs>
+        <w:ind w:left="2160" w:hanging="360"/>
+      </w:pPr>
+      <w:rPr>
+        <w:rFonts w:ascii="Wingdings" w:hAnsi="Wingdings" w:hint="default"/>
+        <w:sz w:val="20"/>
+      </w:rPr>
+    </w:lvl>
+    <w:lvl w:ilvl="3" w:tentative="1">
+      <w:start w:val="1"/>
+      <w:numFmt w:val="bullet"/>
+      <w:lvlText w:val=""/>
+      <w:lvlJc w:val="left"/>
+      <w:pPr>
+        <w:tabs>
+          <w:tab w:val="num" w:pos="2880"/>
+        </w:tabs>
+        <w:ind w:left="2880" w:hanging="360"/>
+      </w:pPr>
+      <w:rPr>
+        <w:rFonts w:ascii="Wingdings" w:hAnsi="Wingdings" w:hint="default"/>
+        <w:sz w:val="20"/>
+      </w:rPr>
+    </w:lvl>
+    <w:lvl w:ilvl="4" w:tentative="1">
+      <w:start w:val="1"/>
+      <w:numFmt w:val="bullet"/>
+      <w:lvlText w:val=""/>
+      <w:lvlJc w:val="left"/>
+      <w:pPr>
+        <w:tabs>
+          <w:tab w:val="num" w:pos="3600"/>
+        </w:tabs>
+        <w:ind w:left="3600" w:hanging="360"/>
+      </w:pPr>
+      <w:rPr>
+        <w:rFonts w:ascii="Wingdings" w:hAnsi="Wingdings" w:hint="default"/>
+        <w:sz w:val="20"/>
+      </w:rPr>
+    </w:lvl>
+    <w:lvl w:ilvl="5" w:tentative="1">
+      <w:start w:val="1"/>
+      <w:numFmt w:val="bullet"/>
+      <w:lvlText w:val=""/>
+      <w:lvlJc w:val="left"/>
+      <w:pPr>
+        <w:tabs>
+          <w:tab w:val="num" w:pos="4320"/>
+        </w:tabs>
+        <w:ind w:left="4320" w:hanging="360"/>
+      </w:pPr>
+      <w:rPr>
+        <w:rFonts w:ascii="Wingdings" w:hAnsi="Wingdings" w:hint="default"/>
+        <w:sz w:val="20"/>
+      </w:rPr>
+    </w:lvl>
+    <w:lvl w:ilvl="6" w:tentative="1">
+      <w:start w:val="1"/>
+      <w:numFmt w:val="bullet"/>
+      <w:lvlText w:val=""/>
+      <w:lvlJc w:val="left"/>
+      <w:pPr>
+        <w:tabs>
+          <w:tab w:val="num" w:pos="5040"/>
+        </w:tabs>
+        <w:ind w:left="5040" w:hanging="360"/>
+      </w:pPr>
+      <w:rPr>
+        <w:rFonts w:ascii="Wingdings" w:hAnsi="Wingdings" w:hint="default"/>
+        <w:sz w:val="20"/>
+      </w:rPr>
+    </w:lvl>
+    <w:lvl w:ilvl="7" w:tentative="1">
+      <w:start w:val="1"/>
+      <w:numFmt w:val="bullet"/>
+      <w:lvlText w:val=""/>
+      <w:lvlJc w:val="left"/>
+      <w:pPr>
+        <w:tabs>
+          <w:tab w:val="num" w:pos="5760"/>
+        </w:tabs>
+        <w:ind w:left="5760" w:hanging="360"/>
+      </w:pPr>
+      <w:rPr>
+        <w:rFonts w:ascii="Wingdings" w:hAnsi="Wingdings" w:hint="default"/>
+        <w:sz w:val="20"/>
+      </w:rPr>
+    </w:lvl>
+    <w:lvl w:ilvl="8" w:tentative="1">
+      <w:start w:val="1"/>
+      <w:numFmt w:val="bullet"/>
+      <w:lvlText w:val=""/>
+      <w:lvlJc w:val="left"/>
+      <w:pPr>
+        <w:tabs>
+          <w:tab w:val="num" w:pos="6480"/>
+        </w:tabs>
+        <w:ind w:left="6480" w:hanging="360"/>
+      </w:pPr>
+      <w:rPr>
+        <w:rFonts w:ascii="Wingdings" w:hAnsi="Wingdings" w:hint="default"/>
+        <w:sz w:val="20"/>
+      </w:rPr>
+    </w:lvl>
+  </w:abstractNum>
+  <w:abstractNum w:abstractNumId="11">
+    <w:nsid w:val="7AFA12E3"/>
+    <w:multiLevelType w:val="multilevel"/>
+    <w:tmpl w:val="981A81F6"/>
+    <w:lvl w:ilvl="0">
+      <w:start w:val="1"/>
+      <w:numFmt w:val="bullet"/>
+      <w:lvlText w:val=""/>
+      <w:lvlJc w:val="left"/>
+      <w:pPr>
+        <w:tabs>
+          <w:tab w:val="num" w:pos="720"/>
+        </w:tabs>
+        <w:ind w:left="720" w:hanging="360"/>
+      </w:pPr>
+      <w:rPr>
+        <w:rFonts w:ascii="Wingdings" w:hAnsi="Wingdings" w:hint="default"/>
+        <w:sz w:val="20"/>
+      </w:rPr>
+    </w:lvl>
+    <w:lvl w:ilvl="1" w:tentative="1">
+      <w:start w:val="1"/>
+      <w:numFmt w:val="bullet"/>
+      <w:lvlText w:val=""/>
+      <w:lvlJc w:val="left"/>
+      <w:pPr>
+        <w:tabs>
+          <w:tab w:val="num" w:pos="1440"/>
+        </w:tabs>
+        <w:ind w:left="1440" w:hanging="360"/>
+      </w:pPr>
+      <w:rPr>
+        <w:rFonts w:ascii="Wingdings" w:hAnsi="Wingdings" w:hint="default"/>
+        <w:sz w:val="20"/>
+      </w:rPr>
+    </w:lvl>
+    <w:lvl w:ilvl="2" w:tentative="1">
+      <w:start w:val="1"/>
+      <w:numFmt w:val="bullet"/>
+      <w:lvlText w:val=""/>
+      <w:lvlJc w:val="left"/>
+      <w:pPr>
+        <w:tabs>
+          <w:tab w:val="num" w:pos="2160"/>
+        </w:tabs>
+        <w:ind w:left="2160" w:hanging="360"/>
+      </w:pPr>
+      <w:rPr>
+        <w:rFonts w:ascii="Wingdings" w:hAnsi="Wingdings" w:hint="default"/>
+        <w:sz w:val="20"/>
+      </w:rPr>
+    </w:lvl>
+    <w:lvl w:ilvl="3" w:tentative="1">
+      <w:start w:val="1"/>
+      <w:numFmt w:val="bullet"/>
+      <w:lvlText w:val=""/>
+      <w:lvlJc w:val="left"/>
+      <w:pPr>
+        <w:tabs>
+          <w:tab w:val="num" w:pos="2880"/>
+        </w:tabs>
+        <w:ind w:left="2880" w:hanging="360"/>
+      </w:pPr>
+      <w:rPr>
+        <w:rFonts w:ascii="Wingdings" w:hAnsi="Wingdings" w:hint="default"/>
+        <w:sz w:val="20"/>
+      </w:rPr>
+    </w:lvl>
+    <w:lvl w:ilvl="4" w:tentative="1">
+      <w:start w:val="1"/>
+      <w:numFmt w:val="bullet"/>
+      <w:lvlText w:val=""/>
+      <w:lvlJc w:val="left"/>
+      <w:pPr>
+        <w:tabs>
+          <w:tab w:val="num" w:pos="3600"/>
+        </w:tabs>
+        <w:ind w:left="3600" w:hanging="360"/>
+      </w:pPr>
+      <w:rPr>
+        <w:rFonts w:ascii="Wingdings" w:hAnsi="Wingdings" w:hint="default"/>
+        <w:sz w:val="20"/>
+      </w:rPr>
+    </w:lvl>
+    <w:lvl w:ilvl="5" w:tentative="1">
+      <w:start w:val="1"/>
+      <w:numFmt w:val="bullet"/>
+      <w:lvlText w:val=""/>
+      <w:lvlJc w:val="left"/>
+      <w:pPr>
+        <w:tabs>
+          <w:tab w:val="num" w:pos="4320"/>
+        </w:tabs>
+        <w:ind w:left="4320" w:hanging="360"/>
+      </w:pPr>
+      <w:rPr>
+        <w:rFonts w:ascii="Wingdings" w:hAnsi="Wingdings" w:hint="default"/>
+        <w:sz w:val="20"/>
+      </w:rPr>
+    </w:lvl>
+    <w:lvl w:ilvl="6" w:tentative="1">
+      <w:start w:val="1"/>
+      <w:numFmt w:val="bullet"/>
+      <w:lvlText w:val=""/>
+      <w:lvlJc w:val="left"/>
+      <w:pPr>
+        <w:tabs>
+          <w:tab w:val="num" w:pos="5040"/>
+        </w:tabs>
+        <w:ind w:left="5040" w:hanging="360"/>
+      </w:pPr>
+      <w:rPr>
+        <w:rFonts w:ascii="Wingdings" w:hAnsi="Wingdings" w:hint="default"/>
+        <w:sz w:val="20"/>
+      </w:rPr>
+    </w:lvl>
+    <w:lvl w:ilvl="7" w:tentative="1">
+      <w:start w:val="1"/>
+      <w:numFmt w:val="bullet"/>
+      <w:lvlText w:val=""/>
+      <w:lvlJc w:val="left"/>
+      <w:pPr>
+        <w:tabs>
+          <w:tab w:val="num" w:pos="5760"/>
+        </w:tabs>
+        <w:ind w:left="5760" w:hanging="360"/>
+      </w:pPr>
+      <w:rPr>
+        <w:rFonts w:ascii="Wingdings" w:hAnsi="Wingdings" w:hint="default"/>
+        <w:sz w:val="20"/>
+      </w:rPr>
+    </w:lvl>
+    <w:lvl w:ilvl="8" w:tentative="1">
+      <w:start w:val="1"/>
+      <w:numFmt w:val="bullet"/>
+      <w:lvlText w:val=""/>
+      <w:lvlJc w:val="left"/>
+      <w:pPr>
+        <w:tabs>
+          <w:tab w:val="num" w:pos="6480"/>
+        </w:tabs>
+        <w:ind w:left="6480" w:hanging="360"/>
+      </w:pPr>
+      <w:rPr>
+        <w:rFonts w:ascii="Wingdings" w:hAnsi="Wingdings" w:hint="default"/>
+        <w:sz w:val="20"/>
+      </w:rPr>
+    </w:lvl>
+  </w:abstractNum>
   <w:num w:numId="1">
-    <w:abstractNumId w:val="6"/>
+    <w:abstractNumId w:val="9"/>
   </w:num>
   <w:num w:numId="2">
     <w:abstractNumId w:val="0"/>
   </w:num>
   <w:num w:numId="3">
-    <w:abstractNumId w:val="2"/>
+    <w:abstractNumId w:val="5"/>
   </w:num>
   <w:num w:numId="4">
+    <w:abstractNumId w:val="6"/>
+  </w:num>
+  <w:num w:numId="5">
+    <w:abstractNumId w:val="8"/>
+  </w:num>
+  <w:num w:numId="6">
+    <w:abstractNumId w:val="7"/>
+  </w:num>
+  <w:num w:numId="7">
+    <w:abstractNumId w:val="4"/>
+  </w:num>
+  <w:num w:numId="8">
+    <w:abstractNumId w:val="1"/>
+  </w:num>
+  <w:num w:numId="9">
+    <w:abstractNumId w:val="10"/>
+  </w:num>
+  <w:num w:numId="10">
+    <w:abstractNumId w:val="11"/>
+  </w:num>
+  <w:num w:numId="11">
     <w:abstractNumId w:val="3"/>
   </w:num>
-  <w:num w:numId="5">
-    <w:abstractNumId w:val="5"/>
-  </w:num>
-  <w:num w:numId="6">
-    <w:abstractNumId w:val="4"/>
-  </w:num>
-  <w:num w:numId="7">
-    <w:abstractNumId w:val="1"/>
+  <w:num w:numId="12">
+    <w:abstractNumId w:val="2"/>
   </w:num>
 </w:numbering>
 </file>
